--- a/外部設計/会員検索/会員検索.docx
+++ b/外部設計/会員検索/会員検索.docx
@@ -9,2426 +9,6 @@
       </w:pPr>
       <w:r>
         <w:rPr/>
-      </w:r>
-    </w:p>
-    <w:tbl>
-      <w:tblPr>
-        <w:tblStyle w:val="TableNormal"/>
-        <w:tblW w:w="10183" w:type="dxa"/>
-        <w:jc w:val="left"/>
-        <w:tblInd w:w="108" w:type="dxa"/>
-        <w:tblLayout w:type="fixed"/>
-        <w:tblCellMar>
-          <w:top w:w="80" w:type="dxa"/>
-          <w:left w:w="80" w:type="dxa"/>
-          <w:bottom w:w="80" w:type="dxa"/>
-          <w:right w:w="80" w:type="dxa"/>
-        </w:tblCellMar>
-        <w:tblLook w:firstRow="1" w:noVBand="1" w:lastRow="0" w:firstColumn="1" w:lastColumn="0" w:noHBand="0" w:val="04a0"/>
-      </w:tblPr>
-      <w:tblGrid>
-        <w:gridCol w:w="441"/>
-        <w:gridCol w:w="601"/>
-        <w:gridCol w:w="289"/>
-        <w:gridCol w:w="875"/>
-        <w:gridCol w:w="767"/>
-        <w:gridCol w:w="410"/>
-        <w:gridCol w:w="614"/>
-        <w:gridCol w:w="616"/>
-        <w:gridCol w:w="182"/>
-        <w:gridCol w:w="128"/>
-        <w:gridCol w:w="2054"/>
-        <w:gridCol w:w="612"/>
-        <w:gridCol w:w="446"/>
-        <w:gridCol w:w="273"/>
-        <w:gridCol w:w="821"/>
-        <w:gridCol w:w="204"/>
-        <w:gridCol w:w="849"/>
-      </w:tblGrid>
-      <w:tr>
-        <w:trPr>
-          <w:trHeight w:val="195" w:hRule="atLeast"/>
-        </w:trPr>
-        <w:tc>
-          <w:tcPr>
-            <w:tcW w:w="1331" w:type="dxa"/>
-            <w:gridSpan w:val="3"/>
-            <w:vMerge w:val="restart"/>
-            <w:tcBorders>
-              <w:top w:val="single" w:sz="4" w:space="0" w:color="000000"/>
-              <w:left w:val="single" w:sz="4" w:space="0" w:color="000000"/>
-              <w:bottom w:val="single" w:sz="4" w:space="0" w:color="000000"/>
-              <w:right w:val="single" w:sz="4" w:space="0" w:color="000000"/>
-            </w:tcBorders>
-            <w:shd w:color="auto" w:fill="auto" w:val="clear"/>
-            <w:vAlign w:val="center"/>
-          </w:tcPr>
-          <w:p>
-            <w:pPr>
-              <w:pStyle w:val="Normal"/>
-              <w:widowControl w:val="false"/>
-              <w:spacing w:before="0" w:after="0"/>
-              <w:jc w:val="center"/>
-              <w:rPr>
-                <w:lang w:eastAsia="ja-JP" w:bidi="ar-SA"/>
-              </w:rPr>
-            </w:pPr>
-            <w:r>
-              <w:rPr>
-                <w:rFonts w:ascii="ＭＳ ゴシック" w:hAnsi="ＭＳ ゴシック" w:cs="ＭＳ ゴシック" w:eastAsia="ＭＳ ゴシック"/>
-                <w:lang w:val="ja-JP" w:eastAsia="ja-JP" w:bidi="ar-SA"/>
-              </w:rPr>
-              <w:t>画面</w:t>
-            </w:r>
-          </w:p>
-          <w:p>
-            <w:pPr>
-              <w:pStyle w:val="Normal"/>
-              <w:widowControl w:val="false"/>
-              <w:spacing w:before="0" w:after="0"/>
-              <w:jc w:val="center"/>
-              <w:rPr>
-                <w:lang w:eastAsia="ja-JP" w:bidi="ar-SA"/>
-              </w:rPr>
-            </w:pPr>
-            <w:r>
-              <w:rPr>
-                <w:rFonts w:ascii="ＭＳ ゴシック" w:hAnsi="ＭＳ ゴシック" w:cs="ＭＳ ゴシック" w:eastAsia="ＭＳ ゴシック"/>
-                <w:lang w:val="ja-JP" w:eastAsia="ja-JP" w:bidi="ar-SA"/>
-              </w:rPr>
-              <w:t>レイアウト</w:t>
-            </w:r>
-          </w:p>
-        </w:tc>
-        <w:tc>
-          <w:tcPr>
-            <w:tcW w:w="1642" w:type="dxa"/>
-            <w:gridSpan w:val="2"/>
-            <w:tcBorders>
-              <w:top w:val="single" w:sz="4" w:space="0" w:color="000000"/>
-              <w:left w:val="single" w:sz="4" w:space="0" w:color="000000"/>
-              <w:bottom w:val="single" w:sz="4" w:space="0" w:color="000000"/>
-              <w:right w:val="single" w:sz="4" w:space="0" w:color="000000"/>
-            </w:tcBorders>
-            <w:shd w:color="auto" w:fill="auto" w:val="clear"/>
-            <w:vAlign w:val="center"/>
-          </w:tcPr>
-          <w:p>
-            <w:pPr>
-              <w:pStyle w:val="Normal"/>
-              <w:widowControl w:val="false"/>
-              <w:spacing w:before="0" w:after="0"/>
-              <w:jc w:val="center"/>
-              <w:rPr>
-                <w:lang w:eastAsia="ja-JP" w:bidi="ar-SA"/>
-              </w:rPr>
-            </w:pPr>
-            <w:r>
-              <w:rPr>
-                <w:rFonts w:ascii="ＭＳ Ｐゴシック" w:hAnsi="ＭＳ Ｐゴシック" w:cs="ＭＳ Ｐゴシック" w:eastAsia="ＭＳ Ｐゴシック"/>
-                <w:sz w:val="16"/>
-                <w:szCs w:val="16"/>
-                <w:lang w:val="ja-JP" w:eastAsia="ja-JP" w:bidi="ar-SA"/>
-              </w:rPr>
-              <w:t>システム名</w:t>
-            </w:r>
-          </w:p>
-        </w:tc>
-        <w:tc>
-          <w:tcPr>
-            <w:tcW w:w="1950" w:type="dxa"/>
-            <w:gridSpan w:val="5"/>
-            <w:tcBorders>
-              <w:top w:val="single" w:sz="4" w:space="0" w:color="000000"/>
-              <w:left w:val="single" w:sz="4" w:space="0" w:color="000000"/>
-              <w:bottom w:val="single" w:sz="4" w:space="0" w:color="000000"/>
-              <w:right w:val="single" w:sz="4" w:space="0" w:color="000000"/>
-            </w:tcBorders>
-            <w:shd w:color="auto" w:fill="auto" w:val="clear"/>
-            <w:vAlign w:val="center"/>
-          </w:tcPr>
-          <w:p>
-            <w:pPr>
-              <w:pStyle w:val="Normal"/>
-              <w:widowControl w:val="false"/>
-              <w:spacing w:before="0" w:after="0"/>
-              <w:jc w:val="center"/>
-              <w:rPr>
-                <w:lang w:eastAsia="ja-JP" w:bidi="ar-SA"/>
-              </w:rPr>
-            </w:pPr>
-            <w:r>
-              <w:rPr>
-                <w:rFonts w:ascii="ＭＳ Ｐゴシック" w:hAnsi="ＭＳ Ｐゴシック" w:cs="ＭＳ Ｐゴシック" w:eastAsia="ＭＳ Ｐゴシック"/>
-                <w:sz w:val="16"/>
-                <w:szCs w:val="16"/>
-                <w:lang w:val="ja-JP" w:eastAsia="ja-JP" w:bidi="ar-SA"/>
-              </w:rPr>
-              <w:t>ユースケース名</w:t>
-            </w:r>
-          </w:p>
-        </w:tc>
-        <w:tc>
-          <w:tcPr>
-            <w:tcW w:w="2666" w:type="dxa"/>
-            <w:gridSpan w:val="2"/>
-            <w:tcBorders>
-              <w:top w:val="single" w:sz="4" w:space="0" w:color="000000"/>
-              <w:left w:val="single" w:sz="4" w:space="0" w:color="000000"/>
-              <w:bottom w:val="single" w:sz="4" w:space="0" w:color="000000"/>
-              <w:right w:val="single" w:sz="4" w:space="0" w:color="000000"/>
-            </w:tcBorders>
-            <w:shd w:color="auto" w:fill="auto" w:val="clear"/>
-            <w:vAlign w:val="center"/>
-          </w:tcPr>
-          <w:p>
-            <w:pPr>
-              <w:pStyle w:val="Normal"/>
-              <w:widowControl w:val="false"/>
-              <w:spacing w:before="0" w:after="0"/>
-              <w:jc w:val="center"/>
-              <w:rPr>
-                <w:lang w:eastAsia="ja-JP" w:bidi="ar-SA"/>
-              </w:rPr>
-            </w:pPr>
-            <w:r>
-              <w:rPr>
-                <w:rFonts w:ascii="ＭＳ Ｐゴシック" w:hAnsi="ＭＳ Ｐゴシック" w:cs="ＭＳ Ｐゴシック" w:eastAsia="ＭＳ Ｐゴシック"/>
-                <w:sz w:val="16"/>
-                <w:szCs w:val="16"/>
-                <w:lang w:val="ja-JP" w:eastAsia="ja-JP" w:bidi="ar-SA"/>
-              </w:rPr>
-              <w:t>グループ名</w:t>
-            </w:r>
-          </w:p>
-        </w:tc>
-        <w:tc>
-          <w:tcPr>
-            <w:tcW w:w="719" w:type="dxa"/>
-            <w:gridSpan w:val="2"/>
-            <w:tcBorders>
-              <w:top w:val="single" w:sz="4" w:space="0" w:color="000000"/>
-              <w:left w:val="single" w:sz="4" w:space="0" w:color="000000"/>
-              <w:bottom w:val="single" w:sz="4" w:space="0" w:color="000000"/>
-              <w:right w:val="single" w:sz="4" w:space="0" w:color="000000"/>
-            </w:tcBorders>
-            <w:shd w:color="auto" w:fill="auto" w:val="clear"/>
-            <w:vAlign w:val="center"/>
-          </w:tcPr>
-          <w:p>
-            <w:pPr>
-              <w:pStyle w:val="Normal"/>
-              <w:widowControl w:val="false"/>
-              <w:spacing w:before="0" w:after="0"/>
-              <w:jc w:val="center"/>
-              <w:rPr>
-                <w:lang w:eastAsia="ja-JP" w:bidi="ar-SA"/>
-              </w:rPr>
-            </w:pPr>
-            <w:r>
-              <w:rPr>
-                <w:rFonts w:ascii="ＭＳ Ｐゴシック" w:hAnsi="ＭＳ Ｐゴシック" w:cs="ＭＳ Ｐゴシック" w:eastAsia="ＭＳ Ｐゴシック"/>
-                <w:sz w:val="16"/>
-                <w:szCs w:val="16"/>
-                <w:lang w:val="ja-JP" w:eastAsia="ja-JP" w:bidi="ar-SA"/>
-              </w:rPr>
-              <w:t>承認印</w:t>
-            </w:r>
-          </w:p>
-        </w:tc>
-        <w:tc>
-          <w:tcPr>
-            <w:tcW w:w="1025" w:type="dxa"/>
-            <w:gridSpan w:val="2"/>
-            <w:tcBorders>
-              <w:top w:val="single" w:sz="4" w:space="0" w:color="000000"/>
-              <w:left w:val="single" w:sz="4" w:space="0" w:color="000000"/>
-              <w:bottom w:val="single" w:sz="4" w:space="0" w:color="000000"/>
-              <w:right w:val="single" w:sz="4" w:space="0" w:color="000000"/>
-            </w:tcBorders>
-            <w:shd w:color="auto" w:fill="auto" w:val="clear"/>
-            <w:vAlign w:val="center"/>
-          </w:tcPr>
-          <w:p>
-            <w:pPr>
-              <w:pStyle w:val="Normal"/>
-              <w:widowControl w:val="false"/>
-              <w:spacing w:before="0" w:after="0"/>
-              <w:jc w:val="center"/>
-              <w:rPr>
-                <w:lang w:eastAsia="ja-JP" w:bidi="ar-SA"/>
-              </w:rPr>
-            </w:pPr>
-            <w:r>
-              <w:rPr>
-                <w:rFonts w:ascii="ＭＳ Ｐゴシック" w:hAnsi="ＭＳ Ｐゴシック" w:cs="ＭＳ Ｐゴシック" w:eastAsia="ＭＳ Ｐゴシック"/>
-                <w:sz w:val="16"/>
-                <w:szCs w:val="16"/>
-                <w:lang w:val="ja-JP" w:eastAsia="ja-JP" w:bidi="ar-SA"/>
-              </w:rPr>
-              <w:t>作成日</w:t>
-            </w:r>
-          </w:p>
-        </w:tc>
-        <w:tc>
-          <w:tcPr>
-            <w:tcW w:w="849" w:type="dxa"/>
-            <w:tcBorders>
-              <w:top w:val="single" w:sz="4" w:space="0" w:color="000000"/>
-              <w:left w:val="single" w:sz="4" w:space="0" w:color="000000"/>
-              <w:bottom w:val="single" w:sz="4" w:space="0" w:color="000000"/>
-              <w:right w:val="single" w:sz="4" w:space="0" w:color="000000"/>
-            </w:tcBorders>
-            <w:shd w:color="auto" w:fill="auto" w:val="clear"/>
-            <w:vAlign w:val="center"/>
-          </w:tcPr>
-          <w:p>
-            <w:pPr>
-              <w:pStyle w:val="Normal"/>
-              <w:widowControl w:val="false"/>
-              <w:spacing w:before="0" w:after="0"/>
-              <w:jc w:val="center"/>
-              <w:rPr>
-                <w:lang w:eastAsia="ja-JP" w:bidi="ar-SA"/>
-              </w:rPr>
-            </w:pPr>
-            <w:r>
-              <w:rPr>
-                <w:rFonts w:ascii="ＭＳ Ｐゴシック" w:hAnsi="ＭＳ Ｐゴシック" w:cs="ＭＳ Ｐゴシック" w:eastAsia="ＭＳ Ｐゴシック"/>
-                <w:sz w:val="16"/>
-                <w:szCs w:val="16"/>
-                <w:lang w:val="ja-JP" w:eastAsia="ja-JP" w:bidi="ar-SA"/>
-              </w:rPr>
-              <w:t>担当</w:t>
-            </w:r>
-          </w:p>
-        </w:tc>
-      </w:tr>
-      <w:tr>
-        <w:trPr>
-          <w:trHeight w:val="265" w:hRule="atLeast"/>
-        </w:trPr>
-        <w:tc>
-          <w:tcPr>
-            <w:tcW w:w="1331" w:type="dxa"/>
-            <w:gridSpan w:val="3"/>
-            <w:vMerge w:val="continue"/>
-            <w:tcBorders>
-              <w:top w:val="single" w:sz="4" w:space="0" w:color="000000"/>
-              <w:left w:val="single" w:sz="4" w:space="0" w:color="000000"/>
-              <w:bottom w:val="single" w:sz="4" w:space="0" w:color="000000"/>
-              <w:right w:val="single" w:sz="4" w:space="0" w:color="000000"/>
-            </w:tcBorders>
-            <w:shd w:color="auto" w:fill="auto" w:val="clear"/>
-            <w:tcMar>
-              <w:top w:w="0" w:type="dxa"/>
-              <w:left w:w="0" w:type="dxa"/>
-              <w:bottom w:w="0" w:type="dxa"/>
-              <w:right w:w="0" w:type="dxa"/>
-            </w:tcMar>
-          </w:tcPr>
-          <w:p>
-            <w:pPr>
-              <w:pStyle w:val="Normal"/>
-              <w:widowControl w:val="false"/>
-              <w:spacing w:before="0" w:after="0"/>
-              <w:rPr>
-                <w:lang w:val="en-US" w:eastAsia="ja-JP" w:bidi="ar-SA"/>
-              </w:rPr>
-            </w:pPr>
-            <w:r>
-              <w:rPr>
-                <w:lang w:val="en-US" w:eastAsia="ja-JP" w:bidi="ar-SA"/>
-              </w:rPr>
-            </w:r>
-          </w:p>
-        </w:tc>
-        <w:tc>
-          <w:tcPr>
-            <w:tcW w:w="1642" w:type="dxa"/>
-            <w:gridSpan w:val="2"/>
-            <w:vMerge w:val="restart"/>
-            <w:tcBorders>
-              <w:top w:val="single" w:sz="4" w:space="0" w:color="000000"/>
-              <w:left w:val="single" w:sz="4" w:space="0" w:color="000000"/>
-              <w:bottom w:val="single" w:sz="4" w:space="0" w:color="000000"/>
-              <w:right w:val="single" w:sz="4" w:space="0" w:color="000000"/>
-            </w:tcBorders>
-            <w:shd w:color="auto" w:fill="auto" w:val="clear"/>
-            <w:vAlign w:val="center"/>
-          </w:tcPr>
-          <w:p>
-            <w:pPr>
-              <w:pStyle w:val="Normal"/>
-              <w:widowControl w:val="false"/>
-              <w:spacing w:before="0" w:after="0"/>
-              <w:rPr>
-                <w:lang w:val="en-US" w:eastAsia="ja-JP" w:bidi="ar-SA"/>
-              </w:rPr>
-            </w:pPr>
-            <w:r>
-              <w:rPr>
-                <w:lang w:val="en-US" w:eastAsia="ja-JP" w:bidi="ar-SA"/>
-              </w:rPr>
-              <w:t>図書管理</w:t>
-            </w:r>
-          </w:p>
-        </w:tc>
-        <w:tc>
-          <w:tcPr>
-            <w:tcW w:w="1950" w:type="dxa"/>
-            <w:gridSpan w:val="5"/>
-            <w:vMerge w:val="restart"/>
-            <w:tcBorders>
-              <w:top w:val="single" w:sz="4" w:space="0" w:color="000000"/>
-              <w:left w:val="single" w:sz="4" w:space="0" w:color="000000"/>
-              <w:bottom w:val="single" w:sz="4" w:space="0" w:color="000000"/>
-              <w:right w:val="single" w:sz="4" w:space="0" w:color="000000"/>
-            </w:tcBorders>
-            <w:shd w:color="auto" w:fill="auto" w:val="clear"/>
-            <w:vAlign w:val="center"/>
-          </w:tcPr>
-          <w:p>
-            <w:pPr>
-              <w:pStyle w:val="Normal"/>
-              <w:widowControl w:val="false"/>
-              <w:spacing w:before="0" w:after="0"/>
-              <w:rPr>
-                <w:lang w:val="en-US" w:eastAsia="ja-JP" w:bidi="ar-SA"/>
-              </w:rPr>
-            </w:pPr>
-            <w:r>
-              <w:rPr>
-                <w:lang w:val="en-US" w:eastAsia="ja-JP" w:bidi="ar-SA"/>
-              </w:rPr>
-              <w:t>会員検索</w:t>
-            </w:r>
-          </w:p>
-        </w:tc>
-        <w:tc>
-          <w:tcPr>
-            <w:tcW w:w="2666" w:type="dxa"/>
-            <w:gridSpan w:val="2"/>
-            <w:vMerge w:val="restart"/>
-            <w:tcBorders>
-              <w:top w:val="single" w:sz="4" w:space="0" w:color="000000"/>
-              <w:left w:val="single" w:sz="4" w:space="0" w:color="000000"/>
-              <w:bottom w:val="single" w:sz="4" w:space="0" w:color="000000"/>
-              <w:right w:val="single" w:sz="4" w:space="0" w:color="000000"/>
-            </w:tcBorders>
-            <w:shd w:color="auto" w:fill="auto" w:val="clear"/>
-            <w:vAlign w:val="center"/>
-          </w:tcPr>
-          <w:p>
-            <w:pPr>
-              <w:pStyle w:val="Normal"/>
-              <w:widowControl w:val="false"/>
-              <w:spacing w:before="0" w:after="0"/>
-              <w:rPr>
-                <w:lang w:val="en-US" w:eastAsia="ja-JP" w:bidi="ar-SA"/>
-              </w:rPr>
-            </w:pPr>
-            <w:r>
-              <w:rPr>
-                <w:lang w:val="en-US" w:eastAsia="ja-JP" w:bidi="ar-SA"/>
-              </w:rPr>
-              <w:t>Bteam</w:t>
-            </w:r>
-          </w:p>
-        </w:tc>
-        <w:tc>
-          <w:tcPr>
-            <w:tcW w:w="719" w:type="dxa"/>
-            <w:gridSpan w:val="2"/>
-            <w:vMerge w:val="restart"/>
-            <w:tcBorders>
-              <w:top w:val="single" w:sz="4" w:space="0" w:color="000000"/>
-              <w:left w:val="single" w:sz="4" w:space="0" w:color="000000"/>
-              <w:bottom w:val="single" w:sz="4" w:space="0" w:color="000000"/>
-              <w:right w:val="single" w:sz="4" w:space="0" w:color="000000"/>
-            </w:tcBorders>
-            <w:shd w:color="auto" w:fill="auto" w:val="clear"/>
-            <w:vAlign w:val="center"/>
-          </w:tcPr>
-          <w:p>
-            <w:pPr>
-              <w:pStyle w:val="Normal"/>
-              <w:widowControl w:val="false"/>
-              <w:spacing w:before="0" w:after="0"/>
-              <w:rPr>
-                <w:lang w:val="en-US" w:eastAsia="ja-JP" w:bidi="ar-SA"/>
-              </w:rPr>
-            </w:pPr>
-            <w:r>
-              <w:rPr>
-                <w:lang w:val="en-US" w:eastAsia="ja-JP" w:bidi="ar-SA"/>
-              </w:rPr>
-            </w:r>
-          </w:p>
-        </w:tc>
-        <w:tc>
-          <w:tcPr>
-            <w:tcW w:w="1025" w:type="dxa"/>
-            <w:gridSpan w:val="2"/>
-            <w:tcBorders>
-              <w:top w:val="single" w:sz="4" w:space="0" w:color="000000"/>
-              <w:left w:val="single" w:sz="4" w:space="0" w:color="000000"/>
-              <w:bottom w:val="single" w:sz="4" w:space="0" w:color="000000"/>
-              <w:right w:val="single" w:sz="4" w:space="0" w:color="000000"/>
-            </w:tcBorders>
-            <w:shd w:color="auto" w:fill="auto" w:val="clear"/>
-            <w:vAlign w:val="center"/>
-          </w:tcPr>
-          <w:p>
-            <w:pPr>
-              <w:pStyle w:val="Normal"/>
-              <w:widowControl w:val="false"/>
-              <w:spacing w:before="0" w:after="0"/>
-              <w:rPr>
-                <w:lang w:val="en-US" w:eastAsia="ja-JP" w:bidi="ar-SA"/>
-              </w:rPr>
-            </w:pPr>
-            <w:r>
-              <w:rPr>
-                <w:lang w:val="en-US" w:eastAsia="ja-JP" w:bidi="ar-SA"/>
-              </w:rPr>
-              <w:t>5/19</w:t>
-            </w:r>
-          </w:p>
-        </w:tc>
-        <w:tc>
-          <w:tcPr>
-            <w:tcW w:w="849" w:type="dxa"/>
-            <w:vMerge w:val="restart"/>
-            <w:tcBorders>
-              <w:top w:val="single" w:sz="4" w:space="0" w:color="000000"/>
-              <w:left w:val="single" w:sz="4" w:space="0" w:color="000000"/>
-              <w:bottom w:val="single" w:sz="4" w:space="0" w:color="000000"/>
-              <w:right w:val="single" w:sz="4" w:space="0" w:color="000000"/>
-            </w:tcBorders>
-            <w:shd w:color="auto" w:fill="auto" w:val="clear"/>
-            <w:vAlign w:val="center"/>
-          </w:tcPr>
-          <w:p>
-            <w:pPr>
-              <w:pStyle w:val="Normal"/>
-              <w:widowControl w:val="false"/>
-              <w:spacing w:before="0" w:after="0"/>
-              <w:rPr>
-                <w:lang w:val="en-US" w:eastAsia="ja-JP" w:bidi="ar-SA"/>
-              </w:rPr>
-            </w:pPr>
-            <w:r>
-              <w:rPr>
-                <w:lang w:val="en-US" w:eastAsia="ja-JP" w:bidi="ar-SA"/>
-              </w:rPr>
-              <w:t>西島</w:t>
-            </w:r>
-          </w:p>
-        </w:tc>
-      </w:tr>
-      <w:tr>
-        <w:trPr>
-          <w:trHeight w:val="264" w:hRule="atLeast"/>
-        </w:trPr>
-        <w:tc>
-          <w:tcPr>
-            <w:tcW w:w="1331" w:type="dxa"/>
-            <w:gridSpan w:val="3"/>
-            <w:vMerge w:val="continue"/>
-            <w:tcBorders>
-              <w:top w:val="single" w:sz="4" w:space="0" w:color="000000"/>
-              <w:left w:val="single" w:sz="4" w:space="0" w:color="000000"/>
-              <w:bottom w:val="single" w:sz="4" w:space="0" w:color="000000"/>
-              <w:right w:val="single" w:sz="4" w:space="0" w:color="000000"/>
-            </w:tcBorders>
-            <w:shd w:color="auto" w:fill="auto" w:val="clear"/>
-            <w:tcMar>
-              <w:top w:w="0" w:type="dxa"/>
-              <w:left w:w="0" w:type="dxa"/>
-              <w:bottom w:w="0" w:type="dxa"/>
-              <w:right w:w="0" w:type="dxa"/>
-            </w:tcMar>
-          </w:tcPr>
-          <w:p>
-            <w:pPr>
-              <w:pStyle w:val="Normal"/>
-              <w:widowControl w:val="false"/>
-              <w:spacing w:before="0" w:after="0"/>
-              <w:rPr>
-                <w:lang w:val="en-US" w:eastAsia="ja-JP" w:bidi="ar-SA"/>
-              </w:rPr>
-            </w:pPr>
-            <w:r>
-              <w:rPr>
-                <w:lang w:val="en-US" w:eastAsia="ja-JP" w:bidi="ar-SA"/>
-              </w:rPr>
-            </w:r>
-          </w:p>
-        </w:tc>
-        <w:tc>
-          <w:tcPr>
-            <w:tcW w:w="1642" w:type="dxa"/>
-            <w:gridSpan w:val="2"/>
-            <w:vMerge w:val="continue"/>
-            <w:tcBorders>
-              <w:top w:val="single" w:sz="4" w:space="0" w:color="000000"/>
-              <w:left w:val="single" w:sz="4" w:space="0" w:color="000000"/>
-              <w:bottom w:val="single" w:sz="4" w:space="0" w:color="000000"/>
-              <w:right w:val="single" w:sz="4" w:space="0" w:color="000000"/>
-            </w:tcBorders>
-            <w:shd w:color="auto" w:fill="auto" w:val="clear"/>
-            <w:tcMar>
-              <w:top w:w="0" w:type="dxa"/>
-              <w:left w:w="0" w:type="dxa"/>
-              <w:bottom w:w="0" w:type="dxa"/>
-              <w:right w:w="0" w:type="dxa"/>
-            </w:tcMar>
-          </w:tcPr>
-          <w:p>
-            <w:pPr>
-              <w:pStyle w:val="Normal"/>
-              <w:widowControl w:val="false"/>
-              <w:spacing w:before="0" w:after="0"/>
-              <w:rPr>
-                <w:lang w:val="en-US" w:eastAsia="ja-JP" w:bidi="ar-SA"/>
-              </w:rPr>
-            </w:pPr>
-            <w:r>
-              <w:rPr>
-                <w:lang w:val="en-US" w:eastAsia="ja-JP" w:bidi="ar-SA"/>
-              </w:rPr>
-            </w:r>
-          </w:p>
-        </w:tc>
-        <w:tc>
-          <w:tcPr>
-            <w:tcW w:w="1950" w:type="dxa"/>
-            <w:gridSpan w:val="5"/>
-            <w:vMerge w:val="continue"/>
-            <w:tcBorders>
-              <w:top w:val="single" w:sz="4" w:space="0" w:color="000000"/>
-              <w:left w:val="single" w:sz="4" w:space="0" w:color="000000"/>
-              <w:bottom w:val="single" w:sz="4" w:space="0" w:color="000000"/>
-              <w:right w:val="single" w:sz="4" w:space="0" w:color="000000"/>
-            </w:tcBorders>
-            <w:shd w:color="auto" w:fill="auto" w:val="clear"/>
-            <w:tcMar>
-              <w:top w:w="0" w:type="dxa"/>
-              <w:left w:w="0" w:type="dxa"/>
-              <w:bottom w:w="0" w:type="dxa"/>
-              <w:right w:w="0" w:type="dxa"/>
-            </w:tcMar>
-          </w:tcPr>
-          <w:p>
-            <w:pPr>
-              <w:pStyle w:val="Normal"/>
-              <w:widowControl w:val="false"/>
-              <w:spacing w:before="0" w:after="0"/>
-              <w:rPr>
-                <w:lang w:val="en-US" w:eastAsia="ja-JP" w:bidi="ar-SA"/>
-              </w:rPr>
-            </w:pPr>
-            <w:r>
-              <w:rPr>
-                <w:lang w:val="en-US" w:eastAsia="ja-JP" w:bidi="ar-SA"/>
-              </w:rPr>
-            </w:r>
-          </w:p>
-        </w:tc>
-        <w:tc>
-          <w:tcPr>
-            <w:tcW w:w="2666" w:type="dxa"/>
-            <w:gridSpan w:val="2"/>
-            <w:vMerge w:val="continue"/>
-            <w:tcBorders>
-              <w:top w:val="single" w:sz="8" w:space="0" w:color="FFFFFF"/>
-              <w:left w:val="single" w:sz="4" w:space="0" w:color="000000"/>
-              <w:bottom w:val="single" w:sz="4" w:space="0" w:color="000000"/>
-              <w:right w:val="single" w:sz="4" w:space="0" w:color="000000"/>
-            </w:tcBorders>
-            <w:shd w:color="auto" w:fill="auto" w:val="clear"/>
-            <w:tcMar>
-              <w:top w:w="0" w:type="dxa"/>
-              <w:left w:w="0" w:type="dxa"/>
-              <w:bottom w:w="0" w:type="dxa"/>
-              <w:right w:w="0" w:type="dxa"/>
-            </w:tcMar>
-          </w:tcPr>
-          <w:p>
-            <w:pPr>
-              <w:pStyle w:val="Normal"/>
-              <w:widowControl w:val="false"/>
-              <w:spacing w:before="0" w:after="0"/>
-              <w:rPr>
-                <w:lang w:val="en-US" w:eastAsia="ja-JP" w:bidi="ar-SA"/>
-              </w:rPr>
-            </w:pPr>
-            <w:r>
-              <w:rPr>
-                <w:lang w:val="en-US" w:eastAsia="ja-JP" w:bidi="ar-SA"/>
-              </w:rPr>
-            </w:r>
-          </w:p>
-        </w:tc>
-        <w:tc>
-          <w:tcPr>
-            <w:tcW w:w="719" w:type="dxa"/>
-            <w:gridSpan w:val="2"/>
-            <w:vMerge w:val="continue"/>
-            <w:tcBorders>
-              <w:top w:val="single" w:sz="4" w:space="0" w:color="000000"/>
-              <w:left w:val="single" w:sz="4" w:space="0" w:color="000000"/>
-              <w:bottom w:val="single" w:sz="4" w:space="0" w:color="000000"/>
-              <w:right w:val="single" w:sz="4" w:space="0" w:color="000000"/>
-            </w:tcBorders>
-            <w:shd w:color="auto" w:fill="auto" w:val="clear"/>
-            <w:tcMar>
-              <w:top w:w="0" w:type="dxa"/>
-              <w:left w:w="0" w:type="dxa"/>
-              <w:bottom w:w="0" w:type="dxa"/>
-              <w:right w:w="0" w:type="dxa"/>
-            </w:tcMar>
-          </w:tcPr>
-          <w:p>
-            <w:pPr>
-              <w:pStyle w:val="Normal"/>
-              <w:widowControl w:val="false"/>
-              <w:spacing w:before="0" w:after="0"/>
-              <w:rPr>
-                <w:lang w:val="en-US" w:eastAsia="ja-JP" w:bidi="ar-SA"/>
-              </w:rPr>
-            </w:pPr>
-            <w:r>
-              <w:rPr>
-                <w:lang w:val="en-US" w:eastAsia="ja-JP" w:bidi="ar-SA"/>
-              </w:rPr>
-            </w:r>
-          </w:p>
-        </w:tc>
-        <w:tc>
-          <w:tcPr>
-            <w:tcW w:w="1025" w:type="dxa"/>
-            <w:gridSpan w:val="2"/>
-            <w:tcBorders>
-              <w:top w:val="single" w:sz="4" w:space="0" w:color="000000"/>
-              <w:left w:val="single" w:sz="4" w:space="0" w:color="000000"/>
-              <w:bottom w:val="single" w:sz="4" w:space="0" w:color="000000"/>
-              <w:right w:val="single" w:sz="4" w:space="0" w:color="000000"/>
-            </w:tcBorders>
-            <w:shd w:color="auto" w:fill="auto" w:val="clear"/>
-            <w:vAlign w:val="center"/>
-          </w:tcPr>
-          <w:p>
-            <w:pPr>
-              <w:pStyle w:val="Normal"/>
-              <w:widowControl w:val="false"/>
-              <w:spacing w:before="0" w:after="0"/>
-              <w:rPr>
-                <w:lang w:val="en-US" w:eastAsia="ja-JP" w:bidi="ar-SA"/>
-              </w:rPr>
-            </w:pPr>
-            <w:r>
-              <w:rPr>
-                <w:rFonts w:eastAsia="ＭＳ Ｐゴシック" w:cs="ＭＳ Ｐゴシック" w:ascii="ＭＳ Ｐゴシック" w:hAnsi="ＭＳ Ｐゴシック"/>
-                <w:sz w:val="18"/>
-                <w:szCs w:val="18"/>
-                <w:lang w:val="en-US" w:eastAsia="ja-JP" w:bidi="ar-SA"/>
-              </w:rPr>
-              <w:t>Ver. 1.0</w:t>
-            </w:r>
-          </w:p>
-        </w:tc>
-        <w:tc>
-          <w:tcPr>
-            <w:tcW w:w="849" w:type="dxa"/>
-            <w:vMerge w:val="continue"/>
-            <w:tcBorders>
-              <w:top w:val="single" w:sz="4" w:space="0" w:color="000000"/>
-              <w:left w:val="single" w:sz="4" w:space="0" w:color="000000"/>
-              <w:bottom w:val="single" w:sz="4" w:space="0" w:color="000000"/>
-              <w:right w:val="single" w:sz="4" w:space="0" w:color="000000"/>
-            </w:tcBorders>
-            <w:shd w:color="auto" w:fill="auto" w:val="clear"/>
-            <w:tcMar>
-              <w:top w:w="0" w:type="dxa"/>
-              <w:left w:w="0" w:type="dxa"/>
-              <w:bottom w:w="0" w:type="dxa"/>
-              <w:right w:w="0" w:type="dxa"/>
-            </w:tcMar>
-          </w:tcPr>
-          <w:p>
-            <w:pPr>
-              <w:pStyle w:val="Normal"/>
-              <w:widowControl w:val="false"/>
-              <w:spacing w:before="0" w:after="0"/>
-              <w:rPr>
-                <w:lang w:val="en-US" w:eastAsia="ja-JP" w:bidi="ar-SA"/>
-              </w:rPr>
-            </w:pPr>
-            <w:r>
-              <w:rPr>
-                <w:lang w:val="en-US" w:eastAsia="ja-JP" w:bidi="ar-SA"/>
-              </w:rPr>
-            </w:r>
-          </w:p>
-        </w:tc>
-      </w:tr>
-      <w:tr>
-        <w:trPr>
-          <w:trHeight w:val="250" w:hRule="atLeast"/>
-        </w:trPr>
-        <w:tc>
-          <w:tcPr>
-            <w:tcW w:w="1331" w:type="dxa"/>
-            <w:gridSpan w:val="3"/>
-            <w:tcBorders>
-              <w:top w:val="single" w:sz="4" w:space="0" w:color="000000"/>
-              <w:left w:val="single" w:sz="4" w:space="0" w:color="000000"/>
-              <w:bottom w:val="single" w:sz="4" w:space="0" w:color="000000"/>
-              <w:right w:val="single" w:sz="4" w:space="0" w:color="000000"/>
-            </w:tcBorders>
-            <w:shd w:color="auto" w:fill="auto" w:val="clear"/>
-            <w:vAlign w:val="center"/>
-          </w:tcPr>
-          <w:p>
-            <w:pPr>
-              <w:pStyle w:val="Normal"/>
-              <w:widowControl w:val="false"/>
-              <w:spacing w:before="0" w:after="0"/>
-              <w:jc w:val="center"/>
-              <w:rPr>
-                <w:lang w:eastAsia="ja-JP" w:bidi="ar-SA"/>
-              </w:rPr>
-            </w:pPr>
-            <w:r>
-              <w:rPr>
-                <w:rFonts w:ascii="ＭＳ Ｐゴシック" w:hAnsi="ＭＳ Ｐゴシック" w:cs="ＭＳ Ｐゴシック" w:eastAsia="ＭＳ Ｐゴシック"/>
-                <w:lang w:val="ja-JP" w:eastAsia="ja-JP" w:bidi="ar-SA"/>
-              </w:rPr>
-              <w:t>画面ＩＤ</w:t>
-            </w:r>
-          </w:p>
-        </w:tc>
-        <w:tc>
-          <w:tcPr>
-            <w:tcW w:w="8851" w:type="dxa"/>
-            <w:gridSpan w:val="14"/>
-            <w:tcBorders>
-              <w:top w:val="single" w:sz="4" w:space="0" w:color="000000"/>
-              <w:left w:val="single" w:sz="4" w:space="0" w:color="000000"/>
-              <w:bottom w:val="single" w:sz="4" w:space="0" w:color="000000"/>
-              <w:right w:val="single" w:sz="4" w:space="0" w:color="000000"/>
-            </w:tcBorders>
-            <w:shd w:color="auto" w:fill="auto" w:val="clear"/>
-            <w:vAlign w:val="center"/>
-          </w:tcPr>
-          <w:p>
-            <w:pPr>
-              <w:pStyle w:val="Style22"/>
-              <w:widowControl w:val="false"/>
-              <w:tabs>
-                <w:tab w:val="clear" w:pos="4252"/>
-                <w:tab w:val="clear" w:pos="8504"/>
-              </w:tabs>
-              <w:spacing w:before="0" w:after="0"/>
-              <w:rPr>
-                <w:lang w:val="en-US" w:eastAsia="ja-JP" w:bidi="ar-SA"/>
-              </w:rPr>
-            </w:pPr>
-            <w:r>
-              <w:rPr>
-                <w:rFonts w:eastAsia="ＭＳ Ｐゴシック" w:cs="ＭＳ Ｐゴシック" w:ascii="ＭＳ Ｐゴシック" w:hAnsi="ＭＳ Ｐゴシック"/>
-                <w:lang w:val="en-US" w:eastAsia="ja-JP" w:bidi="ar-SA"/>
-              </w:rPr>
-              <w:t>003-401</w:t>
-            </w:r>
-          </w:p>
-        </w:tc>
-      </w:tr>
-      <w:tr>
-        <w:trPr>
-          <w:trHeight w:val="205" w:hRule="atLeast"/>
-        </w:trPr>
-        <w:tc>
-          <w:tcPr>
-            <w:tcW w:w="1331" w:type="dxa"/>
-            <w:gridSpan w:val="3"/>
-            <w:tcBorders>
-              <w:top w:val="single" w:sz="4" w:space="0" w:color="000000"/>
-              <w:left w:val="single" w:sz="4" w:space="0" w:color="000000"/>
-              <w:bottom w:val="single" w:sz="4" w:space="0" w:color="000000"/>
-              <w:right w:val="single" w:sz="4" w:space="0" w:color="000000"/>
-            </w:tcBorders>
-            <w:shd w:color="auto" w:fill="auto" w:val="clear"/>
-            <w:vAlign w:val="center"/>
-          </w:tcPr>
-          <w:p>
-            <w:pPr>
-              <w:pStyle w:val="Normal"/>
-              <w:widowControl w:val="false"/>
-              <w:spacing w:before="0" w:after="0"/>
-              <w:jc w:val="center"/>
-              <w:rPr>
-                <w:lang w:eastAsia="ja-JP" w:bidi="ar-SA"/>
-              </w:rPr>
-            </w:pPr>
-            <w:r>
-              <w:rPr>
-                <w:rFonts w:ascii="ＭＳ Ｐゴシック" w:hAnsi="ＭＳ Ｐゴシック" w:cs="ＭＳ Ｐゴシック" w:eastAsia="ＭＳ Ｐゴシック"/>
-                <w:lang w:val="ja-JP" w:eastAsia="ja-JP" w:bidi="ar-SA"/>
-              </w:rPr>
-              <w:t>画面名</w:t>
-            </w:r>
-          </w:p>
-        </w:tc>
-        <w:tc>
-          <w:tcPr>
-            <w:tcW w:w="8851" w:type="dxa"/>
-            <w:gridSpan w:val="14"/>
-            <w:tcBorders>
-              <w:top w:val="single" w:sz="4" w:space="0" w:color="000000"/>
-              <w:left w:val="single" w:sz="4" w:space="0" w:color="000000"/>
-              <w:bottom w:val="single" w:sz="4" w:space="0" w:color="000000"/>
-              <w:right w:val="single" w:sz="4" w:space="0" w:color="000000"/>
-            </w:tcBorders>
-            <w:shd w:color="auto" w:fill="auto" w:val="clear"/>
-            <w:vAlign w:val="center"/>
-          </w:tcPr>
-          <w:p>
-            <w:pPr>
-              <w:pStyle w:val="Style22"/>
-              <w:widowControl w:val="false"/>
-              <w:tabs>
-                <w:tab w:val="clear" w:pos="4252"/>
-                <w:tab w:val="clear" w:pos="8504"/>
-              </w:tabs>
-              <w:spacing w:before="0" w:after="0"/>
-              <w:rPr>
-                <w:lang w:eastAsia="ja-JP" w:bidi="ar-SA"/>
-              </w:rPr>
-            </w:pPr>
-            <w:r>
-              <w:rPr>
-                <w:lang w:eastAsia="ja-JP" w:bidi="ar-SA"/>
-              </w:rPr>
-              <w:t>会員</w:t>
-            </w:r>
-            <w:r>
-              <w:rPr>
-                <w:lang w:eastAsia="ja-JP" w:bidi="ar-SA"/>
-              </w:rPr>
-              <w:t>E</w:t>
-            </w:r>
-            <w:r>
-              <w:rPr>
-                <w:lang w:eastAsia="ja-JP" w:bidi="ar-SA"/>
-              </w:rPr>
-              <w:t>メール入力（会員検索）</w:t>
-            </w:r>
-          </w:p>
-        </w:tc>
-      </w:tr>
-      <w:tr>
-        <w:trPr>
-          <w:trHeight w:val="4807" w:hRule="atLeast"/>
-        </w:trPr>
-        <w:tc>
-          <w:tcPr>
-            <w:tcW w:w="441" w:type="dxa"/>
-            <w:tcBorders>
-              <w:top w:val="single" w:sz="4" w:space="0" w:color="000000"/>
-              <w:left w:val="single" w:sz="4" w:space="0" w:color="000000"/>
-              <w:bottom w:val="single" w:sz="4" w:space="0" w:color="000000"/>
-              <w:right w:val="single" w:sz="4" w:space="0" w:color="000000"/>
-            </w:tcBorders>
-            <w:shd w:color="auto" w:fill="auto" w:val="clear"/>
-          </w:tcPr>
-          <w:p>
-            <w:pPr>
-              <w:pStyle w:val="Normal"/>
-              <w:widowControl w:val="false"/>
-              <w:suppressAutoHyphens w:val="true"/>
-              <w:bidi w:val="0"/>
-              <w:spacing w:before="0" w:after="0"/>
-              <w:ind w:left="-113" w:right="0" w:hanging="113"/>
-              <w:jc w:val="center"/>
-              <w:rPr>
-                <w:lang w:eastAsia="ja-JP" w:bidi="ar-SA"/>
-              </w:rPr>
-            </w:pPr>
-            <w:r>
-              <w:rPr>
-                <w:lang w:eastAsia="ja-JP" w:bidi="ar-SA"/>
-              </w:rPr>
-            </w:r>
-          </w:p>
-        </w:tc>
-        <w:tc>
-          <w:tcPr>
-            <w:tcW w:w="9741" w:type="dxa"/>
-            <w:gridSpan w:val="16"/>
-            <w:tcBorders>
-              <w:top w:val="single" w:sz="4" w:space="0" w:color="000000"/>
-              <w:left w:val="single" w:sz="4" w:space="0" w:color="000000"/>
-              <w:bottom w:val="single" w:sz="4" w:space="0" w:color="000000"/>
-              <w:right w:val="single" w:sz="4" w:space="0" w:color="000000"/>
-            </w:tcBorders>
-            <w:shd w:color="auto" w:fill="auto" w:val="clear"/>
-          </w:tcPr>
-          <w:p>
-            <w:pPr>
-              <w:pStyle w:val="Normal"/>
-              <w:widowControl w:val="false"/>
-              <w:spacing w:before="0" w:after="0"/>
-              <w:rPr>
-                <w:lang w:val="en-US" w:eastAsia="ja-JP" w:bidi="ar-SA"/>
-              </w:rPr>
-            </w:pPr>
-            <w:r>
-              <w:rPr>
-                <w:lang w:val="en-US" w:eastAsia="ja-JP" w:bidi="ar-SA"/>
-              </w:rPr>
-              <w:drawing>
-                <wp:anchor behindDoc="0" distT="0" distB="0" distL="0" distR="0" simplePos="0" locked="0" layoutInCell="1" allowOverlap="1" relativeHeight="2">
-                  <wp:simplePos x="0" y="0"/>
-                  <wp:positionH relativeFrom="column">
-                    <wp:align>center</wp:align>
-                  </wp:positionH>
-                  <wp:positionV relativeFrom="paragraph">
-                    <wp:posOffset>635</wp:posOffset>
-                  </wp:positionV>
-                  <wp:extent cx="5982335" cy="3820160"/>
-                  <wp:effectExtent l="0" t="0" r="0" b="0"/>
-                  <wp:wrapSquare wrapText="largest"/>
-                  <wp:docPr id="1" name="画像1" descr=""/>
-                  <wp:cNvGraphicFramePr>
-                    <a:graphicFrameLocks xmlns:a="http://schemas.openxmlformats.org/drawingml/2006/main" noChangeAspect="1"/>
-                  </wp:cNvGraphicFramePr>
-                  <a:graphic xmlns:a="http://schemas.openxmlformats.org/drawingml/2006/main">
-                    <a:graphicData uri="http://schemas.openxmlformats.org/drawingml/2006/picture">
-                      <pic:pic xmlns:pic="http://schemas.openxmlformats.org/drawingml/2006/picture">
-                        <pic:nvPicPr>
-                          <pic:cNvPr id="1" name="画像1" descr=""/>
-                          <pic:cNvPicPr>
-                            <a:picLocks noChangeAspect="1" noChangeArrowheads="1"/>
-                          </pic:cNvPicPr>
-                        </pic:nvPicPr>
-                        <pic:blipFill>
-                          <a:blip r:embed="rId2"/>
-                          <a:stretch>
-                            <a:fillRect/>
-                          </a:stretch>
-                        </pic:blipFill>
-                        <pic:spPr bwMode="auto">
-                          <a:xfrm>
-                            <a:off x="0" y="0"/>
-                            <a:ext cx="5982335" cy="3820160"/>
-                          </a:xfrm>
-                          <a:prstGeom prst="rect">
-                            <a:avLst/>
-                          </a:prstGeom>
-                        </pic:spPr>
-                      </pic:pic>
-                    </a:graphicData>
-                  </a:graphic>
-                </wp:anchor>
-              </w:drawing>
-            </w:r>
-          </w:p>
-        </w:tc>
-      </w:tr>
-      <w:tr>
-        <w:trPr>
-          <w:trHeight w:val="250" w:hRule="atLeast"/>
-        </w:trPr>
-        <w:tc>
-          <w:tcPr>
-            <w:tcW w:w="441" w:type="dxa"/>
-            <w:vMerge w:val="restart"/>
-            <w:tcBorders>
-              <w:top w:val="single" w:sz="4" w:space="0" w:color="000000"/>
-              <w:left w:val="single" w:sz="4" w:space="0" w:color="000000"/>
-              <w:bottom w:val="single" w:sz="4" w:space="0" w:color="000000"/>
-              <w:right w:val="single" w:sz="4" w:space="0" w:color="000000"/>
-            </w:tcBorders>
-            <w:shd w:color="auto" w:fill="auto" w:val="clear"/>
-          </w:tcPr>
-          <w:p>
-            <w:pPr>
-              <w:pStyle w:val="Normal"/>
-              <w:widowControl w:val="false"/>
-              <w:spacing w:before="0" w:after="0"/>
-              <w:jc w:val="center"/>
-              <w:rPr>
-                <w:lang w:val="en-US" w:eastAsia="ja-JP" w:bidi="ar-SA"/>
-              </w:rPr>
-            </w:pPr>
-            <w:r>
-              <w:rPr>
-                <w:rFonts w:ascii="ＭＳ Ｐゴシック" w:hAnsi="ＭＳ Ｐゴシック" w:cs="ＭＳ Ｐゴシック" w:eastAsia="ＭＳ Ｐゴシック"/>
-                <w:lang w:val="en-US" w:eastAsia="ja-JP" w:bidi="ar-SA"/>
-              </w:rPr>
-              <w:t>部品説明</w:t>
-            </w:r>
-          </w:p>
-        </w:tc>
-        <w:tc>
-          <w:tcPr>
-            <w:tcW w:w="3556" w:type="dxa"/>
-            <w:gridSpan w:val="6"/>
-            <w:tcBorders>
-              <w:top w:val="single" w:sz="4" w:space="0" w:color="000000"/>
-              <w:left w:val="single" w:sz="4" w:space="0" w:color="000000"/>
-              <w:bottom w:val="single" w:sz="4" w:space="0" w:color="000000"/>
-              <w:right w:val="single" w:sz="4" w:space="0" w:color="000000"/>
-            </w:tcBorders>
-            <w:shd w:color="auto" w:fill="auto" w:val="clear"/>
-            <w:vAlign w:val="center"/>
-          </w:tcPr>
-          <w:p>
-            <w:pPr>
-              <w:pStyle w:val="Normal"/>
-              <w:widowControl w:val="false"/>
-              <w:spacing w:before="0" w:after="0"/>
-              <w:jc w:val="center"/>
-              <w:rPr>
-                <w:lang w:eastAsia="ja-JP" w:bidi="ar-SA"/>
-              </w:rPr>
-            </w:pPr>
-            <w:r>
-              <w:rPr>
-                <w:rFonts w:ascii="ＭＳ Ｐゴシック" w:hAnsi="ＭＳ Ｐゴシック" w:cs="ＭＳ Ｐゴシック" w:eastAsia="ＭＳ Ｐゴシック"/>
-                <w:lang w:val="ja-JP" w:eastAsia="ja-JP" w:bidi="ar-SA"/>
-              </w:rPr>
-              <w:t>入出力項目</w:t>
-            </w:r>
-          </w:p>
-        </w:tc>
-        <w:tc>
-          <w:tcPr>
-            <w:tcW w:w="6185" w:type="dxa"/>
-            <w:gridSpan w:val="10"/>
-            <w:tcBorders>
-              <w:top w:val="single" w:sz="4" w:space="0" w:color="000000"/>
-              <w:left w:val="single" w:sz="4" w:space="0" w:color="000000"/>
-              <w:bottom w:val="single" w:sz="4" w:space="0" w:color="000000"/>
-              <w:right w:val="single" w:sz="4" w:space="0" w:color="000000"/>
-            </w:tcBorders>
-            <w:shd w:color="auto" w:fill="auto" w:val="clear"/>
-            <w:vAlign w:val="center"/>
-          </w:tcPr>
-          <w:p>
-            <w:pPr>
-              <w:pStyle w:val="Normal"/>
-              <w:widowControl w:val="false"/>
-              <w:spacing w:before="0" w:after="0"/>
-              <w:jc w:val="center"/>
-              <w:rPr>
-                <w:lang w:eastAsia="ja-JP" w:bidi="ar-SA"/>
-              </w:rPr>
-            </w:pPr>
-            <w:r>
-              <w:rPr>
-                <w:rFonts w:ascii="ＭＳ Ｐゴシック" w:hAnsi="ＭＳ Ｐゴシック" w:cs="ＭＳ Ｐゴシック" w:eastAsia="ＭＳ Ｐゴシック"/>
-                <w:lang w:val="ja-JP" w:eastAsia="ja-JP" w:bidi="ar-SA"/>
-              </w:rPr>
-              <w:t>説明</w:t>
-            </w:r>
-          </w:p>
-        </w:tc>
-      </w:tr>
-      <w:tr>
-        <w:trPr>
-          <w:trHeight w:val="250" w:hRule="atLeast"/>
-        </w:trPr>
-        <w:tc>
-          <w:tcPr>
-            <w:tcW w:w="441" w:type="dxa"/>
-            <w:vMerge w:val="continue"/>
-            <w:tcBorders>
-              <w:top w:val="single" w:sz="4" w:space="0" w:color="000000"/>
-              <w:left w:val="single" w:sz="4" w:space="0" w:color="000000"/>
-              <w:bottom w:val="single" w:sz="4" w:space="0" w:color="000000"/>
-              <w:right w:val="single" w:sz="4" w:space="0" w:color="000000"/>
-            </w:tcBorders>
-            <w:shd w:color="auto" w:fill="auto" w:val="clear"/>
-            <w:tcMar>
-              <w:top w:w="0" w:type="dxa"/>
-              <w:left w:w="0" w:type="dxa"/>
-              <w:bottom w:w="0" w:type="dxa"/>
-              <w:right w:w="0" w:type="dxa"/>
-            </w:tcMar>
-          </w:tcPr>
-          <w:p>
-            <w:pPr>
-              <w:pStyle w:val="Normal"/>
-              <w:widowControl w:val="false"/>
-              <w:spacing w:before="0" w:after="0"/>
-              <w:rPr>
-                <w:lang w:val="en-US" w:eastAsia="ja-JP" w:bidi="ar-SA"/>
-              </w:rPr>
-            </w:pPr>
-            <w:r>
-              <w:rPr>
-                <w:lang w:val="en-US" w:eastAsia="ja-JP" w:bidi="ar-SA"/>
-              </w:rPr>
-            </w:r>
-          </w:p>
-        </w:tc>
-        <w:tc>
-          <w:tcPr>
-            <w:tcW w:w="3556" w:type="dxa"/>
-            <w:gridSpan w:val="6"/>
-            <w:tcBorders>
-              <w:top w:val="single" w:sz="4" w:space="0" w:color="000000"/>
-              <w:left w:val="single" w:sz="4" w:space="0" w:color="000000"/>
-              <w:bottom w:val="single" w:sz="4" w:space="0" w:color="000000"/>
-              <w:right w:val="single" w:sz="4" w:space="0" w:color="000000"/>
-            </w:tcBorders>
-            <w:shd w:color="auto" w:fill="auto" w:val="clear"/>
-          </w:tcPr>
-          <w:p>
-            <w:pPr>
-              <w:pStyle w:val="Normal"/>
-              <w:widowControl w:val="false"/>
-              <w:suppressAutoHyphens w:val="true"/>
-              <w:bidi w:val="0"/>
-              <w:spacing w:before="0" w:after="0"/>
-              <w:ind w:right="0" w:hanging="0"/>
-              <w:jc w:val="center"/>
-              <w:rPr>
-                <w:lang w:val="en-US" w:eastAsia="ja-JP" w:bidi="ar-SA"/>
-              </w:rPr>
-            </w:pPr>
-            <w:r>
-              <w:rPr>
-                <w:lang w:val="en-US" w:eastAsia="ja-JP" w:bidi="ar-SA"/>
-              </w:rPr>
-              <w:t>会員</w:t>
-            </w:r>
-            <w:r>
-              <w:rPr>
-                <w:lang w:val="en-US" w:eastAsia="ja-JP" w:bidi="ar-SA"/>
-              </w:rPr>
-              <w:t>E</w:t>
-            </w:r>
-            <w:r>
-              <w:rPr>
-                <w:lang w:val="en-US" w:eastAsia="ja-JP" w:bidi="ar-SA"/>
-              </w:rPr>
-              <w:t>メール</w:t>
-            </w:r>
-          </w:p>
-        </w:tc>
-        <w:tc>
-          <w:tcPr>
-            <w:tcW w:w="6185" w:type="dxa"/>
-            <w:gridSpan w:val="10"/>
-            <w:tcBorders>
-              <w:top w:val="single" w:sz="4" w:space="0" w:color="000000"/>
-              <w:left w:val="single" w:sz="4" w:space="0" w:color="000000"/>
-              <w:bottom w:val="single" w:sz="4" w:space="0" w:color="000000"/>
-              <w:right w:val="single" w:sz="4" w:space="0" w:color="000000"/>
-            </w:tcBorders>
-            <w:shd w:color="auto" w:fill="auto" w:val="clear"/>
-          </w:tcPr>
-          <w:p>
-            <w:pPr>
-              <w:pStyle w:val="Normal"/>
-              <w:widowControl w:val="false"/>
-              <w:spacing w:before="0" w:after="0"/>
-              <w:rPr>
-                <w:lang w:val="en-US" w:eastAsia="ja-JP" w:bidi="ar-SA"/>
-              </w:rPr>
-            </w:pPr>
-            <w:r>
-              <w:rPr>
-                <w:lang w:val="en-US" w:eastAsia="ja-JP" w:bidi="ar-SA"/>
-              </w:rPr>
-              <w:t>会員の</w:t>
-            </w:r>
-            <w:r>
-              <w:rPr>
-                <w:lang w:val="en-US" w:eastAsia="ja-JP" w:bidi="ar-SA"/>
-              </w:rPr>
-              <w:t>E</w:t>
-            </w:r>
-            <w:r>
-              <w:rPr>
-                <w:lang w:val="en-US" w:eastAsia="ja-JP" w:bidi="ar-SA"/>
-              </w:rPr>
-              <w:t>メールを入力するテキストボックス</w:t>
-            </w:r>
-          </w:p>
-        </w:tc>
-      </w:tr>
-      <w:tr>
-        <w:trPr>
-          <w:trHeight w:val="250" w:hRule="atLeast"/>
-        </w:trPr>
-        <w:tc>
-          <w:tcPr>
-            <w:tcW w:w="441" w:type="dxa"/>
-            <w:vMerge w:val="continue"/>
-            <w:tcBorders>
-              <w:top w:val="single" w:sz="4" w:space="0" w:color="000000"/>
-              <w:left w:val="single" w:sz="4" w:space="0" w:color="000000"/>
-              <w:bottom w:val="single" w:sz="4" w:space="0" w:color="000000"/>
-              <w:right w:val="single" w:sz="4" w:space="0" w:color="000000"/>
-            </w:tcBorders>
-            <w:shd w:color="auto" w:fill="auto" w:val="clear"/>
-            <w:tcMar>
-              <w:top w:w="0" w:type="dxa"/>
-              <w:left w:w="0" w:type="dxa"/>
-              <w:bottom w:w="0" w:type="dxa"/>
-              <w:right w:w="0" w:type="dxa"/>
-            </w:tcMar>
-          </w:tcPr>
-          <w:p>
-            <w:pPr>
-              <w:pStyle w:val="Normal"/>
-              <w:widowControl w:val="false"/>
-              <w:spacing w:before="0" w:after="0"/>
-              <w:rPr>
-                <w:lang w:val="en-US" w:eastAsia="ja-JP" w:bidi="ar-SA"/>
-              </w:rPr>
-            </w:pPr>
-            <w:r>
-              <w:rPr>
-                <w:lang w:val="en-US" w:eastAsia="ja-JP" w:bidi="ar-SA"/>
-              </w:rPr>
-            </w:r>
-          </w:p>
-        </w:tc>
-        <w:tc>
-          <w:tcPr>
-            <w:tcW w:w="3556" w:type="dxa"/>
-            <w:gridSpan w:val="6"/>
-            <w:tcBorders>
-              <w:top w:val="single" w:sz="4" w:space="0" w:color="000000"/>
-              <w:left w:val="single" w:sz="4" w:space="0" w:color="000000"/>
-              <w:bottom w:val="single" w:sz="4" w:space="0" w:color="000000"/>
-              <w:right w:val="single" w:sz="4" w:space="0" w:color="000000"/>
-            </w:tcBorders>
-            <w:shd w:color="auto" w:fill="auto" w:val="clear"/>
-          </w:tcPr>
-          <w:p>
-            <w:pPr>
-              <w:pStyle w:val="Normal"/>
-              <w:widowControl w:val="false"/>
-              <w:spacing w:before="0" w:after="0"/>
-              <w:jc w:val="center"/>
-              <w:rPr>
-                <w:lang w:val="en-US" w:eastAsia="ja-JP" w:bidi="ar-SA"/>
-              </w:rPr>
-            </w:pPr>
-            <w:r>
-              <w:rPr>
-                <w:lang w:val="en-US" w:eastAsia="ja-JP" w:bidi="ar-SA"/>
-              </w:rPr>
-            </w:r>
-          </w:p>
-        </w:tc>
-        <w:tc>
-          <w:tcPr>
-            <w:tcW w:w="6185" w:type="dxa"/>
-            <w:gridSpan w:val="10"/>
-            <w:tcBorders>
-              <w:top w:val="single" w:sz="4" w:space="0" w:color="000000"/>
-              <w:left w:val="single" w:sz="4" w:space="0" w:color="000000"/>
-              <w:bottom w:val="single" w:sz="4" w:space="0" w:color="000000"/>
-              <w:right w:val="single" w:sz="4" w:space="0" w:color="000000"/>
-            </w:tcBorders>
-            <w:shd w:color="auto" w:fill="auto" w:val="clear"/>
-          </w:tcPr>
-          <w:p>
-            <w:pPr>
-              <w:pStyle w:val="Normal"/>
-              <w:widowControl w:val="false"/>
-              <w:spacing w:before="0" w:after="0"/>
-              <w:rPr>
-                <w:lang w:val="en-US" w:eastAsia="ja-JP" w:bidi="ar-SA"/>
-              </w:rPr>
-            </w:pPr>
-            <w:r>
-              <w:rPr>
-                <w:lang w:val="en-US" w:eastAsia="ja-JP" w:bidi="ar-SA"/>
-              </w:rPr>
-            </w:r>
-          </w:p>
-        </w:tc>
-      </w:tr>
-      <w:tr>
-        <w:trPr>
-          <w:trHeight w:val="250" w:hRule="atLeast"/>
-        </w:trPr>
-        <w:tc>
-          <w:tcPr>
-            <w:tcW w:w="441" w:type="dxa"/>
-            <w:vMerge w:val="continue"/>
-            <w:tcBorders>
-              <w:top w:val="single" w:sz="4" w:space="0" w:color="000000"/>
-              <w:left w:val="single" w:sz="4" w:space="0" w:color="000000"/>
-              <w:bottom w:val="single" w:sz="4" w:space="0" w:color="000000"/>
-              <w:right w:val="single" w:sz="4" w:space="0" w:color="000000"/>
-            </w:tcBorders>
-            <w:shd w:color="auto" w:fill="auto" w:val="clear"/>
-            <w:tcMar>
-              <w:top w:w="0" w:type="dxa"/>
-              <w:left w:w="0" w:type="dxa"/>
-              <w:bottom w:w="0" w:type="dxa"/>
-              <w:right w:w="0" w:type="dxa"/>
-            </w:tcMar>
-          </w:tcPr>
-          <w:p>
-            <w:pPr>
-              <w:pStyle w:val="Normal"/>
-              <w:widowControl w:val="false"/>
-              <w:spacing w:before="0" w:after="0"/>
-              <w:rPr>
-                <w:lang w:val="en-US" w:eastAsia="ja-JP" w:bidi="ar-SA"/>
-              </w:rPr>
-            </w:pPr>
-            <w:r>
-              <w:rPr>
-                <w:lang w:val="en-US" w:eastAsia="ja-JP" w:bidi="ar-SA"/>
-              </w:rPr>
-            </w:r>
-          </w:p>
-        </w:tc>
-        <w:tc>
-          <w:tcPr>
-            <w:tcW w:w="3556" w:type="dxa"/>
-            <w:gridSpan w:val="6"/>
-            <w:tcBorders>
-              <w:top w:val="single" w:sz="4" w:space="0" w:color="000000"/>
-              <w:left w:val="single" w:sz="4" w:space="0" w:color="000000"/>
-              <w:bottom w:val="single" w:sz="4" w:space="0" w:color="000000"/>
-              <w:right w:val="single" w:sz="4" w:space="0" w:color="000000"/>
-            </w:tcBorders>
-            <w:shd w:color="auto" w:fill="auto" w:val="clear"/>
-          </w:tcPr>
-          <w:p>
-            <w:pPr>
-              <w:pStyle w:val="Normal"/>
-              <w:widowControl w:val="false"/>
-              <w:spacing w:before="0" w:after="0"/>
-              <w:jc w:val="center"/>
-              <w:rPr>
-                <w:lang w:val="en-US" w:eastAsia="ja-JP" w:bidi="ar-SA"/>
-              </w:rPr>
-            </w:pPr>
-            <w:r>
-              <w:rPr>
-                <w:lang w:val="en-US" w:eastAsia="ja-JP" w:bidi="ar-SA"/>
-              </w:rPr>
-            </w:r>
-          </w:p>
-        </w:tc>
-        <w:tc>
-          <w:tcPr>
-            <w:tcW w:w="6185" w:type="dxa"/>
-            <w:gridSpan w:val="10"/>
-            <w:tcBorders>
-              <w:top w:val="single" w:sz="4" w:space="0" w:color="000000"/>
-              <w:left w:val="single" w:sz="4" w:space="0" w:color="000000"/>
-              <w:bottom w:val="single" w:sz="4" w:space="0" w:color="000000"/>
-              <w:right w:val="single" w:sz="4" w:space="0" w:color="000000"/>
-            </w:tcBorders>
-            <w:shd w:color="auto" w:fill="auto" w:val="clear"/>
-          </w:tcPr>
-          <w:p>
-            <w:pPr>
-              <w:pStyle w:val="Normal"/>
-              <w:widowControl w:val="false"/>
-              <w:spacing w:before="0" w:after="0"/>
-              <w:rPr>
-                <w:lang w:val="en-US" w:eastAsia="ja-JP" w:bidi="ar-SA"/>
-              </w:rPr>
-            </w:pPr>
-            <w:r>
-              <w:rPr>
-                <w:lang w:val="en-US" w:eastAsia="ja-JP" w:bidi="ar-SA"/>
-              </w:rPr>
-            </w:r>
-          </w:p>
-        </w:tc>
-      </w:tr>
-      <w:tr>
-        <w:trPr>
-          <w:trHeight w:val="250" w:hRule="atLeast"/>
-        </w:trPr>
-        <w:tc>
-          <w:tcPr>
-            <w:tcW w:w="441" w:type="dxa"/>
-            <w:vMerge w:val="continue"/>
-            <w:tcBorders>
-              <w:top w:val="single" w:sz="4" w:space="0" w:color="000000"/>
-              <w:left w:val="single" w:sz="4" w:space="0" w:color="000000"/>
-              <w:bottom w:val="single" w:sz="4" w:space="0" w:color="000000"/>
-              <w:right w:val="single" w:sz="4" w:space="0" w:color="000000"/>
-            </w:tcBorders>
-            <w:shd w:color="auto" w:fill="auto" w:val="clear"/>
-            <w:tcMar>
-              <w:top w:w="0" w:type="dxa"/>
-              <w:left w:w="0" w:type="dxa"/>
-              <w:bottom w:w="0" w:type="dxa"/>
-              <w:right w:w="0" w:type="dxa"/>
-            </w:tcMar>
-          </w:tcPr>
-          <w:p>
-            <w:pPr>
-              <w:pStyle w:val="Normal"/>
-              <w:widowControl w:val="false"/>
-              <w:spacing w:before="0" w:after="0"/>
-              <w:rPr>
-                <w:lang w:val="en-US" w:eastAsia="ja-JP" w:bidi="ar-SA"/>
-              </w:rPr>
-            </w:pPr>
-            <w:r>
-              <w:rPr>
-                <w:lang w:val="en-US" w:eastAsia="ja-JP" w:bidi="ar-SA"/>
-              </w:rPr>
-            </w:r>
-          </w:p>
-        </w:tc>
-        <w:tc>
-          <w:tcPr>
-            <w:tcW w:w="3556" w:type="dxa"/>
-            <w:gridSpan w:val="6"/>
-            <w:tcBorders>
-              <w:top w:val="single" w:sz="4" w:space="0" w:color="000000"/>
-              <w:left w:val="single" w:sz="4" w:space="0" w:color="000000"/>
-              <w:bottom w:val="single" w:sz="4" w:space="0" w:color="000000"/>
-              <w:right w:val="single" w:sz="4" w:space="0" w:color="000000"/>
-            </w:tcBorders>
-            <w:shd w:color="auto" w:fill="auto" w:val="clear"/>
-          </w:tcPr>
-          <w:p>
-            <w:pPr>
-              <w:pStyle w:val="Normal"/>
-              <w:widowControl w:val="false"/>
-              <w:spacing w:before="0" w:after="0"/>
-              <w:jc w:val="center"/>
-              <w:rPr>
-                <w:lang w:val="en-US" w:eastAsia="ja-JP" w:bidi="ar-SA"/>
-              </w:rPr>
-            </w:pPr>
-            <w:r>
-              <w:rPr>
-                <w:lang w:val="en-US" w:eastAsia="ja-JP" w:bidi="ar-SA"/>
-              </w:rPr>
-            </w:r>
-          </w:p>
-        </w:tc>
-        <w:tc>
-          <w:tcPr>
-            <w:tcW w:w="6185" w:type="dxa"/>
-            <w:gridSpan w:val="10"/>
-            <w:tcBorders>
-              <w:top w:val="single" w:sz="4" w:space="0" w:color="000000"/>
-              <w:left w:val="single" w:sz="4" w:space="0" w:color="000000"/>
-              <w:bottom w:val="single" w:sz="4" w:space="0" w:color="000000"/>
-              <w:right w:val="single" w:sz="4" w:space="0" w:color="000000"/>
-            </w:tcBorders>
-            <w:shd w:color="auto" w:fill="auto" w:val="clear"/>
-          </w:tcPr>
-          <w:p>
-            <w:pPr>
-              <w:pStyle w:val="Normal"/>
-              <w:widowControl w:val="false"/>
-              <w:spacing w:before="0" w:after="0"/>
-              <w:rPr>
-                <w:lang w:val="en-US" w:eastAsia="ja-JP" w:bidi="ar-SA"/>
-              </w:rPr>
-            </w:pPr>
-            <w:r>
-              <w:rPr>
-                <w:lang w:val="en-US" w:eastAsia="ja-JP" w:bidi="ar-SA"/>
-              </w:rPr>
-            </w:r>
-          </w:p>
-        </w:tc>
-      </w:tr>
-      <w:tr>
-        <w:trPr>
-          <w:trHeight w:val="250" w:hRule="atLeast"/>
-        </w:trPr>
-        <w:tc>
-          <w:tcPr>
-            <w:tcW w:w="441" w:type="dxa"/>
-            <w:vMerge w:val="continue"/>
-            <w:tcBorders>
-              <w:top w:val="single" w:sz="4" w:space="0" w:color="000000"/>
-              <w:left w:val="single" w:sz="4" w:space="0" w:color="000000"/>
-              <w:bottom w:val="single" w:sz="4" w:space="0" w:color="000000"/>
-              <w:right w:val="single" w:sz="4" w:space="0" w:color="000000"/>
-            </w:tcBorders>
-            <w:shd w:color="auto" w:fill="auto" w:val="clear"/>
-            <w:tcMar>
-              <w:top w:w="0" w:type="dxa"/>
-              <w:left w:w="0" w:type="dxa"/>
-              <w:bottom w:w="0" w:type="dxa"/>
-              <w:right w:w="0" w:type="dxa"/>
-            </w:tcMar>
-          </w:tcPr>
-          <w:p>
-            <w:pPr>
-              <w:pStyle w:val="Normal"/>
-              <w:widowControl w:val="false"/>
-              <w:spacing w:before="0" w:after="0"/>
-              <w:rPr>
-                <w:lang w:val="en-US" w:eastAsia="ja-JP" w:bidi="ar-SA"/>
-              </w:rPr>
-            </w:pPr>
-            <w:r>
-              <w:rPr>
-                <w:lang w:val="en-US" w:eastAsia="ja-JP" w:bidi="ar-SA"/>
-              </w:rPr>
-            </w:r>
-          </w:p>
-        </w:tc>
-        <w:tc>
-          <w:tcPr>
-            <w:tcW w:w="3556" w:type="dxa"/>
-            <w:gridSpan w:val="6"/>
-            <w:tcBorders>
-              <w:top w:val="single" w:sz="4" w:space="0" w:color="000000"/>
-              <w:left w:val="single" w:sz="4" w:space="0" w:color="000000"/>
-              <w:bottom w:val="single" w:sz="4" w:space="0" w:color="000000"/>
-              <w:right w:val="single" w:sz="4" w:space="0" w:color="000000"/>
-            </w:tcBorders>
-            <w:shd w:color="auto" w:fill="auto" w:val="clear"/>
-          </w:tcPr>
-          <w:p>
-            <w:pPr>
-              <w:pStyle w:val="Normal"/>
-              <w:widowControl w:val="false"/>
-              <w:spacing w:before="0" w:after="0"/>
-              <w:jc w:val="center"/>
-              <w:rPr>
-                <w:lang w:val="en-US" w:eastAsia="ja-JP" w:bidi="ar-SA"/>
-              </w:rPr>
-            </w:pPr>
-            <w:r>
-              <w:rPr>
-                <w:lang w:val="en-US" w:eastAsia="ja-JP" w:bidi="ar-SA"/>
-              </w:rPr>
-            </w:r>
-          </w:p>
-        </w:tc>
-        <w:tc>
-          <w:tcPr>
-            <w:tcW w:w="6185" w:type="dxa"/>
-            <w:gridSpan w:val="10"/>
-            <w:tcBorders>
-              <w:top w:val="single" w:sz="4" w:space="0" w:color="000000"/>
-              <w:left w:val="single" w:sz="4" w:space="0" w:color="000000"/>
-              <w:bottom w:val="single" w:sz="4" w:space="0" w:color="000000"/>
-              <w:right w:val="single" w:sz="4" w:space="0" w:color="000000"/>
-            </w:tcBorders>
-            <w:shd w:color="auto" w:fill="auto" w:val="clear"/>
-          </w:tcPr>
-          <w:p>
-            <w:pPr>
-              <w:pStyle w:val="Normal"/>
-              <w:widowControl w:val="false"/>
-              <w:spacing w:before="0" w:after="0"/>
-              <w:rPr>
-                <w:lang w:val="en-US" w:eastAsia="ja-JP" w:bidi="ar-SA"/>
-              </w:rPr>
-            </w:pPr>
-            <w:r>
-              <w:rPr>
-                <w:lang w:val="en-US" w:eastAsia="ja-JP" w:bidi="ar-SA"/>
-              </w:rPr>
-            </w:r>
-          </w:p>
-        </w:tc>
-      </w:tr>
-      <w:tr>
-        <w:trPr>
-          <w:trHeight w:val="250" w:hRule="atLeast"/>
-        </w:trPr>
-        <w:tc>
-          <w:tcPr>
-            <w:tcW w:w="441" w:type="dxa"/>
-            <w:vMerge w:val="continue"/>
-            <w:tcBorders>
-              <w:top w:val="single" w:sz="4" w:space="0" w:color="000000"/>
-              <w:left w:val="single" w:sz="4" w:space="0" w:color="000000"/>
-              <w:bottom w:val="single" w:sz="4" w:space="0" w:color="000000"/>
-              <w:right w:val="single" w:sz="4" w:space="0" w:color="000000"/>
-            </w:tcBorders>
-            <w:shd w:color="auto" w:fill="auto" w:val="clear"/>
-            <w:tcMar>
-              <w:top w:w="0" w:type="dxa"/>
-              <w:left w:w="0" w:type="dxa"/>
-              <w:bottom w:w="0" w:type="dxa"/>
-              <w:right w:w="0" w:type="dxa"/>
-            </w:tcMar>
-          </w:tcPr>
-          <w:p>
-            <w:pPr>
-              <w:pStyle w:val="Normal"/>
-              <w:widowControl w:val="false"/>
-              <w:spacing w:before="0" w:after="0"/>
-              <w:rPr>
-                <w:lang w:val="en-US" w:eastAsia="ja-JP" w:bidi="ar-SA"/>
-              </w:rPr>
-            </w:pPr>
-            <w:r>
-              <w:rPr>
-                <w:lang w:val="en-US" w:eastAsia="ja-JP" w:bidi="ar-SA"/>
-              </w:rPr>
-            </w:r>
-          </w:p>
-        </w:tc>
-        <w:tc>
-          <w:tcPr>
-            <w:tcW w:w="3556" w:type="dxa"/>
-            <w:gridSpan w:val="6"/>
-            <w:tcBorders>
-              <w:top w:val="single" w:sz="4" w:space="0" w:color="000000"/>
-              <w:left w:val="single" w:sz="4" w:space="0" w:color="000000"/>
-              <w:bottom w:val="single" w:sz="4" w:space="0" w:color="000000"/>
-              <w:right w:val="single" w:sz="4" w:space="0" w:color="000000"/>
-            </w:tcBorders>
-            <w:shd w:color="auto" w:fill="auto" w:val="clear"/>
-          </w:tcPr>
-          <w:p>
-            <w:pPr>
-              <w:pStyle w:val="Normal"/>
-              <w:widowControl w:val="false"/>
-              <w:spacing w:before="0" w:after="0"/>
-              <w:jc w:val="center"/>
-              <w:rPr>
-                <w:lang w:val="en-US" w:eastAsia="ja-JP" w:bidi="ar-SA"/>
-              </w:rPr>
-            </w:pPr>
-            <w:r>
-              <w:rPr>
-                <w:lang w:val="en-US" w:eastAsia="ja-JP" w:bidi="ar-SA"/>
-              </w:rPr>
-            </w:r>
-          </w:p>
-        </w:tc>
-        <w:tc>
-          <w:tcPr>
-            <w:tcW w:w="6185" w:type="dxa"/>
-            <w:gridSpan w:val="10"/>
-            <w:tcBorders>
-              <w:top w:val="single" w:sz="4" w:space="0" w:color="000000"/>
-              <w:left w:val="single" w:sz="4" w:space="0" w:color="000000"/>
-              <w:bottom w:val="single" w:sz="4" w:space="0" w:color="000000"/>
-              <w:right w:val="single" w:sz="4" w:space="0" w:color="000000"/>
-            </w:tcBorders>
-            <w:shd w:color="auto" w:fill="auto" w:val="clear"/>
-          </w:tcPr>
-          <w:p>
-            <w:pPr>
-              <w:pStyle w:val="Normal"/>
-              <w:widowControl w:val="false"/>
-              <w:spacing w:before="0" w:after="0"/>
-              <w:rPr>
-                <w:lang w:val="en-US" w:eastAsia="ja-JP" w:bidi="ar-SA"/>
-              </w:rPr>
-            </w:pPr>
-            <w:r>
-              <w:rPr>
-                <w:lang w:val="en-US" w:eastAsia="ja-JP" w:bidi="ar-SA"/>
-              </w:rPr>
-            </w:r>
-          </w:p>
-        </w:tc>
-      </w:tr>
-      <w:tr>
-        <w:trPr>
-          <w:trHeight w:val="220" w:hRule="atLeast"/>
-        </w:trPr>
-        <w:tc>
-          <w:tcPr>
-            <w:tcW w:w="10182" w:type="dxa"/>
-            <w:gridSpan w:val="17"/>
-            <w:tcBorders>
-              <w:top w:val="single" w:sz="4" w:space="0" w:color="000000"/>
-              <w:left w:val="single" w:sz="4" w:space="0" w:color="000000"/>
-              <w:bottom w:val="single" w:sz="4" w:space="0" w:color="000000"/>
-              <w:right w:val="single" w:sz="4" w:space="0" w:color="000000"/>
-            </w:tcBorders>
-            <w:shd w:color="auto" w:fill="auto" w:val="clear"/>
-            <w:vAlign w:val="center"/>
-          </w:tcPr>
-          <w:p>
-            <w:pPr>
-              <w:pStyle w:val="Normal"/>
-              <w:widowControl w:val="false"/>
-              <w:spacing w:before="0" w:after="0"/>
-              <w:jc w:val="center"/>
-              <w:rPr>
-                <w:lang w:val="en-US" w:eastAsia="ja-JP" w:bidi="ar-SA"/>
-              </w:rPr>
-            </w:pPr>
-            <w:r>
-              <w:rPr>
-                <w:lang w:val="en-US" w:eastAsia="ja-JP" w:bidi="ar-SA"/>
-              </w:rPr>
-              <w:t>操作</w:t>
-            </w:r>
-          </w:p>
-        </w:tc>
-      </w:tr>
-      <w:tr>
-        <w:trPr>
-          <w:trHeight w:val="1085" w:hRule="atLeast"/>
-        </w:trPr>
-        <w:tc>
-          <w:tcPr>
-            <w:tcW w:w="10182" w:type="dxa"/>
-            <w:gridSpan w:val="17"/>
-            <w:tcBorders>
-              <w:top w:val="single" w:sz="4" w:space="0" w:color="000000"/>
-              <w:left w:val="single" w:sz="4" w:space="0" w:color="000000"/>
-              <w:bottom w:val="single" w:sz="4" w:space="0" w:color="000000"/>
-              <w:right w:val="single" w:sz="4" w:space="0" w:color="000000"/>
-            </w:tcBorders>
-            <w:shd w:color="auto" w:fill="auto" w:val="clear"/>
-          </w:tcPr>
-          <w:p>
-            <w:pPr>
-              <w:pStyle w:val="Normal"/>
-              <w:widowControl w:val="false"/>
-              <w:spacing w:before="0" w:after="0"/>
-              <w:rPr>
-                <w:lang w:val="en-US" w:eastAsia="ja-JP" w:bidi="ar-SA"/>
-              </w:rPr>
-            </w:pPr>
-            <w:r>
-              <w:rPr>
-                <w:lang w:val="en-US" w:eastAsia="ja-JP" w:bidi="ar-SA"/>
-              </w:rPr>
-              <w:t>検索する会員の</w:t>
-            </w:r>
-            <w:r>
-              <w:rPr>
-                <w:lang w:val="en-US" w:eastAsia="ja-JP" w:bidi="ar-SA"/>
-              </w:rPr>
-              <w:t>E</w:t>
-            </w:r>
-            <w:r>
-              <w:rPr>
-                <w:lang w:val="en-US" w:eastAsia="ja-JP" w:bidi="ar-SA"/>
-              </w:rPr>
-              <w:t>メールを入力し、貸出中資料へを押す…貸出中資料一覧へ遷移</w:t>
-            </w:r>
-          </w:p>
-          <w:p>
-            <w:pPr>
-              <w:pStyle w:val="Normal"/>
-              <w:widowControl w:val="false"/>
-              <w:spacing w:before="0" w:after="0"/>
-              <w:rPr>
-                <w:sz w:val="20"/>
-                <w:szCs w:val="20"/>
-              </w:rPr>
-            </w:pPr>
-            <w:r>
-              <w:rPr>
-                <w:sz w:val="20"/>
-                <w:szCs w:val="20"/>
-              </w:rPr>
-            </w:r>
-          </w:p>
-        </w:tc>
-      </w:tr>
-      <w:tr>
-        <w:trPr>
-          <w:trHeight w:val="205" w:hRule="atLeast"/>
-        </w:trPr>
-        <w:tc>
-          <w:tcPr>
-            <w:tcW w:w="1042" w:type="dxa"/>
-            <w:gridSpan w:val="2"/>
-            <w:tcBorders>
-              <w:top w:val="single" w:sz="4" w:space="0" w:color="000000"/>
-              <w:left w:val="single" w:sz="4" w:space="0" w:color="000000"/>
-              <w:bottom w:val="single" w:sz="4" w:space="0" w:color="000000"/>
-              <w:right w:val="single" w:sz="4" w:space="0" w:color="000000"/>
-            </w:tcBorders>
-            <w:shd w:color="auto" w:fill="auto" w:val="clear"/>
-            <w:vAlign w:val="center"/>
-          </w:tcPr>
-          <w:p>
-            <w:pPr>
-              <w:pStyle w:val="Normal"/>
-              <w:widowControl w:val="false"/>
-              <w:spacing w:before="0" w:after="0"/>
-              <w:jc w:val="center"/>
-              <w:rPr>
-                <w:lang w:eastAsia="ja-JP" w:bidi="ar-SA"/>
-              </w:rPr>
-            </w:pPr>
-            <w:r>
-              <w:rPr>
-                <w:rFonts w:ascii="ＭＳ Ｐゴシック" w:hAnsi="ＭＳ Ｐゴシック" w:cs="ＭＳ Ｐゴシック" w:eastAsia="ＭＳ Ｐゴシック"/>
-                <w:lang w:val="ja-JP" w:eastAsia="ja-JP" w:bidi="ar-SA"/>
-              </w:rPr>
-              <w:t>改定日</w:t>
-            </w:r>
-          </w:p>
-        </w:tc>
-        <w:tc>
-          <w:tcPr>
-            <w:tcW w:w="1164" w:type="dxa"/>
-            <w:gridSpan w:val="2"/>
-            <w:tcBorders>
-              <w:top w:val="single" w:sz="4" w:space="0" w:color="000000"/>
-              <w:left w:val="single" w:sz="4" w:space="0" w:color="000000"/>
-              <w:bottom w:val="single" w:sz="4" w:space="0" w:color="000000"/>
-              <w:right w:val="single" w:sz="4" w:space="0" w:color="000000"/>
-            </w:tcBorders>
-            <w:shd w:color="auto" w:fill="auto" w:val="clear"/>
-            <w:vAlign w:val="center"/>
-          </w:tcPr>
-          <w:p>
-            <w:pPr>
-              <w:pStyle w:val="Normal"/>
-              <w:widowControl w:val="false"/>
-              <w:spacing w:before="0" w:after="0"/>
-              <w:jc w:val="center"/>
-              <w:rPr>
-                <w:lang w:eastAsia="ja-JP" w:bidi="ar-SA"/>
-              </w:rPr>
-            </w:pPr>
-            <w:r>
-              <w:rPr>
-                <w:rFonts w:ascii="ＭＳ Ｐゴシック" w:hAnsi="ＭＳ Ｐゴシック" w:cs="ＭＳ Ｐゴシック" w:eastAsia="ＭＳ Ｐゴシック"/>
-                <w:sz w:val="18"/>
-                <w:szCs w:val="18"/>
-                <w:lang w:val="ja-JP" w:eastAsia="ja-JP" w:bidi="ar-SA"/>
-              </w:rPr>
-              <w:t>／／</w:t>
-            </w:r>
-          </w:p>
-        </w:tc>
-        <w:tc>
-          <w:tcPr>
-            <w:tcW w:w="1177" w:type="dxa"/>
-            <w:gridSpan w:val="2"/>
-            <w:tcBorders>
-              <w:top w:val="single" w:sz="4" w:space="0" w:color="000000"/>
-              <w:left w:val="single" w:sz="4" w:space="0" w:color="000000"/>
-              <w:bottom w:val="single" w:sz="4" w:space="0" w:color="000000"/>
-              <w:right w:val="single" w:sz="4" w:space="0" w:color="000000"/>
-            </w:tcBorders>
-            <w:shd w:color="auto" w:fill="auto" w:val="clear"/>
-            <w:vAlign w:val="center"/>
-          </w:tcPr>
-          <w:p>
-            <w:pPr>
-              <w:pStyle w:val="Normal"/>
-              <w:widowControl w:val="false"/>
-              <w:spacing w:before="0" w:after="0"/>
-              <w:jc w:val="center"/>
-              <w:rPr>
-                <w:lang w:eastAsia="ja-JP" w:bidi="ar-SA"/>
-              </w:rPr>
-            </w:pPr>
-            <w:r>
-              <w:rPr>
-                <w:rFonts w:ascii="ＭＳ Ｐゴシック" w:hAnsi="ＭＳ Ｐゴシック" w:cs="ＭＳ Ｐゴシック" w:eastAsia="ＭＳ Ｐゴシック"/>
-                <w:sz w:val="18"/>
-                <w:szCs w:val="18"/>
-                <w:lang w:val="ja-JP" w:eastAsia="ja-JP" w:bidi="ar-SA"/>
-              </w:rPr>
-              <w:t>／／</w:t>
-            </w:r>
-          </w:p>
-        </w:tc>
-        <w:tc>
-          <w:tcPr>
-            <w:tcW w:w="1230" w:type="dxa"/>
-            <w:gridSpan w:val="2"/>
-            <w:tcBorders>
-              <w:top w:val="single" w:sz="4" w:space="0" w:color="000000"/>
-              <w:left w:val="single" w:sz="4" w:space="0" w:color="000000"/>
-              <w:bottom w:val="single" w:sz="4" w:space="0" w:color="000000"/>
-              <w:right w:val="single" w:sz="4" w:space="0" w:color="000000"/>
-            </w:tcBorders>
-            <w:shd w:color="auto" w:fill="auto" w:val="clear"/>
-            <w:vAlign w:val="center"/>
-          </w:tcPr>
-          <w:p>
-            <w:pPr>
-              <w:pStyle w:val="Normal"/>
-              <w:widowControl w:val="false"/>
-              <w:spacing w:before="0" w:after="0"/>
-              <w:jc w:val="center"/>
-              <w:rPr>
-                <w:lang w:eastAsia="ja-JP" w:bidi="ar-SA"/>
-              </w:rPr>
-            </w:pPr>
-            <w:r>
-              <w:rPr>
-                <w:rFonts w:ascii="ＭＳ Ｐゴシック" w:hAnsi="ＭＳ Ｐゴシック" w:cs="ＭＳ Ｐゴシック" w:eastAsia="ＭＳ Ｐゴシック"/>
-                <w:sz w:val="18"/>
-                <w:szCs w:val="18"/>
-                <w:lang w:val="ja-JP" w:eastAsia="ja-JP" w:bidi="ar-SA"/>
-              </w:rPr>
-              <w:t>／／</w:t>
-            </w:r>
-          </w:p>
-        </w:tc>
-        <w:tc>
-          <w:tcPr>
-            <w:tcW w:w="182" w:type="dxa"/>
-            <w:tcBorders>
-              <w:top w:val="single" w:sz="4" w:space="0" w:color="000000"/>
-              <w:left w:val="single" w:sz="4" w:space="0" w:color="000000"/>
-              <w:bottom w:val="single" w:sz="4" w:space="0" w:color="000000"/>
-              <w:right w:val="single" w:sz="4" w:space="0" w:color="000000"/>
-            </w:tcBorders>
-            <w:shd w:color="auto" w:fill="auto" w:val="clear"/>
-            <w:vAlign w:val="center"/>
-          </w:tcPr>
-          <w:p>
-            <w:pPr>
-              <w:pStyle w:val="Normal"/>
-              <w:widowControl w:val="false"/>
-              <w:spacing w:before="0" w:after="0"/>
-              <w:jc w:val="center"/>
-              <w:rPr>
-                <w:lang w:eastAsia="ja-JP" w:bidi="ar-SA"/>
-              </w:rPr>
-            </w:pPr>
-            <w:r>
-              <w:rPr>
-                <w:rFonts w:ascii="ＭＳ Ｐゴシック" w:hAnsi="ＭＳ Ｐゴシック" w:cs="ＭＳ Ｐゴシック" w:eastAsia="ＭＳ Ｐゴシック"/>
-                <w:sz w:val="18"/>
-                <w:szCs w:val="18"/>
-                <w:lang w:val="ja-JP" w:eastAsia="ja-JP" w:bidi="ar-SA"/>
-              </w:rPr>
-              <w:t>／／</w:t>
-            </w:r>
-          </w:p>
-        </w:tc>
-        <w:tc>
-          <w:tcPr>
-            <w:tcW w:w="2182" w:type="dxa"/>
-            <w:gridSpan w:val="2"/>
-            <w:tcBorders>
-              <w:top w:val="single" w:sz="4" w:space="0" w:color="000000"/>
-              <w:left w:val="single" w:sz="4" w:space="0" w:color="000000"/>
-              <w:bottom w:val="single" w:sz="4" w:space="0" w:color="000000"/>
-              <w:right w:val="single" w:sz="4" w:space="0" w:color="000000"/>
-            </w:tcBorders>
-            <w:shd w:color="auto" w:fill="auto" w:val="clear"/>
-            <w:vAlign w:val="center"/>
-          </w:tcPr>
-          <w:p>
-            <w:pPr>
-              <w:pStyle w:val="Normal"/>
-              <w:widowControl w:val="false"/>
-              <w:spacing w:before="0" w:after="0"/>
-              <w:jc w:val="center"/>
-              <w:rPr>
-                <w:lang w:eastAsia="ja-JP" w:bidi="ar-SA"/>
-              </w:rPr>
-            </w:pPr>
-            <w:r>
-              <w:rPr>
-                <w:rFonts w:ascii="ＭＳ Ｐゴシック" w:hAnsi="ＭＳ Ｐゴシック" w:cs="ＭＳ Ｐゴシック" w:eastAsia="ＭＳ Ｐゴシック"/>
-                <w:sz w:val="18"/>
-                <w:szCs w:val="18"/>
-                <w:lang w:val="ja-JP" w:eastAsia="ja-JP" w:bidi="ar-SA"/>
-              </w:rPr>
-              <w:t>／／</w:t>
-            </w:r>
-          </w:p>
-        </w:tc>
-        <w:tc>
-          <w:tcPr>
-            <w:tcW w:w="1058" w:type="dxa"/>
-            <w:gridSpan w:val="2"/>
-            <w:tcBorders>
-              <w:top w:val="single" w:sz="4" w:space="0" w:color="000000"/>
-              <w:left w:val="single" w:sz="4" w:space="0" w:color="000000"/>
-              <w:bottom w:val="single" w:sz="4" w:space="0" w:color="000000"/>
-              <w:right w:val="single" w:sz="4" w:space="0" w:color="000000"/>
-            </w:tcBorders>
-            <w:shd w:color="auto" w:fill="auto" w:val="clear"/>
-            <w:vAlign w:val="center"/>
-          </w:tcPr>
-          <w:p>
-            <w:pPr>
-              <w:pStyle w:val="Normal"/>
-              <w:widowControl w:val="false"/>
-              <w:spacing w:before="0" w:after="0"/>
-              <w:jc w:val="center"/>
-              <w:rPr>
-                <w:lang w:eastAsia="ja-JP" w:bidi="ar-SA"/>
-              </w:rPr>
-            </w:pPr>
-            <w:r>
-              <w:rPr>
-                <w:rFonts w:ascii="ＭＳ Ｐゴシック" w:hAnsi="ＭＳ Ｐゴシック" w:cs="ＭＳ Ｐゴシック" w:eastAsia="ＭＳ Ｐゴシック"/>
-                <w:sz w:val="18"/>
-                <w:szCs w:val="18"/>
-                <w:lang w:val="ja-JP" w:eastAsia="ja-JP" w:bidi="ar-SA"/>
-              </w:rPr>
-              <w:t>／／</w:t>
-            </w:r>
-          </w:p>
-        </w:tc>
-        <w:tc>
-          <w:tcPr>
-            <w:tcW w:w="1094" w:type="dxa"/>
-            <w:gridSpan w:val="2"/>
-            <w:tcBorders>
-              <w:top w:val="single" w:sz="4" w:space="0" w:color="000000"/>
-              <w:left w:val="single" w:sz="4" w:space="0" w:color="000000"/>
-              <w:bottom w:val="single" w:sz="4" w:space="0" w:color="000000"/>
-              <w:right w:val="single" w:sz="4" w:space="0" w:color="000000"/>
-            </w:tcBorders>
-            <w:shd w:color="auto" w:fill="auto" w:val="clear"/>
-            <w:vAlign w:val="center"/>
-          </w:tcPr>
-          <w:p>
-            <w:pPr>
-              <w:pStyle w:val="Normal"/>
-              <w:widowControl w:val="false"/>
-              <w:spacing w:before="0" w:after="0"/>
-              <w:jc w:val="center"/>
-              <w:rPr>
-                <w:lang w:eastAsia="ja-JP" w:bidi="ar-SA"/>
-              </w:rPr>
-            </w:pPr>
-            <w:r>
-              <w:rPr>
-                <w:rFonts w:ascii="ＭＳ Ｐゴシック" w:hAnsi="ＭＳ Ｐゴシック" w:cs="ＭＳ Ｐゴシック" w:eastAsia="ＭＳ Ｐゴシック"/>
-                <w:sz w:val="18"/>
-                <w:szCs w:val="18"/>
-                <w:lang w:val="ja-JP" w:eastAsia="ja-JP" w:bidi="ar-SA"/>
-              </w:rPr>
-              <w:t>／／</w:t>
-            </w:r>
-          </w:p>
-        </w:tc>
-        <w:tc>
-          <w:tcPr>
-            <w:tcW w:w="1053" w:type="dxa"/>
-            <w:gridSpan w:val="2"/>
-            <w:tcBorders>
-              <w:top w:val="single" w:sz="4" w:space="0" w:color="000000"/>
-              <w:left w:val="single" w:sz="4" w:space="0" w:color="000000"/>
-              <w:bottom w:val="single" w:sz="4" w:space="0" w:color="000000"/>
-              <w:right w:val="single" w:sz="4" w:space="0" w:color="000000"/>
-            </w:tcBorders>
-            <w:shd w:color="auto" w:fill="auto" w:val="clear"/>
-            <w:vAlign w:val="center"/>
-          </w:tcPr>
-          <w:p>
-            <w:pPr>
-              <w:pStyle w:val="Normal"/>
-              <w:widowControl w:val="false"/>
-              <w:spacing w:before="0" w:after="0"/>
-              <w:jc w:val="center"/>
-              <w:rPr>
-                <w:lang w:eastAsia="ja-JP" w:bidi="ar-SA"/>
-              </w:rPr>
-            </w:pPr>
-            <w:r>
-              <w:rPr>
-                <w:rFonts w:ascii="ＭＳ Ｐゴシック" w:hAnsi="ＭＳ Ｐゴシック" w:cs="ＭＳ Ｐゴシック" w:eastAsia="ＭＳ Ｐゴシック"/>
-                <w:sz w:val="18"/>
-                <w:szCs w:val="18"/>
-                <w:lang w:val="ja-JP" w:eastAsia="ja-JP" w:bidi="ar-SA"/>
-              </w:rPr>
-              <w:t>／／</w:t>
-            </w:r>
-          </w:p>
-        </w:tc>
-      </w:tr>
-      <w:tr>
-        <w:trPr>
-          <w:trHeight w:val="250" w:hRule="atLeast"/>
-        </w:trPr>
-        <w:tc>
-          <w:tcPr>
-            <w:tcW w:w="1042" w:type="dxa"/>
-            <w:gridSpan w:val="2"/>
-            <w:tcBorders>
-              <w:top w:val="single" w:sz="4" w:space="0" w:color="000000"/>
-              <w:left w:val="single" w:sz="4" w:space="0" w:color="000000"/>
-              <w:bottom w:val="single" w:sz="4" w:space="0" w:color="000000"/>
-              <w:right w:val="single" w:sz="4" w:space="0" w:color="000000"/>
-            </w:tcBorders>
-            <w:shd w:color="auto" w:fill="auto" w:val="clear"/>
-            <w:vAlign w:val="center"/>
-          </w:tcPr>
-          <w:p>
-            <w:pPr>
-              <w:pStyle w:val="Normal"/>
-              <w:widowControl w:val="false"/>
-              <w:spacing w:before="0" w:after="0"/>
-              <w:jc w:val="center"/>
-              <w:rPr>
-                <w:lang w:eastAsia="ja-JP" w:bidi="ar-SA"/>
-              </w:rPr>
-            </w:pPr>
-            <w:r>
-              <w:rPr>
-                <w:rFonts w:ascii="ＭＳ Ｐゴシック" w:hAnsi="ＭＳ Ｐゴシック" w:cs="ＭＳ Ｐゴシック" w:eastAsia="ＭＳ Ｐゴシック"/>
-                <w:lang w:val="ja-JP" w:eastAsia="ja-JP" w:bidi="ar-SA"/>
-              </w:rPr>
-              <w:t>改定者</w:t>
-            </w:r>
-          </w:p>
-        </w:tc>
-        <w:tc>
-          <w:tcPr>
-            <w:tcW w:w="1164" w:type="dxa"/>
-            <w:gridSpan w:val="2"/>
-            <w:tcBorders>
-              <w:top w:val="single" w:sz="4" w:space="0" w:color="000000"/>
-              <w:left w:val="single" w:sz="4" w:space="0" w:color="000000"/>
-              <w:bottom w:val="single" w:sz="4" w:space="0" w:color="000000"/>
-              <w:right w:val="single" w:sz="4" w:space="0" w:color="000000"/>
-            </w:tcBorders>
-            <w:shd w:color="auto" w:fill="auto" w:val="clear"/>
-            <w:vAlign w:val="center"/>
-          </w:tcPr>
-          <w:p>
-            <w:pPr>
-              <w:pStyle w:val="Normal"/>
-              <w:widowControl w:val="false"/>
-              <w:spacing w:before="0" w:after="0"/>
-              <w:rPr>
-                <w:lang w:val="en-US" w:eastAsia="ja-JP" w:bidi="ar-SA"/>
-              </w:rPr>
-            </w:pPr>
-            <w:r>
-              <w:rPr>
-                <w:lang w:val="en-US" w:eastAsia="ja-JP" w:bidi="ar-SA"/>
-              </w:rPr>
-            </w:r>
-          </w:p>
-        </w:tc>
-        <w:tc>
-          <w:tcPr>
-            <w:tcW w:w="1177" w:type="dxa"/>
-            <w:gridSpan w:val="2"/>
-            <w:tcBorders>
-              <w:top w:val="single" w:sz="4" w:space="0" w:color="000000"/>
-              <w:left w:val="single" w:sz="4" w:space="0" w:color="000000"/>
-              <w:bottom w:val="single" w:sz="4" w:space="0" w:color="000000"/>
-              <w:right w:val="single" w:sz="4" w:space="0" w:color="000000"/>
-            </w:tcBorders>
-            <w:shd w:color="auto" w:fill="auto" w:val="clear"/>
-            <w:vAlign w:val="center"/>
-          </w:tcPr>
-          <w:p>
-            <w:pPr>
-              <w:pStyle w:val="Normal"/>
-              <w:widowControl w:val="false"/>
-              <w:spacing w:before="0" w:after="0"/>
-              <w:rPr>
-                <w:lang w:val="en-US" w:eastAsia="ja-JP" w:bidi="ar-SA"/>
-              </w:rPr>
-            </w:pPr>
-            <w:r>
-              <w:rPr>
-                <w:lang w:val="en-US" w:eastAsia="ja-JP" w:bidi="ar-SA"/>
-              </w:rPr>
-            </w:r>
-          </w:p>
-        </w:tc>
-        <w:tc>
-          <w:tcPr>
-            <w:tcW w:w="1230" w:type="dxa"/>
-            <w:gridSpan w:val="2"/>
-            <w:tcBorders>
-              <w:top w:val="single" w:sz="4" w:space="0" w:color="000000"/>
-              <w:left w:val="single" w:sz="4" w:space="0" w:color="000000"/>
-              <w:bottom w:val="single" w:sz="4" w:space="0" w:color="000000"/>
-              <w:right w:val="single" w:sz="4" w:space="0" w:color="000000"/>
-            </w:tcBorders>
-            <w:shd w:color="auto" w:fill="auto" w:val="clear"/>
-            <w:vAlign w:val="center"/>
-          </w:tcPr>
-          <w:p>
-            <w:pPr>
-              <w:pStyle w:val="Normal"/>
-              <w:widowControl w:val="false"/>
-              <w:spacing w:before="0" w:after="0"/>
-              <w:rPr>
-                <w:lang w:val="en-US" w:eastAsia="ja-JP" w:bidi="ar-SA"/>
-              </w:rPr>
-            </w:pPr>
-            <w:r>
-              <w:rPr>
-                <w:lang w:val="en-US" w:eastAsia="ja-JP" w:bidi="ar-SA"/>
-              </w:rPr>
-            </w:r>
-          </w:p>
-        </w:tc>
-        <w:tc>
-          <w:tcPr>
-            <w:tcW w:w="182" w:type="dxa"/>
-            <w:tcBorders>
-              <w:top w:val="single" w:sz="4" w:space="0" w:color="000000"/>
-              <w:left w:val="single" w:sz="4" w:space="0" w:color="000000"/>
-              <w:bottom w:val="single" w:sz="4" w:space="0" w:color="000000"/>
-              <w:right w:val="single" w:sz="4" w:space="0" w:color="000000"/>
-            </w:tcBorders>
-            <w:shd w:color="auto" w:fill="auto" w:val="clear"/>
-            <w:vAlign w:val="center"/>
-          </w:tcPr>
-          <w:p>
-            <w:pPr>
-              <w:pStyle w:val="Normal"/>
-              <w:widowControl w:val="false"/>
-              <w:spacing w:before="0" w:after="0"/>
-              <w:rPr>
-                <w:lang w:val="en-US" w:eastAsia="ja-JP" w:bidi="ar-SA"/>
-              </w:rPr>
-            </w:pPr>
-            <w:r>
-              <w:rPr>
-                <w:lang w:val="en-US" w:eastAsia="ja-JP" w:bidi="ar-SA"/>
-              </w:rPr>
-            </w:r>
-          </w:p>
-        </w:tc>
-        <w:tc>
-          <w:tcPr>
-            <w:tcW w:w="2182" w:type="dxa"/>
-            <w:gridSpan w:val="2"/>
-            <w:tcBorders>
-              <w:top w:val="single" w:sz="4" w:space="0" w:color="000000"/>
-              <w:left w:val="single" w:sz="4" w:space="0" w:color="000000"/>
-              <w:bottom w:val="single" w:sz="4" w:space="0" w:color="000000"/>
-              <w:right w:val="single" w:sz="4" w:space="0" w:color="000000"/>
-            </w:tcBorders>
-            <w:shd w:color="auto" w:fill="auto" w:val="clear"/>
-            <w:vAlign w:val="center"/>
-          </w:tcPr>
-          <w:p>
-            <w:pPr>
-              <w:pStyle w:val="Normal"/>
-              <w:widowControl w:val="false"/>
-              <w:spacing w:before="0" w:after="0"/>
-              <w:rPr>
-                <w:lang w:val="en-US" w:eastAsia="ja-JP" w:bidi="ar-SA"/>
-              </w:rPr>
-            </w:pPr>
-            <w:r>
-              <w:rPr>
-                <w:lang w:val="en-US" w:eastAsia="ja-JP" w:bidi="ar-SA"/>
-              </w:rPr>
-            </w:r>
-          </w:p>
-        </w:tc>
-        <w:tc>
-          <w:tcPr>
-            <w:tcW w:w="1058" w:type="dxa"/>
-            <w:gridSpan w:val="2"/>
-            <w:tcBorders>
-              <w:top w:val="single" w:sz="4" w:space="0" w:color="000000"/>
-              <w:left w:val="single" w:sz="4" w:space="0" w:color="000000"/>
-              <w:bottom w:val="single" w:sz="4" w:space="0" w:color="000000"/>
-              <w:right w:val="single" w:sz="4" w:space="0" w:color="000000"/>
-            </w:tcBorders>
-            <w:shd w:color="auto" w:fill="auto" w:val="clear"/>
-            <w:vAlign w:val="center"/>
-          </w:tcPr>
-          <w:p>
-            <w:pPr>
-              <w:pStyle w:val="Normal"/>
-              <w:widowControl w:val="false"/>
-              <w:spacing w:before="0" w:after="0"/>
-              <w:rPr>
-                <w:lang w:val="en-US" w:eastAsia="ja-JP" w:bidi="ar-SA"/>
-              </w:rPr>
-            </w:pPr>
-            <w:r>
-              <w:rPr>
-                <w:lang w:val="en-US" w:eastAsia="ja-JP" w:bidi="ar-SA"/>
-              </w:rPr>
-            </w:r>
-          </w:p>
-        </w:tc>
-        <w:tc>
-          <w:tcPr>
-            <w:tcW w:w="1094" w:type="dxa"/>
-            <w:gridSpan w:val="2"/>
-            <w:tcBorders>
-              <w:top w:val="single" w:sz="4" w:space="0" w:color="000000"/>
-              <w:left w:val="single" w:sz="4" w:space="0" w:color="000000"/>
-              <w:bottom w:val="single" w:sz="4" w:space="0" w:color="000000"/>
-              <w:right w:val="single" w:sz="4" w:space="0" w:color="000000"/>
-            </w:tcBorders>
-            <w:shd w:color="auto" w:fill="auto" w:val="clear"/>
-            <w:vAlign w:val="center"/>
-          </w:tcPr>
-          <w:p>
-            <w:pPr>
-              <w:pStyle w:val="Normal"/>
-              <w:widowControl w:val="false"/>
-              <w:spacing w:before="0" w:after="0"/>
-              <w:rPr>
-                <w:lang w:val="en-US" w:eastAsia="ja-JP" w:bidi="ar-SA"/>
-              </w:rPr>
-            </w:pPr>
-            <w:r>
-              <w:rPr>
-                <w:lang w:val="en-US" w:eastAsia="ja-JP" w:bidi="ar-SA"/>
-              </w:rPr>
-            </w:r>
-          </w:p>
-        </w:tc>
-        <w:tc>
-          <w:tcPr>
-            <w:tcW w:w="1053" w:type="dxa"/>
-            <w:gridSpan w:val="2"/>
-            <w:tcBorders>
-              <w:top w:val="single" w:sz="4" w:space="0" w:color="000000"/>
-              <w:left w:val="single" w:sz="4" w:space="0" w:color="000000"/>
-              <w:bottom w:val="single" w:sz="4" w:space="0" w:color="000000"/>
-              <w:right w:val="single" w:sz="4" w:space="0" w:color="000000"/>
-            </w:tcBorders>
-            <w:shd w:color="auto" w:fill="auto" w:val="clear"/>
-            <w:vAlign w:val="center"/>
-          </w:tcPr>
-          <w:p>
-            <w:pPr>
-              <w:pStyle w:val="Normal"/>
-              <w:widowControl w:val="false"/>
-              <w:spacing w:before="0" w:after="0"/>
-              <w:rPr>
-                <w:lang w:val="en-US" w:eastAsia="ja-JP" w:bidi="ar-SA"/>
-              </w:rPr>
-            </w:pPr>
-            <w:r>
-              <w:rPr>
-                <w:lang w:val="en-US" w:eastAsia="ja-JP" w:bidi="ar-SA"/>
-              </w:rPr>
-            </w:r>
-          </w:p>
-        </w:tc>
-      </w:tr>
-    </w:tbl>
-    <w:p>
-      <w:pPr>
-        <w:pStyle w:val="Normal"/>
-        <w:rPr/>
-      </w:pPr>
-      <w:r>
-        <w:rPr/>
-      </w:r>
-      <w:r>
-        <w:br w:type="page"/>
       </w:r>
     </w:p>
     <w:tbl>
@@ -2463,6 +43,2427 @@
         <w:gridCol w:w="273"/>
         <w:gridCol w:w="822"/>
         <w:gridCol w:w="203"/>
+        <w:gridCol w:w="849"/>
+      </w:tblGrid>
+      <w:tr>
+        <w:trPr>
+          <w:trHeight w:val="195" w:hRule="atLeast"/>
+        </w:trPr>
+        <w:tc>
+          <w:tcPr>
+            <w:tcW w:w="1330" w:type="dxa"/>
+            <w:gridSpan w:val="3"/>
+            <w:vMerge w:val="restart"/>
+            <w:tcBorders>
+              <w:top w:val="single" w:sz="4" w:space="0" w:color="000000"/>
+              <w:left w:val="single" w:sz="4" w:space="0" w:color="000000"/>
+              <w:bottom w:val="single" w:sz="4" w:space="0" w:color="000000"/>
+              <w:right w:val="single" w:sz="4" w:space="0" w:color="000000"/>
+            </w:tcBorders>
+            <w:shd w:color="auto" w:fill="auto" w:val="clear"/>
+            <w:vAlign w:val="center"/>
+          </w:tcPr>
+          <w:p>
+            <w:pPr>
+              <w:pStyle w:val="Normal"/>
+              <w:widowControl w:val="false"/>
+              <w:spacing w:before="0" w:after="0"/>
+              <w:jc w:val="center"/>
+              <w:rPr>
+                <w:lang w:eastAsia="ja-JP" w:bidi="ar-SA"/>
+              </w:rPr>
+            </w:pPr>
+            <w:r>
+              <w:rPr>
+                <w:rFonts w:ascii="ＭＳ ゴシック" w:hAnsi="ＭＳ ゴシック" w:cs="ＭＳ ゴシック" w:eastAsia="ＭＳ ゴシック"/>
+                <w:lang w:val="ja-JP" w:eastAsia="ja-JP" w:bidi="ar-SA"/>
+              </w:rPr>
+              <w:t>画面</w:t>
+            </w:r>
+          </w:p>
+          <w:p>
+            <w:pPr>
+              <w:pStyle w:val="Normal"/>
+              <w:widowControl w:val="false"/>
+              <w:spacing w:before="0" w:after="0"/>
+              <w:jc w:val="center"/>
+              <w:rPr>
+                <w:lang w:eastAsia="ja-JP" w:bidi="ar-SA"/>
+              </w:rPr>
+            </w:pPr>
+            <w:r>
+              <w:rPr>
+                <w:rFonts w:ascii="ＭＳ ゴシック" w:hAnsi="ＭＳ ゴシック" w:cs="ＭＳ ゴシック" w:eastAsia="ＭＳ ゴシック"/>
+                <w:lang w:val="ja-JP" w:eastAsia="ja-JP" w:bidi="ar-SA"/>
+              </w:rPr>
+              <w:t>レイアウト</w:t>
+            </w:r>
+          </w:p>
+        </w:tc>
+        <w:tc>
+          <w:tcPr>
+            <w:tcW w:w="1643" w:type="dxa"/>
+            <w:gridSpan w:val="2"/>
+            <w:tcBorders>
+              <w:top w:val="single" w:sz="4" w:space="0" w:color="000000"/>
+              <w:left w:val="single" w:sz="4" w:space="0" w:color="000000"/>
+              <w:bottom w:val="single" w:sz="4" w:space="0" w:color="000000"/>
+              <w:right w:val="single" w:sz="4" w:space="0" w:color="000000"/>
+            </w:tcBorders>
+            <w:shd w:color="auto" w:fill="auto" w:val="clear"/>
+            <w:vAlign w:val="center"/>
+          </w:tcPr>
+          <w:p>
+            <w:pPr>
+              <w:pStyle w:val="Normal"/>
+              <w:widowControl w:val="false"/>
+              <w:spacing w:before="0" w:after="0"/>
+              <w:jc w:val="center"/>
+              <w:rPr>
+                <w:lang w:eastAsia="ja-JP" w:bidi="ar-SA"/>
+              </w:rPr>
+            </w:pPr>
+            <w:r>
+              <w:rPr>
+                <w:rFonts w:ascii="ＭＳ Ｐゴシック" w:hAnsi="ＭＳ Ｐゴシック" w:cs="ＭＳ Ｐゴシック" w:eastAsia="ＭＳ Ｐゴシック"/>
+                <w:sz w:val="16"/>
+                <w:szCs w:val="16"/>
+                <w:lang w:val="ja-JP" w:eastAsia="ja-JP" w:bidi="ar-SA"/>
+              </w:rPr>
+              <w:t>システム名</w:t>
+            </w:r>
+          </w:p>
+        </w:tc>
+        <w:tc>
+          <w:tcPr>
+            <w:tcW w:w="1950" w:type="dxa"/>
+            <w:gridSpan w:val="5"/>
+            <w:tcBorders>
+              <w:top w:val="single" w:sz="4" w:space="0" w:color="000000"/>
+              <w:left w:val="single" w:sz="4" w:space="0" w:color="000000"/>
+              <w:bottom w:val="single" w:sz="4" w:space="0" w:color="000000"/>
+              <w:right w:val="single" w:sz="4" w:space="0" w:color="000000"/>
+            </w:tcBorders>
+            <w:shd w:color="auto" w:fill="auto" w:val="clear"/>
+            <w:vAlign w:val="center"/>
+          </w:tcPr>
+          <w:p>
+            <w:pPr>
+              <w:pStyle w:val="Normal"/>
+              <w:widowControl w:val="false"/>
+              <w:spacing w:before="0" w:after="0"/>
+              <w:jc w:val="center"/>
+              <w:rPr>
+                <w:lang w:eastAsia="ja-JP" w:bidi="ar-SA"/>
+              </w:rPr>
+            </w:pPr>
+            <w:r>
+              <w:rPr>
+                <w:rFonts w:ascii="ＭＳ Ｐゴシック" w:hAnsi="ＭＳ Ｐゴシック" w:cs="ＭＳ Ｐゴシック" w:eastAsia="ＭＳ Ｐゴシック"/>
+                <w:sz w:val="16"/>
+                <w:szCs w:val="16"/>
+                <w:lang w:val="ja-JP" w:eastAsia="ja-JP" w:bidi="ar-SA"/>
+              </w:rPr>
+              <w:t>ユースケース名</w:t>
+            </w:r>
+          </w:p>
+        </w:tc>
+        <w:tc>
+          <w:tcPr>
+            <w:tcW w:w="2666" w:type="dxa"/>
+            <w:gridSpan w:val="2"/>
+            <w:tcBorders>
+              <w:top w:val="single" w:sz="4" w:space="0" w:color="000000"/>
+              <w:left w:val="single" w:sz="4" w:space="0" w:color="000000"/>
+              <w:bottom w:val="single" w:sz="4" w:space="0" w:color="000000"/>
+              <w:right w:val="single" w:sz="4" w:space="0" w:color="000000"/>
+            </w:tcBorders>
+            <w:shd w:color="auto" w:fill="auto" w:val="clear"/>
+            <w:vAlign w:val="center"/>
+          </w:tcPr>
+          <w:p>
+            <w:pPr>
+              <w:pStyle w:val="Normal"/>
+              <w:widowControl w:val="false"/>
+              <w:spacing w:before="0" w:after="0"/>
+              <w:jc w:val="center"/>
+              <w:rPr>
+                <w:lang w:eastAsia="ja-JP" w:bidi="ar-SA"/>
+              </w:rPr>
+            </w:pPr>
+            <w:r>
+              <w:rPr>
+                <w:rFonts w:ascii="ＭＳ Ｐゴシック" w:hAnsi="ＭＳ Ｐゴシック" w:cs="ＭＳ Ｐゴシック" w:eastAsia="ＭＳ Ｐゴシック"/>
+                <w:sz w:val="16"/>
+                <w:szCs w:val="16"/>
+                <w:lang w:val="ja-JP" w:eastAsia="ja-JP" w:bidi="ar-SA"/>
+              </w:rPr>
+              <w:t>グループ名</w:t>
+            </w:r>
+          </w:p>
+        </w:tc>
+        <w:tc>
+          <w:tcPr>
+            <w:tcW w:w="719" w:type="dxa"/>
+            <w:gridSpan w:val="2"/>
+            <w:tcBorders>
+              <w:top w:val="single" w:sz="4" w:space="0" w:color="000000"/>
+              <w:left w:val="single" w:sz="4" w:space="0" w:color="000000"/>
+              <w:bottom w:val="single" w:sz="4" w:space="0" w:color="000000"/>
+              <w:right w:val="single" w:sz="4" w:space="0" w:color="000000"/>
+            </w:tcBorders>
+            <w:shd w:color="auto" w:fill="auto" w:val="clear"/>
+            <w:vAlign w:val="center"/>
+          </w:tcPr>
+          <w:p>
+            <w:pPr>
+              <w:pStyle w:val="Normal"/>
+              <w:widowControl w:val="false"/>
+              <w:spacing w:before="0" w:after="0"/>
+              <w:jc w:val="center"/>
+              <w:rPr>
+                <w:lang w:eastAsia="ja-JP" w:bidi="ar-SA"/>
+              </w:rPr>
+            </w:pPr>
+            <w:r>
+              <w:rPr>
+                <w:rFonts w:ascii="ＭＳ Ｐゴシック" w:hAnsi="ＭＳ Ｐゴシック" w:cs="ＭＳ Ｐゴシック" w:eastAsia="ＭＳ Ｐゴシック"/>
+                <w:sz w:val="16"/>
+                <w:szCs w:val="16"/>
+                <w:lang w:val="ja-JP" w:eastAsia="ja-JP" w:bidi="ar-SA"/>
+              </w:rPr>
+              <w:t>承認印</w:t>
+            </w:r>
+          </w:p>
+        </w:tc>
+        <w:tc>
+          <w:tcPr>
+            <w:tcW w:w="1025" w:type="dxa"/>
+            <w:gridSpan w:val="2"/>
+            <w:tcBorders>
+              <w:top w:val="single" w:sz="4" w:space="0" w:color="000000"/>
+              <w:left w:val="single" w:sz="4" w:space="0" w:color="000000"/>
+              <w:bottom w:val="single" w:sz="4" w:space="0" w:color="000000"/>
+              <w:right w:val="single" w:sz="4" w:space="0" w:color="000000"/>
+            </w:tcBorders>
+            <w:shd w:color="auto" w:fill="auto" w:val="clear"/>
+            <w:vAlign w:val="center"/>
+          </w:tcPr>
+          <w:p>
+            <w:pPr>
+              <w:pStyle w:val="Normal"/>
+              <w:widowControl w:val="false"/>
+              <w:spacing w:before="0" w:after="0"/>
+              <w:jc w:val="center"/>
+              <w:rPr>
+                <w:lang w:eastAsia="ja-JP" w:bidi="ar-SA"/>
+              </w:rPr>
+            </w:pPr>
+            <w:r>
+              <w:rPr>
+                <w:rFonts w:ascii="ＭＳ Ｐゴシック" w:hAnsi="ＭＳ Ｐゴシック" w:cs="ＭＳ Ｐゴシック" w:eastAsia="ＭＳ Ｐゴシック"/>
+                <w:sz w:val="16"/>
+                <w:szCs w:val="16"/>
+                <w:lang w:val="ja-JP" w:eastAsia="ja-JP" w:bidi="ar-SA"/>
+              </w:rPr>
+              <w:t>作成日</w:t>
+            </w:r>
+          </w:p>
+        </w:tc>
+        <w:tc>
+          <w:tcPr>
+            <w:tcW w:w="849" w:type="dxa"/>
+            <w:tcBorders>
+              <w:top w:val="single" w:sz="4" w:space="0" w:color="000000"/>
+              <w:left w:val="single" w:sz="4" w:space="0" w:color="000000"/>
+              <w:bottom w:val="single" w:sz="4" w:space="0" w:color="000000"/>
+              <w:right w:val="single" w:sz="4" w:space="0" w:color="000000"/>
+            </w:tcBorders>
+            <w:shd w:color="auto" w:fill="auto" w:val="clear"/>
+            <w:vAlign w:val="center"/>
+          </w:tcPr>
+          <w:p>
+            <w:pPr>
+              <w:pStyle w:val="Normal"/>
+              <w:widowControl w:val="false"/>
+              <w:spacing w:before="0" w:after="0"/>
+              <w:jc w:val="center"/>
+              <w:rPr>
+                <w:lang w:eastAsia="ja-JP" w:bidi="ar-SA"/>
+              </w:rPr>
+            </w:pPr>
+            <w:r>
+              <w:rPr>
+                <w:rFonts w:ascii="ＭＳ Ｐゴシック" w:hAnsi="ＭＳ Ｐゴシック" w:cs="ＭＳ Ｐゴシック" w:eastAsia="ＭＳ Ｐゴシック"/>
+                <w:sz w:val="16"/>
+                <w:szCs w:val="16"/>
+                <w:lang w:val="ja-JP" w:eastAsia="ja-JP" w:bidi="ar-SA"/>
+              </w:rPr>
+              <w:t>担当</w:t>
+            </w:r>
+          </w:p>
+        </w:tc>
+      </w:tr>
+      <w:tr>
+        <w:trPr>
+          <w:trHeight w:val="265" w:hRule="atLeast"/>
+        </w:trPr>
+        <w:tc>
+          <w:tcPr>
+            <w:tcW w:w="1330" w:type="dxa"/>
+            <w:gridSpan w:val="3"/>
+            <w:vMerge w:val="continue"/>
+            <w:tcBorders>
+              <w:top w:val="single" w:sz="4" w:space="0" w:color="000000"/>
+              <w:left w:val="single" w:sz="4" w:space="0" w:color="000000"/>
+              <w:bottom w:val="single" w:sz="4" w:space="0" w:color="000000"/>
+              <w:right w:val="single" w:sz="4" w:space="0" w:color="000000"/>
+            </w:tcBorders>
+            <w:shd w:color="auto" w:fill="auto" w:val="clear"/>
+            <w:tcMar>
+              <w:top w:w="0" w:type="dxa"/>
+              <w:left w:w="0" w:type="dxa"/>
+              <w:bottom w:w="0" w:type="dxa"/>
+              <w:right w:w="0" w:type="dxa"/>
+            </w:tcMar>
+          </w:tcPr>
+          <w:p>
+            <w:pPr>
+              <w:pStyle w:val="Normal"/>
+              <w:widowControl w:val="false"/>
+              <w:spacing w:before="0" w:after="0"/>
+              <w:rPr>
+                <w:lang w:val="en-US" w:eastAsia="ja-JP" w:bidi="ar-SA"/>
+              </w:rPr>
+            </w:pPr>
+            <w:r>
+              <w:rPr>
+                <w:lang w:val="en-US" w:eastAsia="ja-JP" w:bidi="ar-SA"/>
+              </w:rPr>
+            </w:r>
+          </w:p>
+        </w:tc>
+        <w:tc>
+          <w:tcPr>
+            <w:tcW w:w="1643" w:type="dxa"/>
+            <w:gridSpan w:val="2"/>
+            <w:vMerge w:val="restart"/>
+            <w:tcBorders>
+              <w:top w:val="single" w:sz="4" w:space="0" w:color="000000"/>
+              <w:left w:val="single" w:sz="4" w:space="0" w:color="000000"/>
+              <w:bottom w:val="single" w:sz="4" w:space="0" w:color="000000"/>
+              <w:right w:val="single" w:sz="4" w:space="0" w:color="000000"/>
+            </w:tcBorders>
+            <w:shd w:color="auto" w:fill="auto" w:val="clear"/>
+            <w:vAlign w:val="center"/>
+          </w:tcPr>
+          <w:p>
+            <w:pPr>
+              <w:pStyle w:val="Normal"/>
+              <w:widowControl w:val="false"/>
+              <w:spacing w:before="0" w:after="0"/>
+              <w:rPr>
+                <w:lang w:val="en-US" w:eastAsia="ja-JP" w:bidi="ar-SA"/>
+              </w:rPr>
+            </w:pPr>
+            <w:r>
+              <w:rPr>
+                <w:lang w:val="en-US" w:eastAsia="ja-JP" w:bidi="ar-SA"/>
+              </w:rPr>
+              <w:t>図書管理</w:t>
+            </w:r>
+          </w:p>
+        </w:tc>
+        <w:tc>
+          <w:tcPr>
+            <w:tcW w:w="1950" w:type="dxa"/>
+            <w:gridSpan w:val="5"/>
+            <w:vMerge w:val="restart"/>
+            <w:tcBorders>
+              <w:top w:val="single" w:sz="4" w:space="0" w:color="000000"/>
+              <w:left w:val="single" w:sz="4" w:space="0" w:color="000000"/>
+              <w:bottom w:val="single" w:sz="4" w:space="0" w:color="000000"/>
+              <w:right w:val="single" w:sz="4" w:space="0" w:color="000000"/>
+            </w:tcBorders>
+            <w:shd w:color="auto" w:fill="auto" w:val="clear"/>
+            <w:vAlign w:val="center"/>
+          </w:tcPr>
+          <w:p>
+            <w:pPr>
+              <w:pStyle w:val="Normal"/>
+              <w:widowControl w:val="false"/>
+              <w:spacing w:before="0" w:after="0"/>
+              <w:rPr>
+                <w:lang w:val="en-US" w:eastAsia="ja-JP" w:bidi="ar-SA"/>
+              </w:rPr>
+            </w:pPr>
+            <w:r>
+              <w:rPr>
+                <w:lang w:val="en-US" w:eastAsia="ja-JP" w:bidi="ar-SA"/>
+              </w:rPr>
+              <w:t>会員検索</w:t>
+            </w:r>
+          </w:p>
+        </w:tc>
+        <w:tc>
+          <w:tcPr>
+            <w:tcW w:w="2666" w:type="dxa"/>
+            <w:gridSpan w:val="2"/>
+            <w:vMerge w:val="restart"/>
+            <w:tcBorders>
+              <w:top w:val="single" w:sz="4" w:space="0" w:color="000000"/>
+              <w:left w:val="single" w:sz="4" w:space="0" w:color="000000"/>
+              <w:bottom w:val="single" w:sz="4" w:space="0" w:color="000000"/>
+              <w:right w:val="single" w:sz="4" w:space="0" w:color="000000"/>
+            </w:tcBorders>
+            <w:shd w:color="auto" w:fill="auto" w:val="clear"/>
+            <w:vAlign w:val="center"/>
+          </w:tcPr>
+          <w:p>
+            <w:pPr>
+              <w:pStyle w:val="Normal"/>
+              <w:widowControl w:val="false"/>
+              <w:spacing w:before="0" w:after="0"/>
+              <w:rPr>
+                <w:lang w:val="en-US" w:eastAsia="ja-JP" w:bidi="ar-SA"/>
+              </w:rPr>
+            </w:pPr>
+            <w:r>
+              <w:rPr>
+                <w:lang w:val="en-US" w:eastAsia="ja-JP" w:bidi="ar-SA"/>
+              </w:rPr>
+              <w:t>Bteam</w:t>
+            </w:r>
+          </w:p>
+        </w:tc>
+        <w:tc>
+          <w:tcPr>
+            <w:tcW w:w="719" w:type="dxa"/>
+            <w:gridSpan w:val="2"/>
+            <w:vMerge w:val="restart"/>
+            <w:tcBorders>
+              <w:top w:val="single" w:sz="4" w:space="0" w:color="000000"/>
+              <w:left w:val="single" w:sz="4" w:space="0" w:color="000000"/>
+              <w:bottom w:val="single" w:sz="4" w:space="0" w:color="000000"/>
+              <w:right w:val="single" w:sz="4" w:space="0" w:color="000000"/>
+            </w:tcBorders>
+            <w:shd w:color="auto" w:fill="auto" w:val="clear"/>
+            <w:vAlign w:val="center"/>
+          </w:tcPr>
+          <w:p>
+            <w:pPr>
+              <w:pStyle w:val="Normal"/>
+              <w:widowControl w:val="false"/>
+              <w:spacing w:before="0" w:after="0"/>
+              <w:rPr>
+                <w:lang w:val="en-US" w:eastAsia="ja-JP" w:bidi="ar-SA"/>
+              </w:rPr>
+            </w:pPr>
+            <w:r>
+              <w:rPr>
+                <w:lang w:val="en-US" w:eastAsia="ja-JP" w:bidi="ar-SA"/>
+              </w:rPr>
+            </w:r>
+          </w:p>
+        </w:tc>
+        <w:tc>
+          <w:tcPr>
+            <w:tcW w:w="1025" w:type="dxa"/>
+            <w:gridSpan w:val="2"/>
+            <w:tcBorders>
+              <w:top w:val="single" w:sz="4" w:space="0" w:color="000000"/>
+              <w:left w:val="single" w:sz="4" w:space="0" w:color="000000"/>
+              <w:bottom w:val="single" w:sz="4" w:space="0" w:color="000000"/>
+              <w:right w:val="single" w:sz="4" w:space="0" w:color="000000"/>
+            </w:tcBorders>
+            <w:shd w:color="auto" w:fill="auto" w:val="clear"/>
+            <w:vAlign w:val="center"/>
+          </w:tcPr>
+          <w:p>
+            <w:pPr>
+              <w:pStyle w:val="Normal"/>
+              <w:widowControl w:val="false"/>
+              <w:spacing w:before="0" w:after="0"/>
+              <w:rPr>
+                <w:lang w:val="en-US" w:eastAsia="ja-JP" w:bidi="ar-SA"/>
+              </w:rPr>
+            </w:pPr>
+            <w:r>
+              <w:rPr>
+                <w:lang w:val="en-US" w:eastAsia="ja-JP" w:bidi="ar-SA"/>
+              </w:rPr>
+              <w:t>5/19</w:t>
+            </w:r>
+          </w:p>
+        </w:tc>
+        <w:tc>
+          <w:tcPr>
+            <w:tcW w:w="849" w:type="dxa"/>
+            <w:vMerge w:val="restart"/>
+            <w:tcBorders>
+              <w:top w:val="single" w:sz="4" w:space="0" w:color="000000"/>
+              <w:left w:val="single" w:sz="4" w:space="0" w:color="000000"/>
+              <w:bottom w:val="single" w:sz="4" w:space="0" w:color="000000"/>
+              <w:right w:val="single" w:sz="4" w:space="0" w:color="000000"/>
+            </w:tcBorders>
+            <w:shd w:color="auto" w:fill="auto" w:val="clear"/>
+            <w:vAlign w:val="center"/>
+          </w:tcPr>
+          <w:p>
+            <w:pPr>
+              <w:pStyle w:val="Normal"/>
+              <w:widowControl w:val="false"/>
+              <w:spacing w:before="0" w:after="0"/>
+              <w:rPr>
+                <w:lang w:val="en-US" w:eastAsia="ja-JP" w:bidi="ar-SA"/>
+              </w:rPr>
+            </w:pPr>
+            <w:r>
+              <w:rPr>
+                <w:lang w:val="en-US" w:eastAsia="ja-JP" w:bidi="ar-SA"/>
+              </w:rPr>
+              <w:t>西島</w:t>
+            </w:r>
+          </w:p>
+        </w:tc>
+      </w:tr>
+      <w:tr>
+        <w:trPr>
+          <w:trHeight w:val="264" w:hRule="atLeast"/>
+        </w:trPr>
+        <w:tc>
+          <w:tcPr>
+            <w:tcW w:w="1330" w:type="dxa"/>
+            <w:gridSpan w:val="3"/>
+            <w:vMerge w:val="continue"/>
+            <w:tcBorders>
+              <w:top w:val="single" w:sz="4" w:space="0" w:color="000000"/>
+              <w:left w:val="single" w:sz="4" w:space="0" w:color="000000"/>
+              <w:bottom w:val="single" w:sz="4" w:space="0" w:color="000000"/>
+              <w:right w:val="single" w:sz="4" w:space="0" w:color="000000"/>
+            </w:tcBorders>
+            <w:shd w:color="auto" w:fill="auto" w:val="clear"/>
+            <w:tcMar>
+              <w:top w:w="0" w:type="dxa"/>
+              <w:left w:w="0" w:type="dxa"/>
+              <w:bottom w:w="0" w:type="dxa"/>
+              <w:right w:w="0" w:type="dxa"/>
+            </w:tcMar>
+          </w:tcPr>
+          <w:p>
+            <w:pPr>
+              <w:pStyle w:val="Normal"/>
+              <w:widowControl w:val="false"/>
+              <w:spacing w:before="0" w:after="0"/>
+              <w:rPr>
+                <w:lang w:val="en-US" w:eastAsia="ja-JP" w:bidi="ar-SA"/>
+              </w:rPr>
+            </w:pPr>
+            <w:r>
+              <w:rPr>
+                <w:lang w:val="en-US" w:eastAsia="ja-JP" w:bidi="ar-SA"/>
+              </w:rPr>
+            </w:r>
+          </w:p>
+        </w:tc>
+        <w:tc>
+          <w:tcPr>
+            <w:tcW w:w="1643" w:type="dxa"/>
+            <w:gridSpan w:val="2"/>
+            <w:vMerge w:val="continue"/>
+            <w:tcBorders>
+              <w:top w:val="single" w:sz="4" w:space="0" w:color="000000"/>
+              <w:left w:val="single" w:sz="4" w:space="0" w:color="000000"/>
+              <w:bottom w:val="single" w:sz="4" w:space="0" w:color="000000"/>
+              <w:right w:val="single" w:sz="4" w:space="0" w:color="000000"/>
+            </w:tcBorders>
+            <w:shd w:color="auto" w:fill="auto" w:val="clear"/>
+            <w:tcMar>
+              <w:top w:w="0" w:type="dxa"/>
+              <w:left w:w="0" w:type="dxa"/>
+              <w:bottom w:w="0" w:type="dxa"/>
+              <w:right w:w="0" w:type="dxa"/>
+            </w:tcMar>
+          </w:tcPr>
+          <w:p>
+            <w:pPr>
+              <w:pStyle w:val="Normal"/>
+              <w:widowControl w:val="false"/>
+              <w:spacing w:before="0" w:after="0"/>
+              <w:rPr>
+                <w:lang w:val="en-US" w:eastAsia="ja-JP" w:bidi="ar-SA"/>
+              </w:rPr>
+            </w:pPr>
+            <w:r>
+              <w:rPr>
+                <w:lang w:val="en-US" w:eastAsia="ja-JP" w:bidi="ar-SA"/>
+              </w:rPr>
+            </w:r>
+          </w:p>
+        </w:tc>
+        <w:tc>
+          <w:tcPr>
+            <w:tcW w:w="1950" w:type="dxa"/>
+            <w:gridSpan w:val="5"/>
+            <w:vMerge w:val="continue"/>
+            <w:tcBorders>
+              <w:top w:val="single" w:sz="4" w:space="0" w:color="000000"/>
+              <w:left w:val="single" w:sz="4" w:space="0" w:color="000000"/>
+              <w:bottom w:val="single" w:sz="4" w:space="0" w:color="000000"/>
+              <w:right w:val="single" w:sz="4" w:space="0" w:color="000000"/>
+            </w:tcBorders>
+            <w:shd w:color="auto" w:fill="auto" w:val="clear"/>
+            <w:tcMar>
+              <w:top w:w="0" w:type="dxa"/>
+              <w:left w:w="0" w:type="dxa"/>
+              <w:bottom w:w="0" w:type="dxa"/>
+              <w:right w:w="0" w:type="dxa"/>
+            </w:tcMar>
+          </w:tcPr>
+          <w:p>
+            <w:pPr>
+              <w:pStyle w:val="Normal"/>
+              <w:widowControl w:val="false"/>
+              <w:spacing w:before="0" w:after="0"/>
+              <w:rPr>
+                <w:lang w:val="en-US" w:eastAsia="ja-JP" w:bidi="ar-SA"/>
+              </w:rPr>
+            </w:pPr>
+            <w:r>
+              <w:rPr>
+                <w:lang w:val="en-US" w:eastAsia="ja-JP" w:bidi="ar-SA"/>
+              </w:rPr>
+            </w:r>
+          </w:p>
+        </w:tc>
+        <w:tc>
+          <w:tcPr>
+            <w:tcW w:w="2666" w:type="dxa"/>
+            <w:gridSpan w:val="2"/>
+            <w:vMerge w:val="continue"/>
+            <w:tcBorders>
+              <w:top w:val="single" w:sz="8" w:space="0" w:color="FFFFFF"/>
+              <w:left w:val="single" w:sz="4" w:space="0" w:color="000000"/>
+              <w:bottom w:val="single" w:sz="4" w:space="0" w:color="000000"/>
+              <w:right w:val="single" w:sz="4" w:space="0" w:color="000000"/>
+            </w:tcBorders>
+            <w:shd w:color="auto" w:fill="auto" w:val="clear"/>
+            <w:tcMar>
+              <w:top w:w="0" w:type="dxa"/>
+              <w:left w:w="0" w:type="dxa"/>
+              <w:bottom w:w="0" w:type="dxa"/>
+              <w:right w:w="0" w:type="dxa"/>
+            </w:tcMar>
+          </w:tcPr>
+          <w:p>
+            <w:pPr>
+              <w:pStyle w:val="Normal"/>
+              <w:widowControl w:val="false"/>
+              <w:spacing w:before="0" w:after="0"/>
+              <w:rPr>
+                <w:lang w:val="en-US" w:eastAsia="ja-JP" w:bidi="ar-SA"/>
+              </w:rPr>
+            </w:pPr>
+            <w:r>
+              <w:rPr>
+                <w:lang w:val="en-US" w:eastAsia="ja-JP" w:bidi="ar-SA"/>
+              </w:rPr>
+            </w:r>
+          </w:p>
+        </w:tc>
+        <w:tc>
+          <w:tcPr>
+            <w:tcW w:w="719" w:type="dxa"/>
+            <w:gridSpan w:val="2"/>
+            <w:vMerge w:val="continue"/>
+            <w:tcBorders>
+              <w:top w:val="single" w:sz="4" w:space="0" w:color="000000"/>
+              <w:left w:val="single" w:sz="4" w:space="0" w:color="000000"/>
+              <w:bottom w:val="single" w:sz="4" w:space="0" w:color="000000"/>
+              <w:right w:val="single" w:sz="4" w:space="0" w:color="000000"/>
+            </w:tcBorders>
+            <w:shd w:color="auto" w:fill="auto" w:val="clear"/>
+            <w:tcMar>
+              <w:top w:w="0" w:type="dxa"/>
+              <w:left w:w="0" w:type="dxa"/>
+              <w:bottom w:w="0" w:type="dxa"/>
+              <w:right w:w="0" w:type="dxa"/>
+            </w:tcMar>
+          </w:tcPr>
+          <w:p>
+            <w:pPr>
+              <w:pStyle w:val="Normal"/>
+              <w:widowControl w:val="false"/>
+              <w:spacing w:before="0" w:after="0"/>
+              <w:rPr>
+                <w:lang w:val="en-US" w:eastAsia="ja-JP" w:bidi="ar-SA"/>
+              </w:rPr>
+            </w:pPr>
+            <w:r>
+              <w:rPr>
+                <w:lang w:val="en-US" w:eastAsia="ja-JP" w:bidi="ar-SA"/>
+              </w:rPr>
+            </w:r>
+          </w:p>
+        </w:tc>
+        <w:tc>
+          <w:tcPr>
+            <w:tcW w:w="1025" w:type="dxa"/>
+            <w:gridSpan w:val="2"/>
+            <w:tcBorders>
+              <w:top w:val="single" w:sz="4" w:space="0" w:color="000000"/>
+              <w:left w:val="single" w:sz="4" w:space="0" w:color="000000"/>
+              <w:bottom w:val="single" w:sz="4" w:space="0" w:color="000000"/>
+              <w:right w:val="single" w:sz="4" w:space="0" w:color="000000"/>
+            </w:tcBorders>
+            <w:shd w:color="auto" w:fill="auto" w:val="clear"/>
+            <w:vAlign w:val="center"/>
+          </w:tcPr>
+          <w:p>
+            <w:pPr>
+              <w:pStyle w:val="Normal"/>
+              <w:widowControl w:val="false"/>
+              <w:spacing w:before="0" w:after="0"/>
+              <w:rPr>
+                <w:lang w:val="en-US" w:eastAsia="ja-JP" w:bidi="ar-SA"/>
+              </w:rPr>
+            </w:pPr>
+            <w:r>
+              <w:rPr>
+                <w:rFonts w:eastAsia="ＭＳ Ｐゴシック" w:cs="ＭＳ Ｐゴシック" w:ascii="ＭＳ Ｐゴシック" w:hAnsi="ＭＳ Ｐゴシック"/>
+                <w:sz w:val="18"/>
+                <w:szCs w:val="18"/>
+                <w:lang w:val="en-US" w:eastAsia="ja-JP" w:bidi="ar-SA"/>
+              </w:rPr>
+              <w:t>Ver. 1.0</w:t>
+            </w:r>
+          </w:p>
+        </w:tc>
+        <w:tc>
+          <w:tcPr>
+            <w:tcW w:w="849" w:type="dxa"/>
+            <w:vMerge w:val="continue"/>
+            <w:tcBorders>
+              <w:top w:val="single" w:sz="4" w:space="0" w:color="000000"/>
+              <w:left w:val="single" w:sz="4" w:space="0" w:color="000000"/>
+              <w:bottom w:val="single" w:sz="4" w:space="0" w:color="000000"/>
+              <w:right w:val="single" w:sz="4" w:space="0" w:color="000000"/>
+            </w:tcBorders>
+            <w:shd w:color="auto" w:fill="auto" w:val="clear"/>
+            <w:tcMar>
+              <w:top w:w="0" w:type="dxa"/>
+              <w:left w:w="0" w:type="dxa"/>
+              <w:bottom w:w="0" w:type="dxa"/>
+              <w:right w:w="0" w:type="dxa"/>
+            </w:tcMar>
+          </w:tcPr>
+          <w:p>
+            <w:pPr>
+              <w:pStyle w:val="Normal"/>
+              <w:widowControl w:val="false"/>
+              <w:spacing w:before="0" w:after="0"/>
+              <w:rPr>
+                <w:lang w:val="en-US" w:eastAsia="ja-JP" w:bidi="ar-SA"/>
+              </w:rPr>
+            </w:pPr>
+            <w:r>
+              <w:rPr>
+                <w:lang w:val="en-US" w:eastAsia="ja-JP" w:bidi="ar-SA"/>
+              </w:rPr>
+            </w:r>
+          </w:p>
+        </w:tc>
+      </w:tr>
+      <w:tr>
+        <w:trPr>
+          <w:trHeight w:val="250" w:hRule="atLeast"/>
+        </w:trPr>
+        <w:tc>
+          <w:tcPr>
+            <w:tcW w:w="1330" w:type="dxa"/>
+            <w:gridSpan w:val="3"/>
+            <w:tcBorders>
+              <w:top w:val="single" w:sz="4" w:space="0" w:color="000000"/>
+              <w:left w:val="single" w:sz="4" w:space="0" w:color="000000"/>
+              <w:bottom w:val="single" w:sz="4" w:space="0" w:color="000000"/>
+              <w:right w:val="single" w:sz="4" w:space="0" w:color="000000"/>
+            </w:tcBorders>
+            <w:shd w:color="auto" w:fill="auto" w:val="clear"/>
+            <w:vAlign w:val="center"/>
+          </w:tcPr>
+          <w:p>
+            <w:pPr>
+              <w:pStyle w:val="Normal"/>
+              <w:widowControl w:val="false"/>
+              <w:spacing w:before="0" w:after="0"/>
+              <w:jc w:val="center"/>
+              <w:rPr>
+                <w:lang w:eastAsia="ja-JP" w:bidi="ar-SA"/>
+              </w:rPr>
+            </w:pPr>
+            <w:r>
+              <w:rPr>
+                <w:rFonts w:ascii="ＭＳ Ｐゴシック" w:hAnsi="ＭＳ Ｐゴシック" w:cs="ＭＳ Ｐゴシック" w:eastAsia="ＭＳ Ｐゴシック"/>
+                <w:lang w:val="ja-JP" w:eastAsia="ja-JP" w:bidi="ar-SA"/>
+              </w:rPr>
+              <w:t>画面ＩＤ</w:t>
+            </w:r>
+          </w:p>
+        </w:tc>
+        <w:tc>
+          <w:tcPr>
+            <w:tcW w:w="8852" w:type="dxa"/>
+            <w:gridSpan w:val="14"/>
+            <w:tcBorders>
+              <w:top w:val="single" w:sz="4" w:space="0" w:color="000000"/>
+              <w:left w:val="single" w:sz="4" w:space="0" w:color="000000"/>
+              <w:bottom w:val="single" w:sz="4" w:space="0" w:color="000000"/>
+              <w:right w:val="single" w:sz="4" w:space="0" w:color="000000"/>
+            </w:tcBorders>
+            <w:shd w:color="auto" w:fill="auto" w:val="clear"/>
+            <w:vAlign w:val="center"/>
+          </w:tcPr>
+          <w:p>
+            <w:pPr>
+              <w:pStyle w:val="Style22"/>
+              <w:widowControl w:val="false"/>
+              <w:tabs>
+                <w:tab w:val="clear" w:pos="4252"/>
+                <w:tab w:val="clear" w:pos="8504"/>
+              </w:tabs>
+              <w:spacing w:before="0" w:after="0"/>
+              <w:rPr>
+                <w:lang w:val="en-US" w:eastAsia="ja-JP" w:bidi="ar-SA"/>
+              </w:rPr>
+            </w:pPr>
+            <w:r>
+              <w:rPr>
+                <w:rFonts w:eastAsia="ＭＳ Ｐゴシック" w:cs="ＭＳ Ｐゴシック" w:ascii="ＭＳ Ｐゴシック" w:hAnsi="ＭＳ Ｐゴシック"/>
+                <w:lang w:val="en-US" w:eastAsia="ja-JP" w:bidi="ar-SA"/>
+              </w:rPr>
+              <w:t>003-401</w:t>
+            </w:r>
+          </w:p>
+        </w:tc>
+      </w:tr>
+      <w:tr>
+        <w:trPr>
+          <w:trHeight w:val="205" w:hRule="atLeast"/>
+        </w:trPr>
+        <w:tc>
+          <w:tcPr>
+            <w:tcW w:w="1330" w:type="dxa"/>
+            <w:gridSpan w:val="3"/>
+            <w:tcBorders>
+              <w:top w:val="single" w:sz="4" w:space="0" w:color="000000"/>
+              <w:left w:val="single" w:sz="4" w:space="0" w:color="000000"/>
+              <w:bottom w:val="single" w:sz="4" w:space="0" w:color="000000"/>
+              <w:right w:val="single" w:sz="4" w:space="0" w:color="000000"/>
+            </w:tcBorders>
+            <w:shd w:color="auto" w:fill="auto" w:val="clear"/>
+            <w:vAlign w:val="center"/>
+          </w:tcPr>
+          <w:p>
+            <w:pPr>
+              <w:pStyle w:val="Normal"/>
+              <w:widowControl w:val="false"/>
+              <w:spacing w:before="0" w:after="0"/>
+              <w:jc w:val="center"/>
+              <w:rPr>
+                <w:lang w:eastAsia="ja-JP" w:bidi="ar-SA"/>
+              </w:rPr>
+            </w:pPr>
+            <w:r>
+              <w:rPr>
+                <w:rFonts w:ascii="ＭＳ Ｐゴシック" w:hAnsi="ＭＳ Ｐゴシック" w:cs="ＭＳ Ｐゴシック" w:eastAsia="ＭＳ Ｐゴシック"/>
+                <w:lang w:val="ja-JP" w:eastAsia="ja-JP" w:bidi="ar-SA"/>
+              </w:rPr>
+              <w:t>画面名</w:t>
+            </w:r>
+          </w:p>
+        </w:tc>
+        <w:tc>
+          <w:tcPr>
+            <w:tcW w:w="8852" w:type="dxa"/>
+            <w:gridSpan w:val="14"/>
+            <w:tcBorders>
+              <w:top w:val="single" w:sz="4" w:space="0" w:color="000000"/>
+              <w:left w:val="single" w:sz="4" w:space="0" w:color="000000"/>
+              <w:bottom w:val="single" w:sz="4" w:space="0" w:color="000000"/>
+              <w:right w:val="single" w:sz="4" w:space="0" w:color="000000"/>
+            </w:tcBorders>
+            <w:shd w:color="auto" w:fill="auto" w:val="clear"/>
+            <w:vAlign w:val="center"/>
+          </w:tcPr>
+          <w:p>
+            <w:pPr>
+              <w:pStyle w:val="Style22"/>
+              <w:widowControl w:val="false"/>
+              <w:tabs>
+                <w:tab w:val="clear" w:pos="4252"/>
+                <w:tab w:val="clear" w:pos="8504"/>
+              </w:tabs>
+              <w:spacing w:before="0" w:after="0"/>
+              <w:rPr>
+                <w:lang w:eastAsia="ja-JP" w:bidi="ar-SA"/>
+              </w:rPr>
+            </w:pPr>
+            <w:r>
+              <w:rPr>
+                <w:lang w:eastAsia="ja-JP" w:bidi="ar-SA"/>
+              </w:rPr>
+              <w:t>会員</w:t>
+            </w:r>
+            <w:r>
+              <w:rPr>
+                <w:lang w:eastAsia="ja-JP" w:bidi="ar-SA"/>
+              </w:rPr>
+              <w:t>E</w:t>
+            </w:r>
+            <w:r>
+              <w:rPr>
+                <w:lang w:eastAsia="ja-JP" w:bidi="ar-SA"/>
+              </w:rPr>
+              <w:t>メール入力（会員検索）</w:t>
+            </w:r>
+          </w:p>
+        </w:tc>
+      </w:tr>
+      <w:tr>
+        <w:trPr>
+          <w:trHeight w:val="4807" w:hRule="atLeast"/>
+        </w:trPr>
+        <w:tc>
+          <w:tcPr>
+            <w:tcW w:w="440" w:type="dxa"/>
+            <w:tcBorders>
+              <w:top w:val="single" w:sz="4" w:space="0" w:color="000000"/>
+              <w:left w:val="single" w:sz="4" w:space="0" w:color="000000"/>
+              <w:bottom w:val="single" w:sz="4" w:space="0" w:color="000000"/>
+              <w:right w:val="single" w:sz="4" w:space="0" w:color="000000"/>
+            </w:tcBorders>
+            <w:shd w:color="auto" w:fill="auto" w:val="clear"/>
+          </w:tcPr>
+          <w:p>
+            <w:pPr>
+              <w:pStyle w:val="Normal"/>
+              <w:widowControl w:val="false"/>
+              <w:suppressAutoHyphens w:val="true"/>
+              <w:bidi w:val="0"/>
+              <w:spacing w:before="0" w:after="0"/>
+              <w:ind w:left="-113" w:right="0" w:hanging="113"/>
+              <w:jc w:val="center"/>
+              <w:rPr>
+                <w:lang w:eastAsia="ja-JP" w:bidi="ar-SA"/>
+              </w:rPr>
+            </w:pPr>
+            <w:r>
+              <w:rPr>
+                <w:lang w:eastAsia="ja-JP" w:bidi="ar-SA"/>
+              </w:rPr>
+            </w:r>
+          </w:p>
+        </w:tc>
+        <w:tc>
+          <w:tcPr>
+            <w:tcW w:w="9742" w:type="dxa"/>
+            <w:gridSpan w:val="16"/>
+            <w:tcBorders>
+              <w:top w:val="single" w:sz="4" w:space="0" w:color="000000"/>
+              <w:left w:val="single" w:sz="4" w:space="0" w:color="000000"/>
+              <w:bottom w:val="single" w:sz="4" w:space="0" w:color="000000"/>
+              <w:right w:val="single" w:sz="4" w:space="0" w:color="000000"/>
+            </w:tcBorders>
+            <w:shd w:color="auto" w:fill="auto" w:val="clear"/>
+          </w:tcPr>
+          <w:p>
+            <w:pPr>
+              <w:pStyle w:val="Normal"/>
+              <w:widowControl w:val="false"/>
+              <w:spacing w:before="0" w:after="0"/>
+              <w:rPr>
+                <w:lang w:val="en-US" w:eastAsia="ja-JP" w:bidi="ar-SA"/>
+              </w:rPr>
+            </w:pPr>
+            <w:r>
+              <w:rPr>
+                <w:lang w:val="en-US" w:eastAsia="ja-JP" w:bidi="ar-SA"/>
+              </w:rPr>
+              <w:drawing>
+                <wp:anchor behindDoc="0" distT="0" distB="0" distL="0" distR="0" simplePos="0" locked="0" layoutInCell="0" allowOverlap="1" relativeHeight="6">
+                  <wp:simplePos x="0" y="0"/>
+                  <wp:positionH relativeFrom="column">
+                    <wp:align>center</wp:align>
+                  </wp:positionH>
+                  <wp:positionV relativeFrom="paragraph">
+                    <wp:posOffset>635</wp:posOffset>
+                  </wp:positionV>
+                  <wp:extent cx="5983605" cy="3849370"/>
+                  <wp:effectExtent l="0" t="0" r="0" b="0"/>
+                  <wp:wrapSquare wrapText="largest"/>
+                  <wp:docPr id="1" name="画像1" descr=""/>
+                  <wp:cNvGraphicFramePr>
+                    <a:graphicFrameLocks xmlns:a="http://schemas.openxmlformats.org/drawingml/2006/main" noChangeAspect="1"/>
+                  </wp:cNvGraphicFramePr>
+                  <a:graphic xmlns:a="http://schemas.openxmlformats.org/drawingml/2006/main">
+                    <a:graphicData uri="http://schemas.openxmlformats.org/drawingml/2006/picture">
+                      <pic:pic xmlns:pic="http://schemas.openxmlformats.org/drawingml/2006/picture">
+                        <pic:nvPicPr>
+                          <pic:cNvPr id="1" name="画像1" descr=""/>
+                          <pic:cNvPicPr>
+                            <a:picLocks noChangeAspect="1" noChangeArrowheads="1"/>
+                          </pic:cNvPicPr>
+                        </pic:nvPicPr>
+                        <pic:blipFill>
+                          <a:blip r:embed="rId2"/>
+                          <a:stretch>
+                            <a:fillRect/>
+                          </a:stretch>
+                        </pic:blipFill>
+                        <pic:spPr bwMode="auto">
+                          <a:xfrm>
+                            <a:off x="0" y="0"/>
+                            <a:ext cx="5983605" cy="3849370"/>
+                          </a:xfrm>
+                          <a:prstGeom prst="rect">
+                            <a:avLst/>
+                          </a:prstGeom>
+                        </pic:spPr>
+                      </pic:pic>
+                    </a:graphicData>
+                  </a:graphic>
+                </wp:anchor>
+              </w:drawing>
+            </w:r>
+          </w:p>
+        </w:tc>
+      </w:tr>
+      <w:tr>
+        <w:trPr>
+          <w:trHeight w:val="250" w:hRule="atLeast"/>
+        </w:trPr>
+        <w:tc>
+          <w:tcPr>
+            <w:tcW w:w="440" w:type="dxa"/>
+            <w:vMerge w:val="restart"/>
+            <w:tcBorders>
+              <w:top w:val="single" w:sz="4" w:space="0" w:color="000000"/>
+              <w:left w:val="single" w:sz="4" w:space="0" w:color="000000"/>
+              <w:bottom w:val="single" w:sz="4" w:space="0" w:color="000000"/>
+              <w:right w:val="single" w:sz="4" w:space="0" w:color="000000"/>
+            </w:tcBorders>
+            <w:shd w:color="auto" w:fill="auto" w:val="clear"/>
+          </w:tcPr>
+          <w:p>
+            <w:pPr>
+              <w:pStyle w:val="Normal"/>
+              <w:widowControl w:val="false"/>
+              <w:spacing w:before="0" w:after="0"/>
+              <w:jc w:val="center"/>
+              <w:rPr>
+                <w:lang w:val="en-US" w:eastAsia="ja-JP" w:bidi="ar-SA"/>
+              </w:rPr>
+            </w:pPr>
+            <w:r>
+              <w:rPr>
+                <w:rFonts w:ascii="ＭＳ Ｐゴシック" w:hAnsi="ＭＳ Ｐゴシック" w:cs="ＭＳ Ｐゴシック" w:eastAsia="ＭＳ Ｐゴシック"/>
+                <w:lang w:val="en-US" w:eastAsia="ja-JP" w:bidi="ar-SA"/>
+              </w:rPr>
+              <w:t>部品説明</w:t>
+            </w:r>
+          </w:p>
+        </w:tc>
+        <w:tc>
+          <w:tcPr>
+            <w:tcW w:w="3557" w:type="dxa"/>
+            <w:gridSpan w:val="6"/>
+            <w:tcBorders>
+              <w:top w:val="single" w:sz="4" w:space="0" w:color="000000"/>
+              <w:left w:val="single" w:sz="4" w:space="0" w:color="000000"/>
+              <w:bottom w:val="single" w:sz="4" w:space="0" w:color="000000"/>
+              <w:right w:val="single" w:sz="4" w:space="0" w:color="000000"/>
+            </w:tcBorders>
+            <w:shd w:color="auto" w:fill="auto" w:val="clear"/>
+            <w:vAlign w:val="center"/>
+          </w:tcPr>
+          <w:p>
+            <w:pPr>
+              <w:pStyle w:val="Normal"/>
+              <w:widowControl w:val="false"/>
+              <w:spacing w:before="0" w:after="0"/>
+              <w:jc w:val="center"/>
+              <w:rPr>
+                <w:lang w:eastAsia="ja-JP" w:bidi="ar-SA"/>
+              </w:rPr>
+            </w:pPr>
+            <w:r>
+              <w:rPr>
+                <w:rFonts w:ascii="ＭＳ Ｐゴシック" w:hAnsi="ＭＳ Ｐゴシック" w:cs="ＭＳ Ｐゴシック" w:eastAsia="ＭＳ Ｐゴシック"/>
+                <w:lang w:val="ja-JP" w:eastAsia="ja-JP" w:bidi="ar-SA"/>
+              </w:rPr>
+              <w:t>入出力項目</w:t>
+            </w:r>
+          </w:p>
+        </w:tc>
+        <w:tc>
+          <w:tcPr>
+            <w:tcW w:w="6185" w:type="dxa"/>
+            <w:gridSpan w:val="10"/>
+            <w:tcBorders>
+              <w:top w:val="single" w:sz="4" w:space="0" w:color="000000"/>
+              <w:left w:val="single" w:sz="4" w:space="0" w:color="000000"/>
+              <w:bottom w:val="single" w:sz="4" w:space="0" w:color="000000"/>
+              <w:right w:val="single" w:sz="4" w:space="0" w:color="000000"/>
+            </w:tcBorders>
+            <w:shd w:color="auto" w:fill="auto" w:val="clear"/>
+            <w:vAlign w:val="center"/>
+          </w:tcPr>
+          <w:p>
+            <w:pPr>
+              <w:pStyle w:val="Normal"/>
+              <w:widowControl w:val="false"/>
+              <w:spacing w:before="0" w:after="0"/>
+              <w:jc w:val="center"/>
+              <w:rPr>
+                <w:lang w:eastAsia="ja-JP" w:bidi="ar-SA"/>
+              </w:rPr>
+            </w:pPr>
+            <w:r>
+              <w:rPr>
+                <w:rFonts w:ascii="ＭＳ Ｐゴシック" w:hAnsi="ＭＳ Ｐゴシック" w:cs="ＭＳ Ｐゴシック" w:eastAsia="ＭＳ Ｐゴシック"/>
+                <w:lang w:val="ja-JP" w:eastAsia="ja-JP" w:bidi="ar-SA"/>
+              </w:rPr>
+              <w:t>説明</w:t>
+            </w:r>
+          </w:p>
+        </w:tc>
+      </w:tr>
+      <w:tr>
+        <w:trPr>
+          <w:trHeight w:val="250" w:hRule="atLeast"/>
+        </w:trPr>
+        <w:tc>
+          <w:tcPr>
+            <w:tcW w:w="440" w:type="dxa"/>
+            <w:vMerge w:val="continue"/>
+            <w:tcBorders>
+              <w:top w:val="single" w:sz="4" w:space="0" w:color="000000"/>
+              <w:left w:val="single" w:sz="4" w:space="0" w:color="000000"/>
+              <w:bottom w:val="single" w:sz="4" w:space="0" w:color="000000"/>
+              <w:right w:val="single" w:sz="4" w:space="0" w:color="000000"/>
+            </w:tcBorders>
+            <w:shd w:color="auto" w:fill="auto" w:val="clear"/>
+            <w:tcMar>
+              <w:top w:w="0" w:type="dxa"/>
+              <w:left w:w="0" w:type="dxa"/>
+              <w:bottom w:w="0" w:type="dxa"/>
+              <w:right w:w="0" w:type="dxa"/>
+            </w:tcMar>
+          </w:tcPr>
+          <w:p>
+            <w:pPr>
+              <w:pStyle w:val="Normal"/>
+              <w:widowControl w:val="false"/>
+              <w:spacing w:before="0" w:after="0"/>
+              <w:rPr>
+                <w:lang w:val="en-US" w:eastAsia="ja-JP" w:bidi="ar-SA"/>
+              </w:rPr>
+            </w:pPr>
+            <w:r>
+              <w:rPr>
+                <w:lang w:val="en-US" w:eastAsia="ja-JP" w:bidi="ar-SA"/>
+              </w:rPr>
+            </w:r>
+          </w:p>
+        </w:tc>
+        <w:tc>
+          <w:tcPr>
+            <w:tcW w:w="3557" w:type="dxa"/>
+            <w:gridSpan w:val="6"/>
+            <w:tcBorders>
+              <w:top w:val="single" w:sz="4" w:space="0" w:color="000000"/>
+              <w:left w:val="single" w:sz="4" w:space="0" w:color="000000"/>
+              <w:bottom w:val="single" w:sz="4" w:space="0" w:color="000000"/>
+              <w:right w:val="single" w:sz="4" w:space="0" w:color="000000"/>
+            </w:tcBorders>
+            <w:shd w:color="auto" w:fill="auto" w:val="clear"/>
+          </w:tcPr>
+          <w:p>
+            <w:pPr>
+              <w:pStyle w:val="Normal"/>
+              <w:widowControl w:val="false"/>
+              <w:suppressAutoHyphens w:val="true"/>
+              <w:bidi w:val="0"/>
+              <w:spacing w:before="0" w:after="0"/>
+              <w:ind w:right="0" w:hanging="0"/>
+              <w:jc w:val="center"/>
+              <w:rPr>
+                <w:lang w:val="en-US" w:eastAsia="ja-JP" w:bidi="ar-SA"/>
+              </w:rPr>
+            </w:pPr>
+            <w:r>
+              <w:rPr>
+                <w:lang w:val="en-US" w:eastAsia="ja-JP" w:bidi="ar-SA"/>
+              </w:rPr>
+              <w:t>会員</w:t>
+            </w:r>
+            <w:r>
+              <w:rPr>
+                <w:lang w:val="en-US" w:eastAsia="ja-JP" w:bidi="ar-SA"/>
+              </w:rPr>
+              <w:t>E</w:t>
+            </w:r>
+            <w:r>
+              <w:rPr>
+                <w:lang w:val="en-US" w:eastAsia="ja-JP" w:bidi="ar-SA"/>
+              </w:rPr>
+              <w:t>メール</w:t>
+            </w:r>
+          </w:p>
+        </w:tc>
+        <w:tc>
+          <w:tcPr>
+            <w:tcW w:w="6185" w:type="dxa"/>
+            <w:gridSpan w:val="10"/>
+            <w:tcBorders>
+              <w:top w:val="single" w:sz="4" w:space="0" w:color="000000"/>
+              <w:left w:val="single" w:sz="4" w:space="0" w:color="000000"/>
+              <w:bottom w:val="single" w:sz="4" w:space="0" w:color="000000"/>
+              <w:right w:val="single" w:sz="4" w:space="0" w:color="000000"/>
+            </w:tcBorders>
+            <w:shd w:color="auto" w:fill="auto" w:val="clear"/>
+          </w:tcPr>
+          <w:p>
+            <w:pPr>
+              <w:pStyle w:val="Normal"/>
+              <w:widowControl w:val="false"/>
+              <w:spacing w:before="0" w:after="0"/>
+              <w:rPr>
+                <w:lang w:val="en-US" w:eastAsia="ja-JP" w:bidi="ar-SA"/>
+              </w:rPr>
+            </w:pPr>
+            <w:r>
+              <w:rPr>
+                <w:lang w:val="en-US" w:eastAsia="ja-JP" w:bidi="ar-SA"/>
+              </w:rPr>
+              <w:t>会員の</w:t>
+            </w:r>
+            <w:r>
+              <w:rPr>
+                <w:lang w:val="en-US" w:eastAsia="ja-JP" w:bidi="ar-SA"/>
+              </w:rPr>
+              <w:t>E</w:t>
+            </w:r>
+            <w:r>
+              <w:rPr>
+                <w:lang w:val="en-US" w:eastAsia="ja-JP" w:bidi="ar-SA"/>
+              </w:rPr>
+              <w:t>メールを入力するテキストボックス</w:t>
+            </w:r>
+          </w:p>
+        </w:tc>
+      </w:tr>
+      <w:tr>
+        <w:trPr>
+          <w:trHeight w:val="250" w:hRule="atLeast"/>
+        </w:trPr>
+        <w:tc>
+          <w:tcPr>
+            <w:tcW w:w="440" w:type="dxa"/>
+            <w:vMerge w:val="continue"/>
+            <w:tcBorders>
+              <w:top w:val="single" w:sz="4" w:space="0" w:color="000000"/>
+              <w:left w:val="single" w:sz="4" w:space="0" w:color="000000"/>
+              <w:bottom w:val="single" w:sz="4" w:space="0" w:color="000000"/>
+              <w:right w:val="single" w:sz="4" w:space="0" w:color="000000"/>
+            </w:tcBorders>
+            <w:shd w:color="auto" w:fill="auto" w:val="clear"/>
+            <w:tcMar>
+              <w:top w:w="0" w:type="dxa"/>
+              <w:left w:w="0" w:type="dxa"/>
+              <w:bottom w:w="0" w:type="dxa"/>
+              <w:right w:w="0" w:type="dxa"/>
+            </w:tcMar>
+          </w:tcPr>
+          <w:p>
+            <w:pPr>
+              <w:pStyle w:val="Normal"/>
+              <w:widowControl w:val="false"/>
+              <w:spacing w:before="0" w:after="0"/>
+              <w:rPr>
+                <w:lang w:val="en-US" w:eastAsia="ja-JP" w:bidi="ar-SA"/>
+              </w:rPr>
+            </w:pPr>
+            <w:r>
+              <w:rPr>
+                <w:lang w:val="en-US" w:eastAsia="ja-JP" w:bidi="ar-SA"/>
+              </w:rPr>
+            </w:r>
+          </w:p>
+        </w:tc>
+        <w:tc>
+          <w:tcPr>
+            <w:tcW w:w="3557" w:type="dxa"/>
+            <w:gridSpan w:val="6"/>
+            <w:tcBorders>
+              <w:top w:val="single" w:sz="4" w:space="0" w:color="000000"/>
+              <w:left w:val="single" w:sz="4" w:space="0" w:color="000000"/>
+              <w:bottom w:val="single" w:sz="4" w:space="0" w:color="000000"/>
+              <w:right w:val="single" w:sz="4" w:space="0" w:color="000000"/>
+            </w:tcBorders>
+            <w:shd w:color="auto" w:fill="auto" w:val="clear"/>
+          </w:tcPr>
+          <w:p>
+            <w:pPr>
+              <w:pStyle w:val="Normal"/>
+              <w:widowControl w:val="false"/>
+              <w:spacing w:before="0" w:after="0"/>
+              <w:jc w:val="center"/>
+              <w:rPr>
+                <w:lang w:val="en-US" w:eastAsia="ja-JP" w:bidi="ar-SA"/>
+              </w:rPr>
+            </w:pPr>
+            <w:r>
+              <w:rPr>
+                <w:lang w:val="en-US" w:eastAsia="ja-JP" w:bidi="ar-SA"/>
+              </w:rPr>
+            </w:r>
+          </w:p>
+        </w:tc>
+        <w:tc>
+          <w:tcPr>
+            <w:tcW w:w="6185" w:type="dxa"/>
+            <w:gridSpan w:val="10"/>
+            <w:tcBorders>
+              <w:top w:val="single" w:sz="4" w:space="0" w:color="000000"/>
+              <w:left w:val="single" w:sz="4" w:space="0" w:color="000000"/>
+              <w:bottom w:val="single" w:sz="4" w:space="0" w:color="000000"/>
+              <w:right w:val="single" w:sz="4" w:space="0" w:color="000000"/>
+            </w:tcBorders>
+            <w:shd w:color="auto" w:fill="auto" w:val="clear"/>
+          </w:tcPr>
+          <w:p>
+            <w:pPr>
+              <w:pStyle w:val="Normal"/>
+              <w:widowControl w:val="false"/>
+              <w:spacing w:before="0" w:after="0"/>
+              <w:rPr>
+                <w:lang w:val="en-US" w:eastAsia="ja-JP" w:bidi="ar-SA"/>
+              </w:rPr>
+            </w:pPr>
+            <w:r>
+              <w:rPr>
+                <w:lang w:val="en-US" w:eastAsia="ja-JP" w:bidi="ar-SA"/>
+              </w:rPr>
+            </w:r>
+          </w:p>
+        </w:tc>
+      </w:tr>
+      <w:tr>
+        <w:trPr>
+          <w:trHeight w:val="250" w:hRule="atLeast"/>
+        </w:trPr>
+        <w:tc>
+          <w:tcPr>
+            <w:tcW w:w="440" w:type="dxa"/>
+            <w:vMerge w:val="continue"/>
+            <w:tcBorders>
+              <w:top w:val="single" w:sz="4" w:space="0" w:color="000000"/>
+              <w:left w:val="single" w:sz="4" w:space="0" w:color="000000"/>
+              <w:bottom w:val="single" w:sz="4" w:space="0" w:color="000000"/>
+              <w:right w:val="single" w:sz="4" w:space="0" w:color="000000"/>
+            </w:tcBorders>
+            <w:shd w:color="auto" w:fill="auto" w:val="clear"/>
+            <w:tcMar>
+              <w:top w:w="0" w:type="dxa"/>
+              <w:left w:w="0" w:type="dxa"/>
+              <w:bottom w:w="0" w:type="dxa"/>
+              <w:right w:w="0" w:type="dxa"/>
+            </w:tcMar>
+          </w:tcPr>
+          <w:p>
+            <w:pPr>
+              <w:pStyle w:val="Normal"/>
+              <w:widowControl w:val="false"/>
+              <w:spacing w:before="0" w:after="0"/>
+              <w:rPr>
+                <w:lang w:val="en-US" w:eastAsia="ja-JP" w:bidi="ar-SA"/>
+              </w:rPr>
+            </w:pPr>
+            <w:r>
+              <w:rPr>
+                <w:lang w:val="en-US" w:eastAsia="ja-JP" w:bidi="ar-SA"/>
+              </w:rPr>
+            </w:r>
+          </w:p>
+        </w:tc>
+        <w:tc>
+          <w:tcPr>
+            <w:tcW w:w="3557" w:type="dxa"/>
+            <w:gridSpan w:val="6"/>
+            <w:tcBorders>
+              <w:top w:val="single" w:sz="4" w:space="0" w:color="000000"/>
+              <w:left w:val="single" w:sz="4" w:space="0" w:color="000000"/>
+              <w:bottom w:val="single" w:sz="4" w:space="0" w:color="000000"/>
+              <w:right w:val="single" w:sz="4" w:space="0" w:color="000000"/>
+            </w:tcBorders>
+            <w:shd w:color="auto" w:fill="auto" w:val="clear"/>
+          </w:tcPr>
+          <w:p>
+            <w:pPr>
+              <w:pStyle w:val="Normal"/>
+              <w:widowControl w:val="false"/>
+              <w:spacing w:before="0" w:after="0"/>
+              <w:jc w:val="center"/>
+              <w:rPr>
+                <w:lang w:val="en-US" w:eastAsia="ja-JP" w:bidi="ar-SA"/>
+              </w:rPr>
+            </w:pPr>
+            <w:r>
+              <w:rPr>
+                <w:lang w:val="en-US" w:eastAsia="ja-JP" w:bidi="ar-SA"/>
+              </w:rPr>
+            </w:r>
+          </w:p>
+        </w:tc>
+        <w:tc>
+          <w:tcPr>
+            <w:tcW w:w="6185" w:type="dxa"/>
+            <w:gridSpan w:val="10"/>
+            <w:tcBorders>
+              <w:top w:val="single" w:sz="4" w:space="0" w:color="000000"/>
+              <w:left w:val="single" w:sz="4" w:space="0" w:color="000000"/>
+              <w:bottom w:val="single" w:sz="4" w:space="0" w:color="000000"/>
+              <w:right w:val="single" w:sz="4" w:space="0" w:color="000000"/>
+            </w:tcBorders>
+            <w:shd w:color="auto" w:fill="auto" w:val="clear"/>
+          </w:tcPr>
+          <w:p>
+            <w:pPr>
+              <w:pStyle w:val="Normal"/>
+              <w:widowControl w:val="false"/>
+              <w:spacing w:before="0" w:after="0"/>
+              <w:rPr>
+                <w:lang w:val="en-US" w:eastAsia="ja-JP" w:bidi="ar-SA"/>
+              </w:rPr>
+            </w:pPr>
+            <w:r>
+              <w:rPr>
+                <w:lang w:val="en-US" w:eastAsia="ja-JP" w:bidi="ar-SA"/>
+              </w:rPr>
+            </w:r>
+          </w:p>
+        </w:tc>
+      </w:tr>
+      <w:tr>
+        <w:trPr>
+          <w:trHeight w:val="250" w:hRule="atLeast"/>
+        </w:trPr>
+        <w:tc>
+          <w:tcPr>
+            <w:tcW w:w="440" w:type="dxa"/>
+            <w:vMerge w:val="continue"/>
+            <w:tcBorders>
+              <w:top w:val="single" w:sz="4" w:space="0" w:color="000000"/>
+              <w:left w:val="single" w:sz="4" w:space="0" w:color="000000"/>
+              <w:bottom w:val="single" w:sz="4" w:space="0" w:color="000000"/>
+              <w:right w:val="single" w:sz="4" w:space="0" w:color="000000"/>
+            </w:tcBorders>
+            <w:shd w:color="auto" w:fill="auto" w:val="clear"/>
+            <w:tcMar>
+              <w:top w:w="0" w:type="dxa"/>
+              <w:left w:w="0" w:type="dxa"/>
+              <w:bottom w:w="0" w:type="dxa"/>
+              <w:right w:w="0" w:type="dxa"/>
+            </w:tcMar>
+          </w:tcPr>
+          <w:p>
+            <w:pPr>
+              <w:pStyle w:val="Normal"/>
+              <w:widowControl w:val="false"/>
+              <w:spacing w:before="0" w:after="0"/>
+              <w:rPr>
+                <w:lang w:val="en-US" w:eastAsia="ja-JP" w:bidi="ar-SA"/>
+              </w:rPr>
+            </w:pPr>
+            <w:r>
+              <w:rPr>
+                <w:lang w:val="en-US" w:eastAsia="ja-JP" w:bidi="ar-SA"/>
+              </w:rPr>
+            </w:r>
+          </w:p>
+        </w:tc>
+        <w:tc>
+          <w:tcPr>
+            <w:tcW w:w="3557" w:type="dxa"/>
+            <w:gridSpan w:val="6"/>
+            <w:tcBorders>
+              <w:top w:val="single" w:sz="4" w:space="0" w:color="000000"/>
+              <w:left w:val="single" w:sz="4" w:space="0" w:color="000000"/>
+              <w:bottom w:val="single" w:sz="4" w:space="0" w:color="000000"/>
+              <w:right w:val="single" w:sz="4" w:space="0" w:color="000000"/>
+            </w:tcBorders>
+            <w:shd w:color="auto" w:fill="auto" w:val="clear"/>
+          </w:tcPr>
+          <w:p>
+            <w:pPr>
+              <w:pStyle w:val="Normal"/>
+              <w:widowControl w:val="false"/>
+              <w:spacing w:before="0" w:after="0"/>
+              <w:jc w:val="center"/>
+              <w:rPr>
+                <w:lang w:val="en-US" w:eastAsia="ja-JP" w:bidi="ar-SA"/>
+              </w:rPr>
+            </w:pPr>
+            <w:r>
+              <w:rPr>
+                <w:lang w:val="en-US" w:eastAsia="ja-JP" w:bidi="ar-SA"/>
+              </w:rPr>
+            </w:r>
+          </w:p>
+        </w:tc>
+        <w:tc>
+          <w:tcPr>
+            <w:tcW w:w="6185" w:type="dxa"/>
+            <w:gridSpan w:val="10"/>
+            <w:tcBorders>
+              <w:top w:val="single" w:sz="4" w:space="0" w:color="000000"/>
+              <w:left w:val="single" w:sz="4" w:space="0" w:color="000000"/>
+              <w:bottom w:val="single" w:sz="4" w:space="0" w:color="000000"/>
+              <w:right w:val="single" w:sz="4" w:space="0" w:color="000000"/>
+            </w:tcBorders>
+            <w:shd w:color="auto" w:fill="auto" w:val="clear"/>
+          </w:tcPr>
+          <w:p>
+            <w:pPr>
+              <w:pStyle w:val="Normal"/>
+              <w:widowControl w:val="false"/>
+              <w:spacing w:before="0" w:after="0"/>
+              <w:rPr>
+                <w:lang w:val="en-US" w:eastAsia="ja-JP" w:bidi="ar-SA"/>
+              </w:rPr>
+            </w:pPr>
+            <w:r>
+              <w:rPr>
+                <w:lang w:val="en-US" w:eastAsia="ja-JP" w:bidi="ar-SA"/>
+              </w:rPr>
+            </w:r>
+          </w:p>
+        </w:tc>
+      </w:tr>
+      <w:tr>
+        <w:trPr>
+          <w:trHeight w:val="250" w:hRule="atLeast"/>
+        </w:trPr>
+        <w:tc>
+          <w:tcPr>
+            <w:tcW w:w="440" w:type="dxa"/>
+            <w:vMerge w:val="continue"/>
+            <w:tcBorders>
+              <w:top w:val="single" w:sz="4" w:space="0" w:color="000000"/>
+              <w:left w:val="single" w:sz="4" w:space="0" w:color="000000"/>
+              <w:bottom w:val="single" w:sz="4" w:space="0" w:color="000000"/>
+              <w:right w:val="single" w:sz="4" w:space="0" w:color="000000"/>
+            </w:tcBorders>
+            <w:shd w:color="auto" w:fill="auto" w:val="clear"/>
+            <w:tcMar>
+              <w:top w:w="0" w:type="dxa"/>
+              <w:left w:w="0" w:type="dxa"/>
+              <w:bottom w:w="0" w:type="dxa"/>
+              <w:right w:w="0" w:type="dxa"/>
+            </w:tcMar>
+          </w:tcPr>
+          <w:p>
+            <w:pPr>
+              <w:pStyle w:val="Normal"/>
+              <w:widowControl w:val="false"/>
+              <w:spacing w:before="0" w:after="0"/>
+              <w:rPr>
+                <w:lang w:val="en-US" w:eastAsia="ja-JP" w:bidi="ar-SA"/>
+              </w:rPr>
+            </w:pPr>
+            <w:r>
+              <w:rPr>
+                <w:lang w:val="en-US" w:eastAsia="ja-JP" w:bidi="ar-SA"/>
+              </w:rPr>
+            </w:r>
+          </w:p>
+        </w:tc>
+        <w:tc>
+          <w:tcPr>
+            <w:tcW w:w="3557" w:type="dxa"/>
+            <w:gridSpan w:val="6"/>
+            <w:tcBorders>
+              <w:top w:val="single" w:sz="4" w:space="0" w:color="000000"/>
+              <w:left w:val="single" w:sz="4" w:space="0" w:color="000000"/>
+              <w:bottom w:val="single" w:sz="4" w:space="0" w:color="000000"/>
+              <w:right w:val="single" w:sz="4" w:space="0" w:color="000000"/>
+            </w:tcBorders>
+            <w:shd w:color="auto" w:fill="auto" w:val="clear"/>
+          </w:tcPr>
+          <w:p>
+            <w:pPr>
+              <w:pStyle w:val="Normal"/>
+              <w:widowControl w:val="false"/>
+              <w:spacing w:before="0" w:after="0"/>
+              <w:jc w:val="center"/>
+              <w:rPr>
+                <w:lang w:val="en-US" w:eastAsia="ja-JP" w:bidi="ar-SA"/>
+              </w:rPr>
+            </w:pPr>
+            <w:r>
+              <w:rPr>
+                <w:lang w:val="en-US" w:eastAsia="ja-JP" w:bidi="ar-SA"/>
+              </w:rPr>
+            </w:r>
+          </w:p>
+        </w:tc>
+        <w:tc>
+          <w:tcPr>
+            <w:tcW w:w="6185" w:type="dxa"/>
+            <w:gridSpan w:val="10"/>
+            <w:tcBorders>
+              <w:top w:val="single" w:sz="4" w:space="0" w:color="000000"/>
+              <w:left w:val="single" w:sz="4" w:space="0" w:color="000000"/>
+              <w:bottom w:val="single" w:sz="4" w:space="0" w:color="000000"/>
+              <w:right w:val="single" w:sz="4" w:space="0" w:color="000000"/>
+            </w:tcBorders>
+            <w:shd w:color="auto" w:fill="auto" w:val="clear"/>
+          </w:tcPr>
+          <w:p>
+            <w:pPr>
+              <w:pStyle w:val="Normal"/>
+              <w:widowControl w:val="false"/>
+              <w:spacing w:before="0" w:after="0"/>
+              <w:rPr>
+                <w:lang w:val="en-US" w:eastAsia="ja-JP" w:bidi="ar-SA"/>
+              </w:rPr>
+            </w:pPr>
+            <w:r>
+              <w:rPr>
+                <w:lang w:val="en-US" w:eastAsia="ja-JP" w:bidi="ar-SA"/>
+              </w:rPr>
+            </w:r>
+          </w:p>
+        </w:tc>
+      </w:tr>
+      <w:tr>
+        <w:trPr>
+          <w:trHeight w:val="250" w:hRule="atLeast"/>
+        </w:trPr>
+        <w:tc>
+          <w:tcPr>
+            <w:tcW w:w="440" w:type="dxa"/>
+            <w:vMerge w:val="continue"/>
+            <w:tcBorders>
+              <w:top w:val="single" w:sz="4" w:space="0" w:color="000000"/>
+              <w:left w:val="single" w:sz="4" w:space="0" w:color="000000"/>
+              <w:bottom w:val="single" w:sz="4" w:space="0" w:color="000000"/>
+              <w:right w:val="single" w:sz="4" w:space="0" w:color="000000"/>
+            </w:tcBorders>
+            <w:shd w:color="auto" w:fill="auto" w:val="clear"/>
+            <w:tcMar>
+              <w:top w:w="0" w:type="dxa"/>
+              <w:left w:w="0" w:type="dxa"/>
+              <w:bottom w:w="0" w:type="dxa"/>
+              <w:right w:w="0" w:type="dxa"/>
+            </w:tcMar>
+          </w:tcPr>
+          <w:p>
+            <w:pPr>
+              <w:pStyle w:val="Normal"/>
+              <w:widowControl w:val="false"/>
+              <w:spacing w:before="0" w:after="0"/>
+              <w:rPr>
+                <w:lang w:val="en-US" w:eastAsia="ja-JP" w:bidi="ar-SA"/>
+              </w:rPr>
+            </w:pPr>
+            <w:r>
+              <w:rPr>
+                <w:lang w:val="en-US" w:eastAsia="ja-JP" w:bidi="ar-SA"/>
+              </w:rPr>
+            </w:r>
+          </w:p>
+        </w:tc>
+        <w:tc>
+          <w:tcPr>
+            <w:tcW w:w="3557" w:type="dxa"/>
+            <w:gridSpan w:val="6"/>
+            <w:tcBorders>
+              <w:top w:val="single" w:sz="4" w:space="0" w:color="000000"/>
+              <w:left w:val="single" w:sz="4" w:space="0" w:color="000000"/>
+              <w:bottom w:val="single" w:sz="4" w:space="0" w:color="000000"/>
+              <w:right w:val="single" w:sz="4" w:space="0" w:color="000000"/>
+            </w:tcBorders>
+            <w:shd w:color="auto" w:fill="auto" w:val="clear"/>
+          </w:tcPr>
+          <w:p>
+            <w:pPr>
+              <w:pStyle w:val="Normal"/>
+              <w:widowControl w:val="false"/>
+              <w:spacing w:before="0" w:after="0"/>
+              <w:jc w:val="center"/>
+              <w:rPr>
+                <w:lang w:val="en-US" w:eastAsia="ja-JP" w:bidi="ar-SA"/>
+              </w:rPr>
+            </w:pPr>
+            <w:r>
+              <w:rPr>
+                <w:lang w:val="en-US" w:eastAsia="ja-JP" w:bidi="ar-SA"/>
+              </w:rPr>
+            </w:r>
+          </w:p>
+        </w:tc>
+        <w:tc>
+          <w:tcPr>
+            <w:tcW w:w="6185" w:type="dxa"/>
+            <w:gridSpan w:val="10"/>
+            <w:tcBorders>
+              <w:top w:val="single" w:sz="4" w:space="0" w:color="000000"/>
+              <w:left w:val="single" w:sz="4" w:space="0" w:color="000000"/>
+              <w:bottom w:val="single" w:sz="4" w:space="0" w:color="000000"/>
+              <w:right w:val="single" w:sz="4" w:space="0" w:color="000000"/>
+            </w:tcBorders>
+            <w:shd w:color="auto" w:fill="auto" w:val="clear"/>
+          </w:tcPr>
+          <w:p>
+            <w:pPr>
+              <w:pStyle w:val="Normal"/>
+              <w:widowControl w:val="false"/>
+              <w:spacing w:before="0" w:after="0"/>
+              <w:rPr>
+                <w:lang w:val="en-US" w:eastAsia="ja-JP" w:bidi="ar-SA"/>
+              </w:rPr>
+            </w:pPr>
+            <w:r>
+              <w:rPr>
+                <w:lang w:val="en-US" w:eastAsia="ja-JP" w:bidi="ar-SA"/>
+              </w:rPr>
+            </w:r>
+          </w:p>
+        </w:tc>
+      </w:tr>
+      <w:tr>
+        <w:trPr>
+          <w:trHeight w:val="220" w:hRule="atLeast"/>
+        </w:trPr>
+        <w:tc>
+          <w:tcPr>
+            <w:tcW w:w="10182" w:type="dxa"/>
+            <w:gridSpan w:val="17"/>
+            <w:tcBorders>
+              <w:top w:val="single" w:sz="4" w:space="0" w:color="000000"/>
+              <w:left w:val="single" w:sz="4" w:space="0" w:color="000000"/>
+              <w:bottom w:val="single" w:sz="4" w:space="0" w:color="000000"/>
+              <w:right w:val="single" w:sz="4" w:space="0" w:color="000000"/>
+            </w:tcBorders>
+            <w:shd w:color="auto" w:fill="auto" w:val="clear"/>
+            <w:vAlign w:val="center"/>
+          </w:tcPr>
+          <w:p>
+            <w:pPr>
+              <w:pStyle w:val="Normal"/>
+              <w:widowControl w:val="false"/>
+              <w:spacing w:before="0" w:after="0"/>
+              <w:jc w:val="center"/>
+              <w:rPr>
+                <w:lang w:val="en-US" w:eastAsia="ja-JP" w:bidi="ar-SA"/>
+              </w:rPr>
+            </w:pPr>
+            <w:r>
+              <w:rPr>
+                <w:lang w:val="en-US" w:eastAsia="ja-JP" w:bidi="ar-SA"/>
+              </w:rPr>
+              <w:t>操作</w:t>
+            </w:r>
+          </w:p>
+        </w:tc>
+      </w:tr>
+      <w:tr>
+        <w:trPr>
+          <w:trHeight w:val="1085" w:hRule="atLeast"/>
+        </w:trPr>
+        <w:tc>
+          <w:tcPr>
+            <w:tcW w:w="10182" w:type="dxa"/>
+            <w:gridSpan w:val="17"/>
+            <w:tcBorders>
+              <w:top w:val="single" w:sz="4" w:space="0" w:color="000000"/>
+              <w:left w:val="single" w:sz="4" w:space="0" w:color="000000"/>
+              <w:bottom w:val="single" w:sz="4" w:space="0" w:color="000000"/>
+              <w:right w:val="single" w:sz="4" w:space="0" w:color="000000"/>
+            </w:tcBorders>
+            <w:shd w:color="auto" w:fill="auto" w:val="clear"/>
+          </w:tcPr>
+          <w:p>
+            <w:pPr>
+              <w:pStyle w:val="Normal"/>
+              <w:widowControl w:val="false"/>
+              <w:spacing w:before="0" w:after="0"/>
+              <w:rPr>
+                <w:lang w:val="en-US" w:eastAsia="ja-JP" w:bidi="ar-SA"/>
+              </w:rPr>
+            </w:pPr>
+            <w:r>
+              <w:rPr>
+                <w:lang w:val="en-US" w:eastAsia="ja-JP" w:bidi="ar-SA"/>
+              </w:rPr>
+              <w:t>検索する会員の</w:t>
+            </w:r>
+            <w:r>
+              <w:rPr>
+                <w:lang w:val="en-US" w:eastAsia="ja-JP" w:bidi="ar-SA"/>
+              </w:rPr>
+              <w:t>E</w:t>
+            </w:r>
+            <w:r>
+              <w:rPr>
+                <w:lang w:val="en-US" w:eastAsia="ja-JP" w:bidi="ar-SA"/>
+              </w:rPr>
+              <w:t>メールを入力し、会員情報へを押す…貸出中資料一覧へ遷移</w:t>
+            </w:r>
+          </w:p>
+          <w:p>
+            <w:pPr>
+              <w:pStyle w:val="Normal"/>
+              <w:widowControl w:val="false"/>
+              <w:spacing w:before="0" w:after="0"/>
+              <w:rPr>
+                <w:sz w:val="20"/>
+                <w:szCs w:val="20"/>
+              </w:rPr>
+            </w:pPr>
+            <w:r>
+              <w:rPr>
+                <w:sz w:val="20"/>
+                <w:szCs w:val="20"/>
+              </w:rPr>
+              <w:t>入力情報に間違いがある場合、検索エラー画面へ遷移する</w:t>
+            </w:r>
+          </w:p>
+        </w:tc>
+      </w:tr>
+      <w:tr>
+        <w:trPr>
+          <w:trHeight w:val="205" w:hRule="atLeast"/>
+        </w:trPr>
+        <w:tc>
+          <w:tcPr>
+            <w:tcW w:w="1041" w:type="dxa"/>
+            <w:gridSpan w:val="2"/>
+            <w:tcBorders>
+              <w:top w:val="single" w:sz="4" w:space="0" w:color="000000"/>
+              <w:left w:val="single" w:sz="4" w:space="0" w:color="000000"/>
+              <w:bottom w:val="single" w:sz="4" w:space="0" w:color="000000"/>
+              <w:right w:val="single" w:sz="4" w:space="0" w:color="000000"/>
+            </w:tcBorders>
+            <w:shd w:color="auto" w:fill="auto" w:val="clear"/>
+            <w:vAlign w:val="center"/>
+          </w:tcPr>
+          <w:p>
+            <w:pPr>
+              <w:pStyle w:val="Normal"/>
+              <w:widowControl w:val="false"/>
+              <w:spacing w:before="0" w:after="0"/>
+              <w:jc w:val="center"/>
+              <w:rPr>
+                <w:lang w:eastAsia="ja-JP" w:bidi="ar-SA"/>
+              </w:rPr>
+            </w:pPr>
+            <w:r>
+              <w:rPr>
+                <w:rFonts w:ascii="ＭＳ Ｐゴシック" w:hAnsi="ＭＳ Ｐゴシック" w:cs="ＭＳ Ｐゴシック" w:eastAsia="ＭＳ Ｐゴシック"/>
+                <w:lang w:val="ja-JP" w:eastAsia="ja-JP" w:bidi="ar-SA"/>
+              </w:rPr>
+              <w:t>改定日</w:t>
+            </w:r>
+          </w:p>
+        </w:tc>
+        <w:tc>
+          <w:tcPr>
+            <w:tcW w:w="1165" w:type="dxa"/>
+            <w:gridSpan w:val="2"/>
+            <w:tcBorders>
+              <w:top w:val="single" w:sz="4" w:space="0" w:color="000000"/>
+              <w:left w:val="single" w:sz="4" w:space="0" w:color="000000"/>
+              <w:bottom w:val="single" w:sz="4" w:space="0" w:color="000000"/>
+              <w:right w:val="single" w:sz="4" w:space="0" w:color="000000"/>
+            </w:tcBorders>
+            <w:shd w:color="auto" w:fill="auto" w:val="clear"/>
+            <w:vAlign w:val="center"/>
+          </w:tcPr>
+          <w:p>
+            <w:pPr>
+              <w:pStyle w:val="Normal"/>
+              <w:widowControl w:val="false"/>
+              <w:spacing w:before="0" w:after="0"/>
+              <w:jc w:val="center"/>
+              <w:rPr>
+                <w:lang w:eastAsia="ja-JP" w:bidi="ar-SA"/>
+              </w:rPr>
+            </w:pPr>
+            <w:r>
+              <w:rPr>
+                <w:rFonts w:ascii="ＭＳ Ｐゴシック" w:hAnsi="ＭＳ Ｐゴシック" w:cs="ＭＳ Ｐゴシック" w:eastAsia="ＭＳ Ｐゴシック"/>
+                <w:sz w:val="18"/>
+                <w:szCs w:val="18"/>
+                <w:lang w:val="ja-JP" w:eastAsia="ja-JP" w:bidi="ar-SA"/>
+              </w:rPr>
+              <w:t>／／</w:t>
+            </w:r>
+          </w:p>
+        </w:tc>
+        <w:tc>
+          <w:tcPr>
+            <w:tcW w:w="1177" w:type="dxa"/>
+            <w:gridSpan w:val="2"/>
+            <w:tcBorders>
+              <w:top w:val="single" w:sz="4" w:space="0" w:color="000000"/>
+              <w:left w:val="single" w:sz="4" w:space="0" w:color="000000"/>
+              <w:bottom w:val="single" w:sz="4" w:space="0" w:color="000000"/>
+              <w:right w:val="single" w:sz="4" w:space="0" w:color="000000"/>
+            </w:tcBorders>
+            <w:shd w:color="auto" w:fill="auto" w:val="clear"/>
+            <w:vAlign w:val="center"/>
+          </w:tcPr>
+          <w:p>
+            <w:pPr>
+              <w:pStyle w:val="Normal"/>
+              <w:widowControl w:val="false"/>
+              <w:spacing w:before="0" w:after="0"/>
+              <w:jc w:val="center"/>
+              <w:rPr>
+                <w:lang w:eastAsia="ja-JP" w:bidi="ar-SA"/>
+              </w:rPr>
+            </w:pPr>
+            <w:r>
+              <w:rPr>
+                <w:rFonts w:ascii="ＭＳ Ｐゴシック" w:hAnsi="ＭＳ Ｐゴシック" w:cs="ＭＳ Ｐゴシック" w:eastAsia="ＭＳ Ｐゴシック"/>
+                <w:sz w:val="18"/>
+                <w:szCs w:val="18"/>
+                <w:lang w:val="ja-JP" w:eastAsia="ja-JP" w:bidi="ar-SA"/>
+              </w:rPr>
+              <w:t>／／</w:t>
+            </w:r>
+          </w:p>
+        </w:tc>
+        <w:tc>
+          <w:tcPr>
+            <w:tcW w:w="1230" w:type="dxa"/>
+            <w:gridSpan w:val="2"/>
+            <w:tcBorders>
+              <w:top w:val="single" w:sz="4" w:space="0" w:color="000000"/>
+              <w:left w:val="single" w:sz="4" w:space="0" w:color="000000"/>
+              <w:bottom w:val="single" w:sz="4" w:space="0" w:color="000000"/>
+              <w:right w:val="single" w:sz="4" w:space="0" w:color="000000"/>
+            </w:tcBorders>
+            <w:shd w:color="auto" w:fill="auto" w:val="clear"/>
+            <w:vAlign w:val="center"/>
+          </w:tcPr>
+          <w:p>
+            <w:pPr>
+              <w:pStyle w:val="Normal"/>
+              <w:widowControl w:val="false"/>
+              <w:spacing w:before="0" w:after="0"/>
+              <w:jc w:val="center"/>
+              <w:rPr>
+                <w:lang w:eastAsia="ja-JP" w:bidi="ar-SA"/>
+              </w:rPr>
+            </w:pPr>
+            <w:r>
+              <w:rPr>
+                <w:rFonts w:ascii="ＭＳ Ｐゴシック" w:hAnsi="ＭＳ Ｐゴシック" w:cs="ＭＳ Ｐゴシック" w:eastAsia="ＭＳ Ｐゴシック"/>
+                <w:sz w:val="18"/>
+                <w:szCs w:val="18"/>
+                <w:lang w:val="ja-JP" w:eastAsia="ja-JP" w:bidi="ar-SA"/>
+              </w:rPr>
+              <w:t>／／</w:t>
+            </w:r>
+          </w:p>
+        </w:tc>
+        <w:tc>
+          <w:tcPr>
+            <w:tcW w:w="182" w:type="dxa"/>
+            <w:tcBorders>
+              <w:top w:val="single" w:sz="4" w:space="0" w:color="000000"/>
+              <w:left w:val="single" w:sz="4" w:space="0" w:color="000000"/>
+              <w:bottom w:val="single" w:sz="4" w:space="0" w:color="000000"/>
+              <w:right w:val="single" w:sz="4" w:space="0" w:color="000000"/>
+            </w:tcBorders>
+            <w:shd w:color="auto" w:fill="auto" w:val="clear"/>
+            <w:vAlign w:val="center"/>
+          </w:tcPr>
+          <w:p>
+            <w:pPr>
+              <w:pStyle w:val="Normal"/>
+              <w:widowControl w:val="false"/>
+              <w:spacing w:before="0" w:after="0"/>
+              <w:jc w:val="center"/>
+              <w:rPr>
+                <w:lang w:eastAsia="ja-JP" w:bidi="ar-SA"/>
+              </w:rPr>
+            </w:pPr>
+            <w:r>
+              <w:rPr>
+                <w:rFonts w:ascii="ＭＳ Ｐゴシック" w:hAnsi="ＭＳ Ｐゴシック" w:cs="ＭＳ Ｐゴシック" w:eastAsia="ＭＳ Ｐゴシック"/>
+                <w:sz w:val="18"/>
+                <w:szCs w:val="18"/>
+                <w:lang w:val="ja-JP" w:eastAsia="ja-JP" w:bidi="ar-SA"/>
+              </w:rPr>
+              <w:t>／／</w:t>
+            </w:r>
+          </w:p>
+        </w:tc>
+        <w:tc>
+          <w:tcPr>
+            <w:tcW w:w="2182" w:type="dxa"/>
+            <w:gridSpan w:val="2"/>
+            <w:tcBorders>
+              <w:top w:val="single" w:sz="4" w:space="0" w:color="000000"/>
+              <w:left w:val="single" w:sz="4" w:space="0" w:color="000000"/>
+              <w:bottom w:val="single" w:sz="4" w:space="0" w:color="000000"/>
+              <w:right w:val="single" w:sz="4" w:space="0" w:color="000000"/>
+            </w:tcBorders>
+            <w:shd w:color="auto" w:fill="auto" w:val="clear"/>
+            <w:vAlign w:val="center"/>
+          </w:tcPr>
+          <w:p>
+            <w:pPr>
+              <w:pStyle w:val="Normal"/>
+              <w:widowControl w:val="false"/>
+              <w:spacing w:before="0" w:after="0"/>
+              <w:jc w:val="center"/>
+              <w:rPr>
+                <w:lang w:eastAsia="ja-JP" w:bidi="ar-SA"/>
+              </w:rPr>
+            </w:pPr>
+            <w:r>
+              <w:rPr>
+                <w:rFonts w:ascii="ＭＳ Ｐゴシック" w:hAnsi="ＭＳ Ｐゴシック" w:cs="ＭＳ Ｐゴシック" w:eastAsia="ＭＳ Ｐゴシック"/>
+                <w:sz w:val="18"/>
+                <w:szCs w:val="18"/>
+                <w:lang w:val="ja-JP" w:eastAsia="ja-JP" w:bidi="ar-SA"/>
+              </w:rPr>
+              <w:t>／／</w:t>
+            </w:r>
+          </w:p>
+        </w:tc>
+        <w:tc>
+          <w:tcPr>
+            <w:tcW w:w="1058" w:type="dxa"/>
+            <w:gridSpan w:val="2"/>
+            <w:tcBorders>
+              <w:top w:val="single" w:sz="4" w:space="0" w:color="000000"/>
+              <w:left w:val="single" w:sz="4" w:space="0" w:color="000000"/>
+              <w:bottom w:val="single" w:sz="4" w:space="0" w:color="000000"/>
+              <w:right w:val="single" w:sz="4" w:space="0" w:color="000000"/>
+            </w:tcBorders>
+            <w:shd w:color="auto" w:fill="auto" w:val="clear"/>
+            <w:vAlign w:val="center"/>
+          </w:tcPr>
+          <w:p>
+            <w:pPr>
+              <w:pStyle w:val="Normal"/>
+              <w:widowControl w:val="false"/>
+              <w:spacing w:before="0" w:after="0"/>
+              <w:jc w:val="center"/>
+              <w:rPr>
+                <w:lang w:eastAsia="ja-JP" w:bidi="ar-SA"/>
+              </w:rPr>
+            </w:pPr>
+            <w:r>
+              <w:rPr>
+                <w:rFonts w:ascii="ＭＳ Ｐゴシック" w:hAnsi="ＭＳ Ｐゴシック" w:cs="ＭＳ Ｐゴシック" w:eastAsia="ＭＳ Ｐゴシック"/>
+                <w:sz w:val="18"/>
+                <w:szCs w:val="18"/>
+                <w:lang w:val="ja-JP" w:eastAsia="ja-JP" w:bidi="ar-SA"/>
+              </w:rPr>
+              <w:t>／／</w:t>
+            </w:r>
+          </w:p>
+        </w:tc>
+        <w:tc>
+          <w:tcPr>
+            <w:tcW w:w="1095" w:type="dxa"/>
+            <w:gridSpan w:val="2"/>
+            <w:tcBorders>
+              <w:top w:val="single" w:sz="4" w:space="0" w:color="000000"/>
+              <w:left w:val="single" w:sz="4" w:space="0" w:color="000000"/>
+              <w:bottom w:val="single" w:sz="4" w:space="0" w:color="000000"/>
+              <w:right w:val="single" w:sz="4" w:space="0" w:color="000000"/>
+            </w:tcBorders>
+            <w:shd w:color="auto" w:fill="auto" w:val="clear"/>
+            <w:vAlign w:val="center"/>
+          </w:tcPr>
+          <w:p>
+            <w:pPr>
+              <w:pStyle w:val="Normal"/>
+              <w:widowControl w:val="false"/>
+              <w:spacing w:before="0" w:after="0"/>
+              <w:jc w:val="center"/>
+              <w:rPr>
+                <w:lang w:eastAsia="ja-JP" w:bidi="ar-SA"/>
+              </w:rPr>
+            </w:pPr>
+            <w:r>
+              <w:rPr>
+                <w:rFonts w:ascii="ＭＳ Ｐゴシック" w:hAnsi="ＭＳ Ｐゴシック" w:cs="ＭＳ Ｐゴシック" w:eastAsia="ＭＳ Ｐゴシック"/>
+                <w:sz w:val="18"/>
+                <w:szCs w:val="18"/>
+                <w:lang w:val="ja-JP" w:eastAsia="ja-JP" w:bidi="ar-SA"/>
+              </w:rPr>
+              <w:t>／／</w:t>
+            </w:r>
+          </w:p>
+        </w:tc>
+        <w:tc>
+          <w:tcPr>
+            <w:tcW w:w="1052" w:type="dxa"/>
+            <w:gridSpan w:val="2"/>
+            <w:tcBorders>
+              <w:top w:val="single" w:sz="4" w:space="0" w:color="000000"/>
+              <w:left w:val="single" w:sz="4" w:space="0" w:color="000000"/>
+              <w:bottom w:val="single" w:sz="4" w:space="0" w:color="000000"/>
+              <w:right w:val="single" w:sz="4" w:space="0" w:color="000000"/>
+            </w:tcBorders>
+            <w:shd w:color="auto" w:fill="auto" w:val="clear"/>
+            <w:vAlign w:val="center"/>
+          </w:tcPr>
+          <w:p>
+            <w:pPr>
+              <w:pStyle w:val="Normal"/>
+              <w:widowControl w:val="false"/>
+              <w:spacing w:before="0" w:after="0"/>
+              <w:jc w:val="center"/>
+              <w:rPr>
+                <w:lang w:eastAsia="ja-JP" w:bidi="ar-SA"/>
+              </w:rPr>
+            </w:pPr>
+            <w:r>
+              <w:rPr>
+                <w:rFonts w:ascii="ＭＳ Ｐゴシック" w:hAnsi="ＭＳ Ｐゴシック" w:cs="ＭＳ Ｐゴシック" w:eastAsia="ＭＳ Ｐゴシック"/>
+                <w:sz w:val="18"/>
+                <w:szCs w:val="18"/>
+                <w:lang w:val="ja-JP" w:eastAsia="ja-JP" w:bidi="ar-SA"/>
+              </w:rPr>
+              <w:t>／／</w:t>
+            </w:r>
+          </w:p>
+        </w:tc>
+      </w:tr>
+      <w:tr>
+        <w:trPr>
+          <w:trHeight w:val="250" w:hRule="atLeast"/>
+        </w:trPr>
+        <w:tc>
+          <w:tcPr>
+            <w:tcW w:w="1041" w:type="dxa"/>
+            <w:gridSpan w:val="2"/>
+            <w:tcBorders>
+              <w:top w:val="single" w:sz="4" w:space="0" w:color="000000"/>
+              <w:left w:val="single" w:sz="4" w:space="0" w:color="000000"/>
+              <w:bottom w:val="single" w:sz="4" w:space="0" w:color="000000"/>
+              <w:right w:val="single" w:sz="4" w:space="0" w:color="000000"/>
+            </w:tcBorders>
+            <w:shd w:color="auto" w:fill="auto" w:val="clear"/>
+            <w:vAlign w:val="center"/>
+          </w:tcPr>
+          <w:p>
+            <w:pPr>
+              <w:pStyle w:val="Normal"/>
+              <w:widowControl w:val="false"/>
+              <w:spacing w:before="0" w:after="0"/>
+              <w:jc w:val="center"/>
+              <w:rPr>
+                <w:lang w:eastAsia="ja-JP" w:bidi="ar-SA"/>
+              </w:rPr>
+            </w:pPr>
+            <w:r>
+              <w:rPr>
+                <w:rFonts w:ascii="ＭＳ Ｐゴシック" w:hAnsi="ＭＳ Ｐゴシック" w:cs="ＭＳ Ｐゴシック" w:eastAsia="ＭＳ Ｐゴシック"/>
+                <w:lang w:val="ja-JP" w:eastAsia="ja-JP" w:bidi="ar-SA"/>
+              </w:rPr>
+              <w:t>改定者</w:t>
+            </w:r>
+          </w:p>
+        </w:tc>
+        <w:tc>
+          <w:tcPr>
+            <w:tcW w:w="1165" w:type="dxa"/>
+            <w:gridSpan w:val="2"/>
+            <w:tcBorders>
+              <w:top w:val="single" w:sz="4" w:space="0" w:color="000000"/>
+              <w:left w:val="single" w:sz="4" w:space="0" w:color="000000"/>
+              <w:bottom w:val="single" w:sz="4" w:space="0" w:color="000000"/>
+              <w:right w:val="single" w:sz="4" w:space="0" w:color="000000"/>
+            </w:tcBorders>
+            <w:shd w:color="auto" w:fill="auto" w:val="clear"/>
+            <w:vAlign w:val="center"/>
+          </w:tcPr>
+          <w:p>
+            <w:pPr>
+              <w:pStyle w:val="Normal"/>
+              <w:widowControl w:val="false"/>
+              <w:spacing w:before="0" w:after="0"/>
+              <w:rPr>
+                <w:lang w:val="en-US" w:eastAsia="ja-JP" w:bidi="ar-SA"/>
+              </w:rPr>
+            </w:pPr>
+            <w:r>
+              <w:rPr>
+                <w:lang w:val="en-US" w:eastAsia="ja-JP" w:bidi="ar-SA"/>
+              </w:rPr>
+            </w:r>
+          </w:p>
+        </w:tc>
+        <w:tc>
+          <w:tcPr>
+            <w:tcW w:w="1177" w:type="dxa"/>
+            <w:gridSpan w:val="2"/>
+            <w:tcBorders>
+              <w:top w:val="single" w:sz="4" w:space="0" w:color="000000"/>
+              <w:left w:val="single" w:sz="4" w:space="0" w:color="000000"/>
+              <w:bottom w:val="single" w:sz="4" w:space="0" w:color="000000"/>
+              <w:right w:val="single" w:sz="4" w:space="0" w:color="000000"/>
+            </w:tcBorders>
+            <w:shd w:color="auto" w:fill="auto" w:val="clear"/>
+            <w:vAlign w:val="center"/>
+          </w:tcPr>
+          <w:p>
+            <w:pPr>
+              <w:pStyle w:val="Normal"/>
+              <w:widowControl w:val="false"/>
+              <w:spacing w:before="0" w:after="0"/>
+              <w:rPr>
+                <w:lang w:val="en-US" w:eastAsia="ja-JP" w:bidi="ar-SA"/>
+              </w:rPr>
+            </w:pPr>
+            <w:r>
+              <w:rPr>
+                <w:lang w:val="en-US" w:eastAsia="ja-JP" w:bidi="ar-SA"/>
+              </w:rPr>
+            </w:r>
+          </w:p>
+        </w:tc>
+        <w:tc>
+          <w:tcPr>
+            <w:tcW w:w="1230" w:type="dxa"/>
+            <w:gridSpan w:val="2"/>
+            <w:tcBorders>
+              <w:top w:val="single" w:sz="4" w:space="0" w:color="000000"/>
+              <w:left w:val="single" w:sz="4" w:space="0" w:color="000000"/>
+              <w:bottom w:val="single" w:sz="4" w:space="0" w:color="000000"/>
+              <w:right w:val="single" w:sz="4" w:space="0" w:color="000000"/>
+            </w:tcBorders>
+            <w:shd w:color="auto" w:fill="auto" w:val="clear"/>
+            <w:vAlign w:val="center"/>
+          </w:tcPr>
+          <w:p>
+            <w:pPr>
+              <w:pStyle w:val="Normal"/>
+              <w:widowControl w:val="false"/>
+              <w:spacing w:before="0" w:after="0"/>
+              <w:rPr>
+                <w:lang w:val="en-US" w:eastAsia="ja-JP" w:bidi="ar-SA"/>
+              </w:rPr>
+            </w:pPr>
+            <w:r>
+              <w:rPr>
+                <w:lang w:val="en-US" w:eastAsia="ja-JP" w:bidi="ar-SA"/>
+              </w:rPr>
+            </w:r>
+          </w:p>
+        </w:tc>
+        <w:tc>
+          <w:tcPr>
+            <w:tcW w:w="182" w:type="dxa"/>
+            <w:tcBorders>
+              <w:top w:val="single" w:sz="4" w:space="0" w:color="000000"/>
+              <w:left w:val="single" w:sz="4" w:space="0" w:color="000000"/>
+              <w:bottom w:val="single" w:sz="4" w:space="0" w:color="000000"/>
+              <w:right w:val="single" w:sz="4" w:space="0" w:color="000000"/>
+            </w:tcBorders>
+            <w:shd w:color="auto" w:fill="auto" w:val="clear"/>
+            <w:vAlign w:val="center"/>
+          </w:tcPr>
+          <w:p>
+            <w:pPr>
+              <w:pStyle w:val="Normal"/>
+              <w:widowControl w:val="false"/>
+              <w:spacing w:before="0" w:after="0"/>
+              <w:rPr>
+                <w:lang w:val="en-US" w:eastAsia="ja-JP" w:bidi="ar-SA"/>
+              </w:rPr>
+            </w:pPr>
+            <w:r>
+              <w:rPr>
+                <w:lang w:val="en-US" w:eastAsia="ja-JP" w:bidi="ar-SA"/>
+              </w:rPr>
+            </w:r>
+          </w:p>
+        </w:tc>
+        <w:tc>
+          <w:tcPr>
+            <w:tcW w:w="2182" w:type="dxa"/>
+            <w:gridSpan w:val="2"/>
+            <w:tcBorders>
+              <w:top w:val="single" w:sz="4" w:space="0" w:color="000000"/>
+              <w:left w:val="single" w:sz="4" w:space="0" w:color="000000"/>
+              <w:bottom w:val="single" w:sz="4" w:space="0" w:color="000000"/>
+              <w:right w:val="single" w:sz="4" w:space="0" w:color="000000"/>
+            </w:tcBorders>
+            <w:shd w:color="auto" w:fill="auto" w:val="clear"/>
+            <w:vAlign w:val="center"/>
+          </w:tcPr>
+          <w:p>
+            <w:pPr>
+              <w:pStyle w:val="Normal"/>
+              <w:widowControl w:val="false"/>
+              <w:spacing w:before="0" w:after="0"/>
+              <w:rPr>
+                <w:lang w:val="en-US" w:eastAsia="ja-JP" w:bidi="ar-SA"/>
+              </w:rPr>
+            </w:pPr>
+            <w:r>
+              <w:rPr>
+                <w:lang w:val="en-US" w:eastAsia="ja-JP" w:bidi="ar-SA"/>
+              </w:rPr>
+            </w:r>
+          </w:p>
+        </w:tc>
+        <w:tc>
+          <w:tcPr>
+            <w:tcW w:w="1058" w:type="dxa"/>
+            <w:gridSpan w:val="2"/>
+            <w:tcBorders>
+              <w:top w:val="single" w:sz="4" w:space="0" w:color="000000"/>
+              <w:left w:val="single" w:sz="4" w:space="0" w:color="000000"/>
+              <w:bottom w:val="single" w:sz="4" w:space="0" w:color="000000"/>
+              <w:right w:val="single" w:sz="4" w:space="0" w:color="000000"/>
+            </w:tcBorders>
+            <w:shd w:color="auto" w:fill="auto" w:val="clear"/>
+            <w:vAlign w:val="center"/>
+          </w:tcPr>
+          <w:p>
+            <w:pPr>
+              <w:pStyle w:val="Normal"/>
+              <w:widowControl w:val="false"/>
+              <w:spacing w:before="0" w:after="0"/>
+              <w:rPr>
+                <w:lang w:val="en-US" w:eastAsia="ja-JP" w:bidi="ar-SA"/>
+              </w:rPr>
+            </w:pPr>
+            <w:r>
+              <w:rPr>
+                <w:lang w:val="en-US" w:eastAsia="ja-JP" w:bidi="ar-SA"/>
+              </w:rPr>
+            </w:r>
+          </w:p>
+        </w:tc>
+        <w:tc>
+          <w:tcPr>
+            <w:tcW w:w="1095" w:type="dxa"/>
+            <w:gridSpan w:val="2"/>
+            <w:tcBorders>
+              <w:top w:val="single" w:sz="4" w:space="0" w:color="000000"/>
+              <w:left w:val="single" w:sz="4" w:space="0" w:color="000000"/>
+              <w:bottom w:val="single" w:sz="4" w:space="0" w:color="000000"/>
+              <w:right w:val="single" w:sz="4" w:space="0" w:color="000000"/>
+            </w:tcBorders>
+            <w:shd w:color="auto" w:fill="auto" w:val="clear"/>
+            <w:vAlign w:val="center"/>
+          </w:tcPr>
+          <w:p>
+            <w:pPr>
+              <w:pStyle w:val="Normal"/>
+              <w:widowControl w:val="false"/>
+              <w:spacing w:before="0" w:after="0"/>
+              <w:rPr>
+                <w:lang w:val="en-US" w:eastAsia="ja-JP" w:bidi="ar-SA"/>
+              </w:rPr>
+            </w:pPr>
+            <w:r>
+              <w:rPr>
+                <w:lang w:val="en-US" w:eastAsia="ja-JP" w:bidi="ar-SA"/>
+              </w:rPr>
+            </w:r>
+          </w:p>
+        </w:tc>
+        <w:tc>
+          <w:tcPr>
+            <w:tcW w:w="1052" w:type="dxa"/>
+            <w:gridSpan w:val="2"/>
+            <w:tcBorders>
+              <w:top w:val="single" w:sz="4" w:space="0" w:color="000000"/>
+              <w:left w:val="single" w:sz="4" w:space="0" w:color="000000"/>
+              <w:bottom w:val="single" w:sz="4" w:space="0" w:color="000000"/>
+              <w:right w:val="single" w:sz="4" w:space="0" w:color="000000"/>
+            </w:tcBorders>
+            <w:shd w:color="auto" w:fill="auto" w:val="clear"/>
+            <w:vAlign w:val="center"/>
+          </w:tcPr>
+          <w:p>
+            <w:pPr>
+              <w:pStyle w:val="Normal"/>
+              <w:widowControl w:val="false"/>
+              <w:spacing w:before="0" w:after="0"/>
+              <w:rPr>
+                <w:lang w:val="en-US" w:eastAsia="ja-JP" w:bidi="ar-SA"/>
+              </w:rPr>
+            </w:pPr>
+            <w:r>
+              <w:rPr>
+                <w:lang w:val="en-US" w:eastAsia="ja-JP" w:bidi="ar-SA"/>
+              </w:rPr>
+            </w:r>
+          </w:p>
+        </w:tc>
+      </w:tr>
+    </w:tbl>
+    <w:p>
+      <w:pPr>
+        <w:pStyle w:val="Normal"/>
+        <w:rPr/>
+      </w:pPr>
+      <w:r>
+        <w:rPr/>
+      </w:r>
+      <w:r>
+        <w:br w:type="page"/>
+      </w:r>
+    </w:p>
+    <w:tbl>
+      <w:tblPr>
+        <w:tblStyle w:val="TableNormal"/>
+        <w:tblW w:w="10183" w:type="dxa"/>
+        <w:jc w:val="left"/>
+        <w:tblInd w:w="108" w:type="dxa"/>
+        <w:tblLayout w:type="fixed"/>
+        <w:tblCellMar>
+          <w:top w:w="80" w:type="dxa"/>
+          <w:left w:w="80" w:type="dxa"/>
+          <w:bottom w:w="80" w:type="dxa"/>
+          <w:right w:w="80" w:type="dxa"/>
+        </w:tblCellMar>
+        <w:tblLook w:firstRow="1" w:noVBand="1" w:lastRow="0" w:firstColumn="1" w:lastColumn="0" w:noHBand="0" w:val="04a0"/>
+      </w:tblPr>
+      <w:tblGrid>
+        <w:gridCol w:w="439"/>
+        <w:gridCol w:w="601"/>
+        <w:gridCol w:w="289"/>
+        <w:gridCol w:w="876"/>
+        <w:gridCol w:w="768"/>
+        <w:gridCol w:w="409"/>
+        <w:gridCol w:w="614"/>
+        <w:gridCol w:w="616"/>
+        <w:gridCol w:w="183"/>
+        <w:gridCol w:w="128"/>
+        <w:gridCol w:w="2054"/>
+        <w:gridCol w:w="612"/>
+        <w:gridCol w:w="446"/>
+        <w:gridCol w:w="273"/>
+        <w:gridCol w:w="822"/>
+        <w:gridCol w:w="202"/>
         <w:gridCol w:w="850"/>
       </w:tblGrid>
       <w:tr>
@@ -2471,7 +2472,7 @@
         </w:trPr>
         <w:tc>
           <w:tcPr>
-            <w:tcW w:w="1330" w:type="dxa"/>
+            <w:tcW w:w="1329" w:type="dxa"/>
             <w:gridSpan w:val="3"/>
             <w:vMerge w:val="restart"/>
             <w:tcBorders>
@@ -2523,7 +2524,7 @@
         </w:tc>
         <w:tc>
           <w:tcPr>
-            <w:tcW w:w="1643" w:type="dxa"/>
+            <w:tcW w:w="1644" w:type="dxa"/>
             <w:gridSpan w:val="2"/>
             <w:tcBorders>
               <w:top w:val="single" w:sz="4" w:space="0" w:color="000000"/>
@@ -2659,7 +2660,7 @@
         </w:tc>
         <w:tc>
           <w:tcPr>
-            <w:tcW w:w="1025" w:type="dxa"/>
+            <w:tcW w:w="1024" w:type="dxa"/>
             <w:gridSpan w:val="2"/>
             <w:tcBorders>
               <w:top w:val="single" w:sz="4" w:space="0" w:color="000000"/>
@@ -2731,7 +2732,7 @@
         </w:trPr>
         <w:tc>
           <w:tcPr>
-            <w:tcW w:w="1330" w:type="dxa"/>
+            <w:tcW w:w="1329" w:type="dxa"/>
             <w:gridSpan w:val="3"/>
             <w:vMerge w:val="continue"/>
             <w:tcBorders>
@@ -2766,7 +2767,7 @@
         </w:tc>
         <w:tc>
           <w:tcPr>
-            <w:tcW w:w="1643" w:type="dxa"/>
+            <w:tcW w:w="1644" w:type="dxa"/>
             <w:gridSpan w:val="2"/>
             <w:vMerge w:val="restart"/>
             <w:tcBorders>
@@ -2889,37 +2890,31 @@
         </w:tc>
         <w:tc>
           <w:tcPr>
-            <w:tcW w:w="1025" w:type="dxa"/>
-            <w:gridSpan w:val="2"/>
-            <w:tcBorders>
-              <w:top w:val="single" w:sz="4" w:space="0" w:color="000000"/>
-              <w:left w:val="single" w:sz="4" w:space="0" w:color="000000"/>
-              <w:bottom w:val="single" w:sz="4" w:space="0" w:color="000000"/>
-              <w:right w:val="single" w:sz="4" w:space="0" w:color="000000"/>
-            </w:tcBorders>
-            <w:shd w:color="auto" w:fill="auto" w:val="clear"/>
-            <w:vAlign w:val="center"/>
-          </w:tcPr>
-          <w:p>
-            <w:pPr>
-              <w:pStyle w:val="Normal"/>
-              <w:widowControl w:val="false"/>
-              <w:spacing w:before="0" w:after="0"/>
-              <w:rPr>
-                <w:lang w:val="en-US" w:eastAsia="ja-JP" w:bidi="ar-SA"/>
-              </w:rPr>
-            </w:pPr>
-            <w:r>
-              <w:rPr>
-                <w:lang w:val="en-US" w:eastAsia="ja-JP" w:bidi="ar-SA"/>
-              </w:rPr>
-              <w:t>5/</w:t>
-            </w:r>
-            <w:r>
-              <w:rPr>
-                <w:lang w:val="en-US" w:eastAsia="ja-JP" w:bidi="ar-SA"/>
-              </w:rPr>
-              <w:t>20</w:t>
+            <w:tcW w:w="1024" w:type="dxa"/>
+            <w:gridSpan w:val="2"/>
+            <w:tcBorders>
+              <w:top w:val="single" w:sz="4" w:space="0" w:color="000000"/>
+              <w:left w:val="single" w:sz="4" w:space="0" w:color="000000"/>
+              <w:bottom w:val="single" w:sz="4" w:space="0" w:color="000000"/>
+              <w:right w:val="single" w:sz="4" w:space="0" w:color="000000"/>
+            </w:tcBorders>
+            <w:shd w:color="auto" w:fill="auto" w:val="clear"/>
+            <w:vAlign w:val="center"/>
+          </w:tcPr>
+          <w:p>
+            <w:pPr>
+              <w:pStyle w:val="Normal"/>
+              <w:widowControl w:val="false"/>
+              <w:spacing w:before="0" w:after="0"/>
+              <w:rPr>
+                <w:lang w:val="en-US" w:eastAsia="ja-JP" w:bidi="ar-SA"/>
+              </w:rPr>
+            </w:pPr>
+            <w:r>
+              <w:rPr>
+                <w:lang w:val="en-US" w:eastAsia="ja-JP" w:bidi="ar-SA"/>
+              </w:rPr>
+              <w:t>5/20</w:t>
             </w:r>
           </w:p>
         </w:tc>
@@ -2960,7 +2955,7 @@
         </w:trPr>
         <w:tc>
           <w:tcPr>
-            <w:tcW w:w="1330" w:type="dxa"/>
+            <w:tcW w:w="1329" w:type="dxa"/>
             <w:gridSpan w:val="3"/>
             <w:vMerge w:val="continue"/>
             <w:tcBorders>
@@ -2995,7 +2990,7 @@
         </w:tc>
         <w:tc>
           <w:tcPr>
-            <w:tcW w:w="1643" w:type="dxa"/>
+            <w:tcW w:w="1644" w:type="dxa"/>
             <w:gridSpan w:val="2"/>
             <w:vMerge w:val="continue"/>
             <w:tcBorders>
@@ -3135,7 +3130,7 @@
         </w:tc>
         <w:tc>
           <w:tcPr>
-            <w:tcW w:w="1025" w:type="dxa"/>
+            <w:tcW w:w="1024" w:type="dxa"/>
             <w:gridSpan w:val="2"/>
             <w:tcBorders>
               <w:top w:val="single" w:sz="4" w:space="0" w:color="000000"/>
@@ -3207,7 +3202,7 @@
         </w:trPr>
         <w:tc>
           <w:tcPr>
-            <w:tcW w:w="1330" w:type="dxa"/>
+            <w:tcW w:w="1329" w:type="dxa"/>
             <w:gridSpan w:val="3"/>
             <w:tcBorders>
               <w:top w:val="single" w:sz="4" w:space="0" w:color="000000"/>
@@ -3279,7 +3274,7 @@
         </w:trPr>
         <w:tc>
           <w:tcPr>
-            <w:tcW w:w="1330" w:type="dxa"/>
+            <w:tcW w:w="1329" w:type="dxa"/>
             <w:gridSpan w:val="3"/>
             <w:tcBorders>
               <w:top w:val="single" w:sz="4" w:space="0" w:color="000000"/>
@@ -3350,7 +3345,7 @@
         </w:trPr>
         <w:tc>
           <w:tcPr>
-            <w:tcW w:w="440" w:type="dxa"/>
+            <w:tcW w:w="439" w:type="dxa"/>
             <w:tcBorders>
               <w:top w:val="single" w:sz="4" w:space="0" w:color="000000"/>
               <w:left w:val="single" w:sz="4" w:space="0" w:color="000000"/>
@@ -3405,7 +3400,7 @@
                 <w:lang w:val="en-US" w:eastAsia="ja-JP" w:bidi="ar-SA"/>
               </w:rPr>
               <w:drawing>
-                <wp:anchor behindDoc="0" distT="0" distB="0" distL="0" distR="0" simplePos="0" locked="0" layoutInCell="0" allowOverlap="1" relativeHeight="4">
+                <wp:anchor behindDoc="0" distT="0" distB="0" distL="0" distR="0" simplePos="0" locked="0" layoutInCell="1" allowOverlap="1" relativeHeight="3">
                   <wp:simplePos x="0" y="0"/>
                   <wp:positionH relativeFrom="column">
                     <wp:align>center</wp:align>
@@ -3459,7 +3454,7 @@
         </w:trPr>
         <w:tc>
           <w:tcPr>
-            <w:tcW w:w="440" w:type="dxa"/>
+            <w:tcW w:w="439" w:type="dxa"/>
             <w:vMerge w:val="restart"/>
             <w:tcBorders>
               <w:top w:val="single" w:sz="4" w:space="0" w:color="000000"/>
@@ -3559,7 +3554,7 @@
         </w:trPr>
         <w:tc>
           <w:tcPr>
-            <w:tcW w:w="440" w:type="dxa"/>
+            <w:tcW w:w="439" w:type="dxa"/>
             <w:vMerge w:val="continue"/>
             <w:tcBorders>
               <w:top w:val="single" w:sz="4" w:space="0" w:color="000000"/>
@@ -3656,7 +3651,7 @@
         </w:trPr>
         <w:tc>
           <w:tcPr>
-            <w:tcW w:w="440" w:type="dxa"/>
+            <w:tcW w:w="439" w:type="dxa"/>
             <w:vMerge w:val="continue"/>
             <w:tcBorders>
               <w:top w:val="single" w:sz="4" w:space="0" w:color="000000"/>
@@ -3748,7 +3743,7 @@
         </w:trPr>
         <w:tc>
           <w:tcPr>
-            <w:tcW w:w="440" w:type="dxa"/>
+            <w:tcW w:w="439" w:type="dxa"/>
             <w:vMerge w:val="continue"/>
             <w:tcBorders>
               <w:top w:val="single" w:sz="4" w:space="0" w:color="000000"/>
@@ -3840,7 +3835,7 @@
         </w:trPr>
         <w:tc>
           <w:tcPr>
-            <w:tcW w:w="440" w:type="dxa"/>
+            <w:tcW w:w="439" w:type="dxa"/>
             <w:vMerge w:val="continue"/>
             <w:tcBorders>
               <w:top w:val="single" w:sz="4" w:space="0" w:color="000000"/>
@@ -3932,7 +3927,7 @@
         </w:trPr>
         <w:tc>
           <w:tcPr>
-            <w:tcW w:w="440" w:type="dxa"/>
+            <w:tcW w:w="439" w:type="dxa"/>
             <w:vMerge w:val="continue"/>
             <w:tcBorders>
               <w:top w:val="single" w:sz="4" w:space="0" w:color="000000"/>
@@ -4024,7 +4019,7 @@
         </w:trPr>
         <w:tc>
           <w:tcPr>
-            <w:tcW w:w="440" w:type="dxa"/>
+            <w:tcW w:w="439" w:type="dxa"/>
             <w:vMerge w:val="continue"/>
             <w:tcBorders>
               <w:top w:val="single" w:sz="4" w:space="0" w:color="000000"/>
@@ -4116,7 +4111,7 @@
         </w:trPr>
         <w:tc>
           <w:tcPr>
-            <w:tcW w:w="440" w:type="dxa"/>
+            <w:tcW w:w="439" w:type="dxa"/>
             <w:vMerge w:val="continue"/>
             <w:tcBorders>
               <w:top w:val="single" w:sz="4" w:space="0" w:color="000000"/>
@@ -4207,7 +4202,7 @@
         </w:trPr>
         <w:tc>
           <w:tcPr>
-            <w:tcW w:w="10183" w:type="dxa"/>
+            <w:tcW w:w="10182" w:type="dxa"/>
             <w:gridSpan w:val="17"/>
             <w:tcBorders>
               <w:top w:val="single" w:sz="4" w:space="0" w:color="000000"/>
@@ -4243,7 +4238,7 @@
         </w:trPr>
         <w:tc>
           <w:tcPr>
-            <w:tcW w:w="10183" w:type="dxa"/>
+            <w:tcW w:w="10182" w:type="dxa"/>
             <w:gridSpan w:val="17"/>
             <w:tcBorders>
               <w:top w:val="single" w:sz="4" w:space="0" w:color="000000"/>
@@ -4312,7 +4307,7 @@
         </w:trPr>
         <w:tc>
           <w:tcPr>
-            <w:tcW w:w="1041" w:type="dxa"/>
+            <w:tcW w:w="1040" w:type="dxa"/>
             <w:gridSpan w:val="2"/>
             <w:tcBorders>
               <w:top w:val="single" w:sz="4" w:space="0" w:color="000000"/>
@@ -4446,7 +4441,7 @@
         </w:tc>
         <w:tc>
           <w:tcPr>
-            <w:tcW w:w="182" w:type="dxa"/>
+            <w:tcW w:w="183" w:type="dxa"/>
             <w:tcBorders>
               <w:top w:val="single" w:sz="4" w:space="0" w:color="000000"/>
               <w:left w:val="single" w:sz="4" w:space="0" w:color="000000"/>
@@ -4581,7 +4576,7 @@
         </w:tc>
         <w:tc>
           <w:tcPr>
-            <w:tcW w:w="1053" w:type="dxa"/>
+            <w:tcW w:w="1052" w:type="dxa"/>
             <w:gridSpan w:val="2"/>
             <w:tcBorders>
               <w:top w:val="single" w:sz="4" w:space="0" w:color="000000"/>
@@ -4620,7 +4615,7 @@
         </w:trPr>
         <w:tc>
           <w:tcPr>
-            <w:tcW w:w="1041" w:type="dxa"/>
+            <w:tcW w:w="1040" w:type="dxa"/>
             <w:gridSpan w:val="2"/>
             <w:tcBorders>
               <w:top w:val="single" w:sz="4" w:space="0" w:color="000000"/>
@@ -4739,7 +4734,7 @@
         </w:tc>
         <w:tc>
           <w:tcPr>
-            <w:tcW w:w="182" w:type="dxa"/>
+            <w:tcW w:w="183" w:type="dxa"/>
             <w:tcBorders>
               <w:top w:val="single" w:sz="4" w:space="0" w:color="000000"/>
               <w:left w:val="single" w:sz="4" w:space="0" w:color="000000"/>
@@ -4854,7 +4849,7 @@
         </w:tc>
         <w:tc>
           <w:tcPr>
-            <w:tcW w:w="1053" w:type="dxa"/>
+            <w:tcW w:w="1052" w:type="dxa"/>
             <w:gridSpan w:val="2"/>
             <w:tcBorders>
               <w:top w:val="single" w:sz="4" w:space="0" w:color="000000"/>
@@ -4908,22 +4903,22 @@
         <w:tblLook w:firstRow="1" w:noVBand="1" w:lastRow="0" w:firstColumn="1" w:lastColumn="0" w:noHBand="0" w:val="04a0"/>
       </w:tblPr>
       <w:tblGrid>
-        <w:gridCol w:w="438"/>
+        <w:gridCol w:w="437"/>
         <w:gridCol w:w="601"/>
         <w:gridCol w:w="289"/>
         <w:gridCol w:w="877"/>
-        <w:gridCol w:w="768"/>
-        <w:gridCol w:w="409"/>
+        <w:gridCol w:w="769"/>
+        <w:gridCol w:w="408"/>
         <w:gridCol w:w="614"/>
         <w:gridCol w:w="616"/>
-        <w:gridCol w:w="183"/>
+        <w:gridCol w:w="184"/>
         <w:gridCol w:w="128"/>
         <w:gridCol w:w="2054"/>
         <w:gridCol w:w="612"/>
         <w:gridCol w:w="446"/>
         <w:gridCol w:w="273"/>
         <w:gridCol w:w="823"/>
-        <w:gridCol w:w="201"/>
+        <w:gridCol w:w="200"/>
         <w:gridCol w:w="851"/>
       </w:tblGrid>
       <w:tr>
@@ -4932,7 +4927,7 @@
         </w:trPr>
         <w:tc>
           <w:tcPr>
-            <w:tcW w:w="1328" w:type="dxa"/>
+            <w:tcW w:w="1327" w:type="dxa"/>
             <w:gridSpan w:val="3"/>
             <w:vMerge w:val="restart"/>
             <w:tcBorders>
@@ -4983,7 +4978,7 @@
         </w:tc>
         <w:tc>
           <w:tcPr>
-            <w:tcW w:w="1645" w:type="dxa"/>
+            <w:tcW w:w="1646" w:type="dxa"/>
             <w:gridSpan w:val="2"/>
             <w:tcBorders>
               <w:top w:val="single" w:sz="4" w:space="0" w:color="000000"/>
@@ -5119,7 +5114,7 @@
         </w:tc>
         <w:tc>
           <w:tcPr>
-            <w:tcW w:w="1024" w:type="dxa"/>
+            <w:tcW w:w="1023" w:type="dxa"/>
             <w:gridSpan w:val="2"/>
             <w:tcBorders>
               <w:top w:val="single" w:sz="4" w:space="0" w:color="000000"/>
@@ -5191,7 +5186,7 @@
         </w:trPr>
         <w:tc>
           <w:tcPr>
-            <w:tcW w:w="1328" w:type="dxa"/>
+            <w:tcW w:w="1327" w:type="dxa"/>
             <w:gridSpan w:val="3"/>
             <w:vMerge w:val="continue"/>
             <w:tcBorders>
@@ -5226,7 +5221,7 @@
         </w:tc>
         <w:tc>
           <w:tcPr>
-            <w:tcW w:w="1645" w:type="dxa"/>
+            <w:tcW w:w="1646" w:type="dxa"/>
             <w:gridSpan w:val="2"/>
             <w:vMerge w:val="restart"/>
             <w:tcBorders>
@@ -5349,7 +5344,7 @@
         </w:tc>
         <w:tc>
           <w:tcPr>
-            <w:tcW w:w="1024" w:type="dxa"/>
+            <w:tcW w:w="1023" w:type="dxa"/>
             <w:gridSpan w:val="2"/>
             <w:tcBorders>
               <w:top w:val="single" w:sz="4" w:space="0" w:color="000000"/>
@@ -5414,7 +5409,7 @@
         </w:trPr>
         <w:tc>
           <w:tcPr>
-            <w:tcW w:w="1328" w:type="dxa"/>
+            <w:tcW w:w="1327" w:type="dxa"/>
             <w:gridSpan w:val="3"/>
             <w:vMerge w:val="continue"/>
             <w:tcBorders>
@@ -5449,7 +5444,7 @@
         </w:tc>
         <w:tc>
           <w:tcPr>
-            <w:tcW w:w="1645" w:type="dxa"/>
+            <w:tcW w:w="1646" w:type="dxa"/>
             <w:gridSpan w:val="2"/>
             <w:vMerge w:val="continue"/>
             <w:tcBorders>
@@ -5589,7 +5584,7 @@
         </w:tc>
         <w:tc>
           <w:tcPr>
-            <w:tcW w:w="1024" w:type="dxa"/>
+            <w:tcW w:w="1023" w:type="dxa"/>
             <w:gridSpan w:val="2"/>
             <w:tcBorders>
               <w:top w:val="single" w:sz="4" w:space="0" w:color="000000"/>
@@ -5661,7 +5656,7 @@
         </w:trPr>
         <w:tc>
           <w:tcPr>
-            <w:tcW w:w="1328" w:type="dxa"/>
+            <w:tcW w:w="1327" w:type="dxa"/>
             <w:gridSpan w:val="3"/>
             <w:tcBorders>
               <w:top w:val="single" w:sz="4" w:space="0" w:color="000000"/>
@@ -5722,14 +5717,7 @@
                 <w:rFonts w:eastAsia="ＭＳ Ｐゴシック" w:cs="ＭＳ Ｐゴシック" w:ascii="ＭＳ Ｐゴシック" w:hAnsi="ＭＳ Ｐゴシック"/>
                 <w:lang w:val="en-US" w:eastAsia="ja-JP" w:bidi="ar-SA"/>
               </w:rPr>
-              <w:t>003-40</w:t>
-            </w:r>
-            <w:r>
-              <w:rPr>
-                <w:rFonts w:eastAsia="ＭＳ Ｐゴシック" w:cs="ＭＳ Ｐゴシック" w:ascii="ＭＳ Ｐゴシック" w:hAnsi="ＭＳ Ｐゴシック"/>
-                <w:lang w:val="en-US" w:eastAsia="ja-JP" w:bidi="ar-SA"/>
-              </w:rPr>
-              <w:t>3</w:t>
+              <w:t>003-403</w:t>
             </w:r>
           </w:p>
         </w:tc>
@@ -5740,7 +5728,7 @@
         </w:trPr>
         <w:tc>
           <w:tcPr>
-            <w:tcW w:w="1328" w:type="dxa"/>
+            <w:tcW w:w="1327" w:type="dxa"/>
             <w:gridSpan w:val="3"/>
             <w:tcBorders>
               <w:top w:val="single" w:sz="4" w:space="0" w:color="000000"/>
@@ -5811,7 +5799,7 @@
         </w:trPr>
         <w:tc>
           <w:tcPr>
-            <w:tcW w:w="438" w:type="dxa"/>
+            <w:tcW w:w="437" w:type="dxa"/>
             <w:tcBorders>
               <w:top w:val="single" w:sz="4" w:space="0" w:color="000000"/>
               <w:left w:val="single" w:sz="4" w:space="0" w:color="000000"/>
@@ -5866,7 +5854,7 @@
                 <w:lang w:val="en-US" w:eastAsia="ja-JP" w:bidi="ar-SA"/>
               </w:rPr>
               <w:drawing>
-                <wp:anchor behindDoc="0" distT="0" distB="0" distL="0" distR="0" simplePos="0" locked="0" layoutInCell="0" allowOverlap="1" relativeHeight="5">
+                <wp:anchor behindDoc="0" distT="0" distB="0" distL="0" distR="0" simplePos="0" locked="0" layoutInCell="1" allowOverlap="1" relativeHeight="4">
                   <wp:simplePos x="0" y="0"/>
                   <wp:positionH relativeFrom="column">
                     <wp:align>center</wp:align>
@@ -5920,7 +5908,7 @@
         </w:trPr>
         <w:tc>
           <w:tcPr>
-            <w:tcW w:w="438" w:type="dxa"/>
+            <w:tcW w:w="437" w:type="dxa"/>
             <w:vMerge w:val="restart"/>
             <w:tcBorders>
               <w:top w:val="single" w:sz="4" w:space="0" w:color="000000"/>
@@ -6020,7 +6008,7 @@
         </w:trPr>
         <w:tc>
           <w:tcPr>
-            <w:tcW w:w="438" w:type="dxa"/>
+            <w:tcW w:w="437" w:type="dxa"/>
             <w:vMerge w:val="continue"/>
             <w:tcBorders>
               <w:top w:val="single" w:sz="4" w:space="0" w:color="000000"/>
@@ -6121,7 +6109,7 @@
         </w:trPr>
         <w:tc>
           <w:tcPr>
-            <w:tcW w:w="438" w:type="dxa"/>
+            <w:tcW w:w="437" w:type="dxa"/>
             <w:vMerge w:val="continue"/>
             <w:tcBorders>
               <w:top w:val="single" w:sz="4" w:space="0" w:color="000000"/>
@@ -6219,7 +6207,7 @@
         </w:trPr>
         <w:tc>
           <w:tcPr>
-            <w:tcW w:w="438" w:type="dxa"/>
+            <w:tcW w:w="437" w:type="dxa"/>
             <w:vMerge w:val="continue"/>
             <w:tcBorders>
               <w:top w:val="single" w:sz="4" w:space="0" w:color="000000"/>
@@ -6317,7 +6305,7 @@
         </w:trPr>
         <w:tc>
           <w:tcPr>
-            <w:tcW w:w="438" w:type="dxa"/>
+            <w:tcW w:w="437" w:type="dxa"/>
             <w:vMerge w:val="continue"/>
             <w:tcBorders>
               <w:top w:val="single" w:sz="4" w:space="0" w:color="000000"/>
@@ -6415,7 +6403,7 @@
         </w:trPr>
         <w:tc>
           <w:tcPr>
-            <w:tcW w:w="438" w:type="dxa"/>
+            <w:tcW w:w="437" w:type="dxa"/>
             <w:vMerge w:val="continue"/>
             <w:tcBorders>
               <w:top w:val="single" w:sz="4" w:space="0" w:color="000000"/>
@@ -6513,7 +6501,7 @@
         </w:trPr>
         <w:tc>
           <w:tcPr>
-            <w:tcW w:w="438" w:type="dxa"/>
+            <w:tcW w:w="437" w:type="dxa"/>
             <w:vMerge w:val="continue"/>
             <w:tcBorders>
               <w:top w:val="single" w:sz="4" w:space="0" w:color="000000"/>
@@ -6611,7 +6599,7 @@
         </w:trPr>
         <w:tc>
           <w:tcPr>
-            <w:tcW w:w="10183" w:type="dxa"/>
+            <w:tcW w:w="10182" w:type="dxa"/>
             <w:gridSpan w:val="17"/>
             <w:tcBorders>
               <w:top w:val="single" w:sz="4" w:space="0" w:color="000000"/>
@@ -6647,7 +6635,7 @@
         </w:trPr>
         <w:tc>
           <w:tcPr>
-            <w:tcW w:w="10183" w:type="dxa"/>
+            <w:tcW w:w="10182" w:type="dxa"/>
             <w:gridSpan w:val="17"/>
             <w:tcBorders>
               <w:top w:val="single" w:sz="4" w:space="0" w:color="000000"/>
@@ -6698,7 +6686,7 @@
         </w:trPr>
         <w:tc>
           <w:tcPr>
-            <w:tcW w:w="1039" w:type="dxa"/>
+            <w:tcW w:w="1038" w:type="dxa"/>
             <w:gridSpan w:val="2"/>
             <w:tcBorders>
               <w:top w:val="single" w:sz="4" w:space="0" w:color="000000"/>
@@ -6832,7 +6820,7 @@
         </w:tc>
         <w:tc>
           <w:tcPr>
-            <w:tcW w:w="183" w:type="dxa"/>
+            <w:tcW w:w="184" w:type="dxa"/>
             <w:tcBorders>
               <w:top w:val="single" w:sz="4" w:space="0" w:color="000000"/>
               <w:left w:val="single" w:sz="4" w:space="0" w:color="000000"/>
@@ -6967,7 +6955,7 @@
         </w:tc>
         <w:tc>
           <w:tcPr>
-            <w:tcW w:w="1052" w:type="dxa"/>
+            <w:tcW w:w="1051" w:type="dxa"/>
             <w:gridSpan w:val="2"/>
             <w:tcBorders>
               <w:top w:val="single" w:sz="4" w:space="0" w:color="000000"/>
@@ -7006,7 +6994,7 @@
         </w:trPr>
         <w:tc>
           <w:tcPr>
-            <w:tcW w:w="1039" w:type="dxa"/>
+            <w:tcW w:w="1038" w:type="dxa"/>
             <w:gridSpan w:val="2"/>
             <w:tcBorders>
               <w:top w:val="single" w:sz="4" w:space="0" w:color="000000"/>
@@ -7125,7 +7113,7 @@
         </w:tc>
         <w:tc>
           <w:tcPr>
-            <w:tcW w:w="183" w:type="dxa"/>
+            <w:tcW w:w="184" w:type="dxa"/>
             <w:tcBorders>
               <w:top w:val="single" w:sz="4" w:space="0" w:color="000000"/>
               <w:left w:val="single" w:sz="4" w:space="0" w:color="000000"/>
@@ -7240,7 +7228,7 @@
         </w:tc>
         <w:tc>
           <w:tcPr>
-            <w:tcW w:w="1052" w:type="dxa"/>
+            <w:tcW w:w="1051" w:type="dxa"/>
             <w:gridSpan w:val="2"/>
             <w:tcBorders>
               <w:top w:val="single" w:sz="4" w:space="0" w:color="000000"/>
@@ -7275,10 +7263,10 @@
         <w:rPr/>
       </w:pPr>
       <w:r>
-        <w:br w:type="page"/>
+        <w:rPr/>
       </w:r>
       <w:r>
-        <w:rPr/>
+        <w:br w:type="page"/>
       </w:r>
     </w:p>
     <w:tbl>
@@ -7297,22 +7285,22 @@
         <w:tblLook w:firstRow="1" w:noVBand="1" w:lastRow="0" w:firstColumn="1" w:lastColumn="0" w:noHBand="0" w:val="04a0"/>
       </w:tblPr>
       <w:tblGrid>
-        <w:gridCol w:w="438"/>
+        <w:gridCol w:w="437"/>
         <w:gridCol w:w="601"/>
         <w:gridCol w:w="289"/>
         <w:gridCol w:w="877"/>
-        <w:gridCol w:w="768"/>
-        <w:gridCol w:w="409"/>
+        <w:gridCol w:w="769"/>
+        <w:gridCol w:w="408"/>
         <w:gridCol w:w="614"/>
         <w:gridCol w:w="616"/>
-        <w:gridCol w:w="183"/>
+        <w:gridCol w:w="184"/>
         <w:gridCol w:w="128"/>
         <w:gridCol w:w="2054"/>
         <w:gridCol w:w="612"/>
         <w:gridCol w:w="446"/>
         <w:gridCol w:w="273"/>
         <w:gridCol w:w="823"/>
-        <w:gridCol w:w="201"/>
+        <w:gridCol w:w="200"/>
         <w:gridCol w:w="851"/>
       </w:tblGrid>
       <w:tr>
@@ -7321,7 +7309,7 @@
         </w:trPr>
         <w:tc>
           <w:tcPr>
-            <w:tcW w:w="1328" w:type="dxa"/>
+            <w:tcW w:w="1327" w:type="dxa"/>
             <w:gridSpan w:val="3"/>
             <w:vMerge w:val="restart"/>
             <w:tcBorders>
@@ -7336,6 +7324,7 @@
           <w:p>
             <w:pPr>
               <w:pStyle w:val="Normal"/>
+              <w:pageBreakBefore/>
               <w:widowControl w:val="false"/>
               <w:spacing w:before="0" w:after="0"/>
               <w:jc w:val="center"/>
@@ -7372,7 +7361,7 @@
         </w:tc>
         <w:tc>
           <w:tcPr>
-            <w:tcW w:w="1645" w:type="dxa"/>
+            <w:tcW w:w="1646" w:type="dxa"/>
             <w:gridSpan w:val="2"/>
             <w:tcBorders>
               <w:top w:val="single" w:sz="4" w:space="0" w:color="000000"/>
@@ -7508,7 +7497,7 @@
         </w:tc>
         <w:tc>
           <w:tcPr>
-            <w:tcW w:w="1024" w:type="dxa"/>
+            <w:tcW w:w="1023" w:type="dxa"/>
             <w:gridSpan w:val="2"/>
             <w:tcBorders>
               <w:top w:val="single" w:sz="4" w:space="0" w:color="000000"/>
@@ -7580,7 +7569,7 @@
         </w:trPr>
         <w:tc>
           <w:tcPr>
-            <w:tcW w:w="1328" w:type="dxa"/>
+            <w:tcW w:w="1327" w:type="dxa"/>
             <w:gridSpan w:val="3"/>
             <w:vMerge w:val="continue"/>
             <w:tcBorders>
@@ -7615,7 +7604,7 @@
         </w:tc>
         <w:tc>
           <w:tcPr>
-            <w:tcW w:w="1645" w:type="dxa"/>
+            <w:tcW w:w="1646" w:type="dxa"/>
             <w:gridSpan w:val="2"/>
             <w:vMerge w:val="restart"/>
             <w:tcBorders>
@@ -7738,7 +7727,7 @@
         </w:tc>
         <w:tc>
           <w:tcPr>
-            <w:tcW w:w="1024" w:type="dxa"/>
+            <w:tcW w:w="1023" w:type="dxa"/>
             <w:gridSpan w:val="2"/>
             <w:tcBorders>
               <w:top w:val="single" w:sz="4" w:space="0" w:color="000000"/>
@@ -7803,7 +7792,7 @@
         </w:trPr>
         <w:tc>
           <w:tcPr>
-            <w:tcW w:w="1328" w:type="dxa"/>
+            <w:tcW w:w="1327" w:type="dxa"/>
             <w:gridSpan w:val="3"/>
             <w:vMerge w:val="continue"/>
             <w:tcBorders>
@@ -7838,7 +7827,7 @@
         </w:tc>
         <w:tc>
           <w:tcPr>
-            <w:tcW w:w="1645" w:type="dxa"/>
+            <w:tcW w:w="1646" w:type="dxa"/>
             <w:gridSpan w:val="2"/>
             <w:vMerge w:val="continue"/>
             <w:tcBorders>
@@ -7978,7 +7967,7 @@
         </w:tc>
         <w:tc>
           <w:tcPr>
-            <w:tcW w:w="1024" w:type="dxa"/>
+            <w:tcW w:w="1023" w:type="dxa"/>
             <w:gridSpan w:val="2"/>
             <w:tcBorders>
               <w:top w:val="single" w:sz="4" w:space="0" w:color="000000"/>
@@ -8050,7 +8039,7 @@
         </w:trPr>
         <w:tc>
           <w:tcPr>
-            <w:tcW w:w="1328" w:type="dxa"/>
+            <w:tcW w:w="1327" w:type="dxa"/>
             <w:gridSpan w:val="3"/>
             <w:tcBorders>
               <w:top w:val="single" w:sz="4" w:space="0" w:color="000000"/>
@@ -8111,14 +8100,7 @@
                 <w:rFonts w:eastAsia="ＭＳ Ｐゴシック" w:cs="ＭＳ Ｐゴシック" w:ascii="ＭＳ Ｐゴシック" w:hAnsi="ＭＳ Ｐゴシック"/>
                 <w:lang w:val="en-US" w:eastAsia="ja-JP" w:bidi="ar-SA"/>
               </w:rPr>
-              <w:t>003-40</w:t>
-            </w:r>
-            <w:r>
-              <w:rPr>
-                <w:rFonts w:eastAsia="ＭＳ Ｐゴシック" w:cs="ＭＳ Ｐゴシック" w:ascii="ＭＳ Ｐゴシック" w:hAnsi="ＭＳ Ｐゴシック"/>
-                <w:lang w:val="en-US" w:eastAsia="ja-JP" w:bidi="ar-SA"/>
-              </w:rPr>
-              <w:t>4</w:t>
+              <w:t>003-404</w:t>
             </w:r>
           </w:p>
         </w:tc>
@@ -8129,7 +8111,7 @@
         </w:trPr>
         <w:tc>
           <w:tcPr>
-            <w:tcW w:w="1328" w:type="dxa"/>
+            <w:tcW w:w="1327" w:type="dxa"/>
             <w:gridSpan w:val="3"/>
             <w:tcBorders>
               <w:top w:val="single" w:sz="4" w:space="0" w:color="000000"/>
@@ -8200,7 +8182,7 @@
         </w:trPr>
         <w:tc>
           <w:tcPr>
-            <w:tcW w:w="438" w:type="dxa"/>
+            <w:tcW w:w="437" w:type="dxa"/>
             <w:tcBorders>
               <w:top w:val="single" w:sz="4" w:space="0" w:color="000000"/>
               <w:left w:val="single" w:sz="4" w:space="0" w:color="000000"/>
@@ -8255,7 +8237,7 @@
                 <w:lang w:val="en-US" w:eastAsia="ja-JP" w:bidi="ar-SA"/>
               </w:rPr>
               <w:drawing>
-                <wp:anchor behindDoc="0" distT="0" distB="0" distL="0" distR="0" simplePos="0" locked="0" layoutInCell="0" allowOverlap="1" relativeHeight="6">
+                <wp:anchor behindDoc="0" distT="0" distB="0" distL="0" distR="0" simplePos="0" locked="0" layoutInCell="1" allowOverlap="1" relativeHeight="5">
                   <wp:simplePos x="0" y="0"/>
                   <wp:positionH relativeFrom="column">
                     <wp:align>center</wp:align>
@@ -8309,7 +8291,7 @@
         </w:trPr>
         <w:tc>
           <w:tcPr>
-            <w:tcW w:w="438" w:type="dxa"/>
+            <w:tcW w:w="437" w:type="dxa"/>
             <w:vMerge w:val="restart"/>
             <w:tcBorders>
               <w:top w:val="single" w:sz="4" w:space="0" w:color="000000"/>
@@ -8409,7 +8391,7 @@
         </w:trPr>
         <w:tc>
           <w:tcPr>
-            <w:tcW w:w="438" w:type="dxa"/>
+            <w:tcW w:w="437" w:type="dxa"/>
             <w:vMerge w:val="continue"/>
             <w:tcBorders>
               <w:top w:val="single" w:sz="4" w:space="0" w:color="000000"/>
@@ -8510,7 +8492,7 @@
         </w:trPr>
         <w:tc>
           <w:tcPr>
-            <w:tcW w:w="438" w:type="dxa"/>
+            <w:tcW w:w="437" w:type="dxa"/>
             <w:vMerge w:val="continue"/>
             <w:tcBorders>
               <w:top w:val="single" w:sz="4" w:space="0" w:color="000000"/>
@@ -8608,7 +8590,7 @@
         </w:trPr>
         <w:tc>
           <w:tcPr>
-            <w:tcW w:w="438" w:type="dxa"/>
+            <w:tcW w:w="437" w:type="dxa"/>
             <w:vMerge w:val="continue"/>
             <w:tcBorders>
               <w:top w:val="single" w:sz="4" w:space="0" w:color="000000"/>
@@ -8706,7 +8688,7 @@
         </w:trPr>
         <w:tc>
           <w:tcPr>
-            <w:tcW w:w="438" w:type="dxa"/>
+            <w:tcW w:w="437" w:type="dxa"/>
             <w:vMerge w:val="continue"/>
             <w:tcBorders>
               <w:top w:val="single" w:sz="4" w:space="0" w:color="000000"/>
@@ -8804,7 +8786,7 @@
         </w:trPr>
         <w:tc>
           <w:tcPr>
-            <w:tcW w:w="438" w:type="dxa"/>
+            <w:tcW w:w="437" w:type="dxa"/>
             <w:vMerge w:val="continue"/>
             <w:tcBorders>
               <w:top w:val="single" w:sz="4" w:space="0" w:color="000000"/>
@@ -8902,7 +8884,7 @@
         </w:trPr>
         <w:tc>
           <w:tcPr>
-            <w:tcW w:w="438" w:type="dxa"/>
+            <w:tcW w:w="437" w:type="dxa"/>
             <w:vMerge w:val="continue"/>
             <w:tcBorders>
               <w:top w:val="single" w:sz="4" w:space="0" w:color="000000"/>
@@ -9000,7 +8982,7 @@
         </w:trPr>
         <w:tc>
           <w:tcPr>
-            <w:tcW w:w="10183" w:type="dxa"/>
+            <w:tcW w:w="10182" w:type="dxa"/>
             <w:gridSpan w:val="17"/>
             <w:tcBorders>
               <w:top w:val="single" w:sz="4" w:space="0" w:color="000000"/>
@@ -9036,7 +9018,7 @@
         </w:trPr>
         <w:tc>
           <w:tcPr>
-            <w:tcW w:w="10183" w:type="dxa"/>
+            <w:tcW w:w="10182" w:type="dxa"/>
             <w:gridSpan w:val="17"/>
             <w:tcBorders>
               <w:top w:val="single" w:sz="4" w:space="0" w:color="000000"/>
@@ -9087,7 +9069,7 @@
         </w:trPr>
         <w:tc>
           <w:tcPr>
-            <w:tcW w:w="1039" w:type="dxa"/>
+            <w:tcW w:w="1038" w:type="dxa"/>
             <w:gridSpan w:val="2"/>
             <w:tcBorders>
               <w:top w:val="single" w:sz="4" w:space="0" w:color="000000"/>
@@ -9221,7 +9203,7 @@
         </w:tc>
         <w:tc>
           <w:tcPr>
-            <w:tcW w:w="183" w:type="dxa"/>
+            <w:tcW w:w="184" w:type="dxa"/>
             <w:tcBorders>
               <w:top w:val="single" w:sz="4" w:space="0" w:color="000000"/>
               <w:left w:val="single" w:sz="4" w:space="0" w:color="000000"/>
@@ -9356,7 +9338,7 @@
         </w:tc>
         <w:tc>
           <w:tcPr>
-            <w:tcW w:w="1052" w:type="dxa"/>
+            <w:tcW w:w="1051" w:type="dxa"/>
             <w:gridSpan w:val="2"/>
             <w:tcBorders>
               <w:top w:val="single" w:sz="4" w:space="0" w:color="000000"/>
@@ -9395,7 +9377,7 @@
         </w:trPr>
         <w:tc>
           <w:tcPr>
-            <w:tcW w:w="1039" w:type="dxa"/>
+            <w:tcW w:w="1038" w:type="dxa"/>
             <w:gridSpan w:val="2"/>
             <w:tcBorders>
               <w:top w:val="single" w:sz="4" w:space="0" w:color="000000"/>
@@ -9514,7 +9496,7 @@
         </w:tc>
         <w:tc>
           <w:tcPr>
-            <w:tcW w:w="183" w:type="dxa"/>
+            <w:tcW w:w="184" w:type="dxa"/>
             <w:tcBorders>
               <w:top w:val="single" w:sz="4" w:space="0" w:color="000000"/>
               <w:left w:val="single" w:sz="4" w:space="0" w:color="000000"/>
@@ -9629,7 +9611,7 @@
         </w:tc>
         <w:tc>
           <w:tcPr>
-            <w:tcW w:w="1052" w:type="dxa"/>
+            <w:tcW w:w="1051" w:type="dxa"/>
             <w:gridSpan w:val="2"/>
             <w:tcBorders>
               <w:top w:val="single" w:sz="4" w:space="0" w:color="000000"/>
@@ -9664,10 +9646,10 @@
         <w:rPr/>
       </w:pPr>
       <w:r>
-        <w:br w:type="page"/>
+        <w:rPr/>
       </w:r>
       <w:r>
-        <w:rPr/>
+        <w:br w:type="page"/>
       </w:r>
     </w:p>
     <w:tbl>
@@ -9686,10 +9668,10 @@
         <w:tblLook w:firstRow="1" w:noVBand="1" w:lastRow="0" w:firstColumn="1" w:lastColumn="0" w:noHBand="0" w:val="04a0"/>
       </w:tblPr>
       <w:tblGrid>
-        <w:gridCol w:w="440"/>
+        <w:gridCol w:w="439"/>
         <w:gridCol w:w="601"/>
         <w:gridCol w:w="289"/>
-        <w:gridCol w:w="875"/>
+        <w:gridCol w:w="876"/>
         <w:gridCol w:w="768"/>
         <w:gridCol w:w="409"/>
         <w:gridCol w:w="614"/>
@@ -9700,8 +9682,8 @@
         <w:gridCol w:w="612"/>
         <w:gridCol w:w="446"/>
         <w:gridCol w:w="273"/>
-        <w:gridCol w:w="821"/>
-        <w:gridCol w:w="203"/>
+        <w:gridCol w:w="822"/>
+        <w:gridCol w:w="202"/>
         <w:gridCol w:w="850"/>
       </w:tblGrid>
       <w:tr>
@@ -9710,7 +9692,7 @@
         </w:trPr>
         <w:tc>
           <w:tcPr>
-            <w:tcW w:w="1330" w:type="dxa"/>
+            <w:tcW w:w="1329" w:type="dxa"/>
             <w:gridSpan w:val="3"/>
             <w:vMerge w:val="restart"/>
             <w:tcBorders>
@@ -9725,6 +9707,7 @@
           <w:p>
             <w:pPr>
               <w:pStyle w:val="Normal"/>
+              <w:pageBreakBefore/>
               <w:widowControl w:val="false"/>
               <w:spacing w:before="0" w:after="0"/>
               <w:jc w:val="center"/>
@@ -9761,7 +9744,7 @@
         </w:tc>
         <w:tc>
           <w:tcPr>
-            <w:tcW w:w="1643" w:type="dxa"/>
+            <w:tcW w:w="1644" w:type="dxa"/>
             <w:gridSpan w:val="2"/>
             <w:tcBorders>
               <w:top w:val="single" w:sz="4" w:space="0" w:color="000000"/>
@@ -9969,7 +9952,7 @@
         </w:trPr>
         <w:tc>
           <w:tcPr>
-            <w:tcW w:w="1330" w:type="dxa"/>
+            <w:tcW w:w="1329" w:type="dxa"/>
             <w:gridSpan w:val="3"/>
             <w:vMerge w:val="continue"/>
             <w:tcBorders>
@@ -10004,7 +9987,7 @@
         </w:tc>
         <w:tc>
           <w:tcPr>
-            <w:tcW w:w="1643" w:type="dxa"/>
+            <w:tcW w:w="1644" w:type="dxa"/>
             <w:gridSpan w:val="2"/>
             <w:vMerge w:val="restart"/>
             <w:tcBorders>
@@ -10192,7 +10175,7 @@
         </w:trPr>
         <w:tc>
           <w:tcPr>
-            <w:tcW w:w="1330" w:type="dxa"/>
+            <w:tcW w:w="1329" w:type="dxa"/>
             <w:gridSpan w:val="3"/>
             <w:vMerge w:val="continue"/>
             <w:tcBorders>
@@ -10227,7 +10210,7 @@
         </w:tc>
         <w:tc>
           <w:tcPr>
-            <w:tcW w:w="1643" w:type="dxa"/>
+            <w:tcW w:w="1644" w:type="dxa"/>
             <w:gridSpan w:val="2"/>
             <w:vMerge w:val="continue"/>
             <w:tcBorders>
@@ -10439,7 +10422,7 @@
         </w:trPr>
         <w:tc>
           <w:tcPr>
-            <w:tcW w:w="1330" w:type="dxa"/>
+            <w:tcW w:w="1329" w:type="dxa"/>
             <w:gridSpan w:val="3"/>
             <w:tcBorders>
               <w:top w:val="single" w:sz="4" w:space="0" w:color="000000"/>
@@ -10471,7 +10454,7 @@
         </w:tc>
         <w:tc>
           <w:tcPr>
-            <w:tcW w:w="8852" w:type="dxa"/>
+            <w:tcW w:w="8853" w:type="dxa"/>
             <w:gridSpan w:val="14"/>
             <w:tcBorders>
               <w:top w:val="single" w:sz="4" w:space="0" w:color="000000"/>
@@ -10500,14 +10483,7 @@
                 <w:rFonts w:eastAsia="ＭＳ Ｐゴシック" w:cs="ＭＳ Ｐゴシック" w:ascii="ＭＳ Ｐゴシック" w:hAnsi="ＭＳ Ｐゴシック"/>
                 <w:lang w:val="en-US" w:eastAsia="ja-JP" w:bidi="ar-SA"/>
               </w:rPr>
-              <w:t>003-40</w:t>
-            </w:r>
-            <w:r>
-              <w:rPr>
-                <w:rFonts w:eastAsia="ＭＳ Ｐゴシック" w:cs="ＭＳ Ｐゴシック" w:ascii="ＭＳ Ｐゴシック" w:hAnsi="ＭＳ Ｐゴシック"/>
-                <w:lang w:val="en-US" w:eastAsia="ja-JP" w:bidi="ar-SA"/>
-              </w:rPr>
-              <w:t>5</w:t>
+              <w:t>003-405</w:t>
             </w:r>
           </w:p>
         </w:tc>
@@ -10518,7 +10494,7 @@
         </w:trPr>
         <w:tc>
           <w:tcPr>
-            <w:tcW w:w="1330" w:type="dxa"/>
+            <w:tcW w:w="1329" w:type="dxa"/>
             <w:gridSpan w:val="3"/>
             <w:tcBorders>
               <w:top w:val="single" w:sz="4" w:space="0" w:color="000000"/>
@@ -10550,7 +10526,7 @@
         </w:tc>
         <w:tc>
           <w:tcPr>
-            <w:tcW w:w="8852" w:type="dxa"/>
+            <w:tcW w:w="8853" w:type="dxa"/>
             <w:gridSpan w:val="14"/>
             <w:tcBorders>
               <w:top w:val="single" w:sz="4" w:space="0" w:color="000000"/>
@@ -10589,7 +10565,7 @@
         </w:trPr>
         <w:tc>
           <w:tcPr>
-            <w:tcW w:w="440" w:type="dxa"/>
+            <w:tcW w:w="439" w:type="dxa"/>
             <w:tcBorders>
               <w:top w:val="single" w:sz="4" w:space="0" w:color="000000"/>
               <w:left w:val="single" w:sz="4" w:space="0" w:color="000000"/>
@@ -10620,7 +10596,7 @@
         </w:tc>
         <w:tc>
           <w:tcPr>
-            <w:tcW w:w="9742" w:type="dxa"/>
+            <w:tcW w:w="9743" w:type="dxa"/>
             <w:gridSpan w:val="16"/>
             <w:tcBorders>
               <w:top w:val="single" w:sz="4" w:space="0" w:color="000000"/>
@@ -10644,7 +10620,7 @@
                 <w:lang w:val="en-US" w:eastAsia="ja-JP" w:bidi="ar-SA"/>
               </w:rPr>
               <w:drawing>
-                <wp:anchor behindDoc="0" distT="0" distB="0" distL="0" distR="0" simplePos="0" locked="0" layoutInCell="1" allowOverlap="1" relativeHeight="3">
+                <wp:anchor behindDoc="0" distT="0" distB="0" distL="0" distR="0" simplePos="0" locked="0" layoutInCell="1" allowOverlap="1" relativeHeight="2">
                   <wp:simplePos x="0" y="0"/>
                   <wp:positionH relativeFrom="column">
                     <wp:align>center</wp:align>
@@ -10698,7 +10674,7 @@
         </w:trPr>
         <w:tc>
           <w:tcPr>
-            <w:tcW w:w="440" w:type="dxa"/>
+            <w:tcW w:w="439" w:type="dxa"/>
             <w:vMerge w:val="restart"/>
             <w:tcBorders>
               <w:top w:val="single" w:sz="4" w:space="0" w:color="000000"/>
@@ -10729,7 +10705,7 @@
         </w:tc>
         <w:tc>
           <w:tcPr>
-            <w:tcW w:w="3556" w:type="dxa"/>
+            <w:tcW w:w="3557" w:type="dxa"/>
             <w:gridSpan w:val="6"/>
             <w:tcBorders>
               <w:top w:val="single" w:sz="4" w:space="0" w:color="000000"/>
@@ -10798,7 +10774,7 @@
         </w:trPr>
         <w:tc>
           <w:tcPr>
-            <w:tcW w:w="440" w:type="dxa"/>
+            <w:tcW w:w="439" w:type="dxa"/>
             <w:vMerge w:val="continue"/>
             <w:tcBorders>
               <w:top w:val="single" w:sz="4" w:space="0" w:color="000000"/>
@@ -10832,7 +10808,7 @@
         </w:tc>
         <w:tc>
           <w:tcPr>
-            <w:tcW w:w="3556" w:type="dxa"/>
+            <w:tcW w:w="3557" w:type="dxa"/>
             <w:gridSpan w:val="6"/>
             <w:tcBorders>
               <w:top w:val="single" w:sz="4" w:space="0" w:color="000000"/>
@@ -10897,7 +10873,7 @@
         </w:trPr>
         <w:tc>
           <w:tcPr>
-            <w:tcW w:w="440" w:type="dxa"/>
+            <w:tcW w:w="439" w:type="dxa"/>
             <w:vMerge w:val="continue"/>
             <w:tcBorders>
               <w:top w:val="single" w:sz="4" w:space="0" w:color="000000"/>
@@ -10931,7 +10907,7 @@
         </w:tc>
         <w:tc>
           <w:tcPr>
-            <w:tcW w:w="3556" w:type="dxa"/>
+            <w:tcW w:w="3557" w:type="dxa"/>
             <w:gridSpan w:val="6"/>
             <w:tcBorders>
               <w:top w:val="single" w:sz="4" w:space="0" w:color="000000"/>
@@ -10993,7 +10969,7 @@
         </w:trPr>
         <w:tc>
           <w:tcPr>
-            <w:tcW w:w="440" w:type="dxa"/>
+            <w:tcW w:w="439" w:type="dxa"/>
             <w:vMerge w:val="continue"/>
             <w:tcBorders>
               <w:top w:val="single" w:sz="4" w:space="0" w:color="000000"/>
@@ -11027,7 +11003,7 @@
         </w:tc>
         <w:tc>
           <w:tcPr>
-            <w:tcW w:w="3556" w:type="dxa"/>
+            <w:tcW w:w="3557" w:type="dxa"/>
             <w:gridSpan w:val="6"/>
             <w:tcBorders>
               <w:top w:val="single" w:sz="4" w:space="0" w:color="000000"/>
@@ -11089,7 +11065,7 @@
         </w:trPr>
         <w:tc>
           <w:tcPr>
-            <w:tcW w:w="440" w:type="dxa"/>
+            <w:tcW w:w="439" w:type="dxa"/>
             <w:vMerge w:val="continue"/>
             <w:tcBorders>
               <w:top w:val="single" w:sz="4" w:space="0" w:color="000000"/>
@@ -11123,7 +11099,7 @@
         </w:tc>
         <w:tc>
           <w:tcPr>
-            <w:tcW w:w="3556" w:type="dxa"/>
+            <w:tcW w:w="3557" w:type="dxa"/>
             <w:gridSpan w:val="6"/>
             <w:tcBorders>
               <w:top w:val="single" w:sz="4" w:space="0" w:color="000000"/>
@@ -11185,7 +11161,7 @@
         </w:trPr>
         <w:tc>
           <w:tcPr>
-            <w:tcW w:w="440" w:type="dxa"/>
+            <w:tcW w:w="439" w:type="dxa"/>
             <w:vMerge w:val="continue"/>
             <w:tcBorders>
               <w:top w:val="single" w:sz="4" w:space="0" w:color="000000"/>
@@ -11219,7 +11195,7 @@
         </w:tc>
         <w:tc>
           <w:tcPr>
-            <w:tcW w:w="3556" w:type="dxa"/>
+            <w:tcW w:w="3557" w:type="dxa"/>
             <w:gridSpan w:val="6"/>
             <w:tcBorders>
               <w:top w:val="single" w:sz="4" w:space="0" w:color="000000"/>
@@ -11281,7 +11257,7 @@
         </w:trPr>
         <w:tc>
           <w:tcPr>
-            <w:tcW w:w="440" w:type="dxa"/>
+            <w:tcW w:w="439" w:type="dxa"/>
             <w:vMerge w:val="continue"/>
             <w:tcBorders>
               <w:top w:val="single" w:sz="4" w:space="0" w:color="000000"/>
@@ -11315,7 +11291,7 @@
         </w:tc>
         <w:tc>
           <w:tcPr>
-            <w:tcW w:w="3556" w:type="dxa"/>
+            <w:tcW w:w="3557" w:type="dxa"/>
             <w:gridSpan w:val="6"/>
             <w:tcBorders>
               <w:top w:val="single" w:sz="4" w:space="0" w:color="000000"/>
@@ -11488,7 +11464,7 @@
         </w:trPr>
         <w:tc>
           <w:tcPr>
-            <w:tcW w:w="1041" w:type="dxa"/>
+            <w:tcW w:w="1040" w:type="dxa"/>
             <w:gridSpan w:val="2"/>
             <w:tcBorders>
               <w:top w:val="single" w:sz="4" w:space="0" w:color="000000"/>
@@ -11520,7 +11496,7 @@
         </w:tc>
         <w:tc>
           <w:tcPr>
-            <w:tcW w:w="1164" w:type="dxa"/>
+            <w:tcW w:w="1165" w:type="dxa"/>
             <w:gridSpan w:val="2"/>
             <w:tcBorders>
               <w:top w:val="single" w:sz="4" w:space="0" w:color="000000"/>
@@ -11723,7 +11699,7 @@
         </w:tc>
         <w:tc>
           <w:tcPr>
-            <w:tcW w:w="1094" w:type="dxa"/>
+            <w:tcW w:w="1095" w:type="dxa"/>
             <w:gridSpan w:val="2"/>
             <w:tcBorders>
               <w:top w:val="single" w:sz="4" w:space="0" w:color="000000"/>
@@ -11757,7 +11733,7 @@
         </w:tc>
         <w:tc>
           <w:tcPr>
-            <w:tcW w:w="1053" w:type="dxa"/>
+            <w:tcW w:w="1052" w:type="dxa"/>
             <w:gridSpan w:val="2"/>
             <w:tcBorders>
               <w:top w:val="single" w:sz="4" w:space="0" w:color="000000"/>
@@ -11796,7 +11772,7 @@
         </w:trPr>
         <w:tc>
           <w:tcPr>
-            <w:tcW w:w="1041" w:type="dxa"/>
+            <w:tcW w:w="1040" w:type="dxa"/>
             <w:gridSpan w:val="2"/>
             <w:tcBorders>
               <w:top w:val="single" w:sz="4" w:space="0" w:color="000000"/>
@@ -11828,7 +11804,7 @@
         </w:tc>
         <w:tc>
           <w:tcPr>
-            <w:tcW w:w="1164" w:type="dxa"/>
+            <w:tcW w:w="1165" w:type="dxa"/>
             <w:gridSpan w:val="2"/>
             <w:tcBorders>
               <w:top w:val="single" w:sz="4" w:space="0" w:color="000000"/>
@@ -12001,36 +11977,36 @@
         </w:tc>
         <w:tc>
           <w:tcPr>
-            <w:tcW w:w="1094" w:type="dxa"/>
-            <w:gridSpan w:val="2"/>
-            <w:tcBorders>
-              <w:top w:val="single" w:sz="4" w:space="0" w:color="000000"/>
-              <w:left w:val="single" w:sz="4" w:space="0" w:color="000000"/>
-              <w:bottom w:val="single" w:sz="4" w:space="0" w:color="000000"/>
-              <w:right w:val="single" w:sz="4" w:space="0" w:color="000000"/>
-            </w:tcBorders>
-            <w:shd w:color="auto" w:fill="auto" w:val="clear"/>
-            <w:vAlign w:val="center"/>
-          </w:tcPr>
-          <w:p>
-            <w:pPr>
-              <w:pStyle w:val="Normal"/>
-              <w:widowControl w:val="false"/>
-              <w:spacing w:before="0" w:after="0"/>
-              <w:rPr>
-                <w:lang w:val="en-US" w:eastAsia="ja-JP" w:bidi="ar-SA"/>
-              </w:rPr>
-            </w:pPr>
-            <w:r>
-              <w:rPr>
-                <w:lang w:val="en-US" w:eastAsia="ja-JP" w:bidi="ar-SA"/>
-              </w:rPr>
-            </w:r>
-          </w:p>
-        </w:tc>
-        <w:tc>
-          <w:tcPr>
-            <w:tcW w:w="1053" w:type="dxa"/>
+            <w:tcW w:w="1095" w:type="dxa"/>
+            <w:gridSpan w:val="2"/>
+            <w:tcBorders>
+              <w:top w:val="single" w:sz="4" w:space="0" w:color="000000"/>
+              <w:left w:val="single" w:sz="4" w:space="0" w:color="000000"/>
+              <w:bottom w:val="single" w:sz="4" w:space="0" w:color="000000"/>
+              <w:right w:val="single" w:sz="4" w:space="0" w:color="000000"/>
+            </w:tcBorders>
+            <w:shd w:color="auto" w:fill="auto" w:val="clear"/>
+            <w:vAlign w:val="center"/>
+          </w:tcPr>
+          <w:p>
+            <w:pPr>
+              <w:pStyle w:val="Normal"/>
+              <w:widowControl w:val="false"/>
+              <w:spacing w:before="0" w:after="0"/>
+              <w:rPr>
+                <w:lang w:val="en-US" w:eastAsia="ja-JP" w:bidi="ar-SA"/>
+              </w:rPr>
+            </w:pPr>
+            <w:r>
+              <w:rPr>
+                <w:lang w:val="en-US" w:eastAsia="ja-JP" w:bidi="ar-SA"/>
+              </w:rPr>
+            </w:r>
+          </w:p>
+        </w:tc>
+        <w:tc>
+          <w:tcPr>
+            <w:tcW w:w="1052" w:type="dxa"/>
             <w:gridSpan w:val="2"/>
             <w:tcBorders>
               <w:top w:val="single" w:sz="4" w:space="0" w:color="000000"/>
